--- a/New Microsoft Word Document.docx
+++ b/New Microsoft Word Document.docx
@@ -1173,6 +1173,1399 @@
     </w:p>
     <w:p/>
     <w:p/>
+    <w:p>
+      <w:pPr>
+        <w:pBdr>
+          <w:top w:val="single" w:sz="2" w:space="0" w:color="D9D9E3"/>
+          <w:left w:val="single" w:sz="2" w:space="0" w:color="D9D9E3"/>
+          <w:bottom w:val="single" w:sz="2" w:space="0" w:color="D9D9E3"/>
+          <w:right w:val="single" w:sz="2" w:space="0" w:color="D9D9E3"/>
+        </w:pBdr>
+        <w:shd w:val="clear" w:color="auto" w:fill="343541"/>
+        <w:spacing w:after="300" w:line="240" w:lineRule="auto"/>
+        <w:rPr>
+          <w:rFonts w:ascii="Segoe UI" w:eastAsia="Times New Roman" w:hAnsi="Segoe UI" w:cs="Segoe UI"/>
+          <w:color w:val="D1D5DB"/>
+          <w:kern w:val="0"/>
+          <w:sz w:val="24"/>
+          <w:szCs w:val="24"/>
+          <w:lang w:eastAsia="en-IN"/>
+          <w14:ligatures w14:val="none"/>
+        </w:rPr>
+      </w:pPr>
+      <w:r>
+        <w:rPr>
+          <w:rFonts w:ascii="Segoe UI" w:eastAsia="Times New Roman" w:hAnsi="Segoe UI" w:cs="Segoe UI"/>
+          <w:color w:val="D1D5DB"/>
+          <w:kern w:val="0"/>
+          <w:sz w:val="24"/>
+          <w:szCs w:val="24"/>
+          <w:lang w:eastAsia="en-IN"/>
+          <w14:ligatures w14:val="none"/>
+        </w:rPr>
+        <w:lastRenderedPageBreak/>
+        <w:t xml:space="preserve">In Next.js, when you are fetching data directly in a component without using a backend server, and it is </w:t>
+      </w:r>
+      <w:proofErr w:type="spellStart"/>
+      <w:r>
+        <w:rPr>
+          <w:rFonts w:ascii="Segoe UI" w:eastAsia="Times New Roman" w:hAnsi="Segoe UI" w:cs="Segoe UI"/>
+          <w:color w:val="D1D5DB"/>
+          <w:kern w:val="0"/>
+          <w:sz w:val="24"/>
+          <w:szCs w:val="24"/>
+          <w:lang w:eastAsia="en-IN"/>
+          <w14:ligatures w14:val="none"/>
+        </w:rPr>
+        <w:t>labeled</w:t>
+      </w:r>
+      <w:proofErr w:type="spellEnd"/>
+      <w:r>
+        <w:rPr>
+          <w:rFonts w:ascii="Segoe UI" w:eastAsia="Times New Roman" w:hAnsi="Segoe UI" w:cs="Segoe UI"/>
+          <w:color w:val="D1D5DB"/>
+          <w:kern w:val="0"/>
+          <w:sz w:val="24"/>
+          <w:szCs w:val="24"/>
+          <w:lang w:eastAsia="en-IN"/>
+          <w14:ligatures w14:val="none"/>
+        </w:rPr>
+        <w:t xml:space="preserve"> as a "server-side component," it likely means that you are using Server-Side Rendering (SSR) or Static Site Generation (SSG) capabilities provided by Next.js.</w:t>
+      </w:r>
+    </w:p>
+    <w:p>
+      <w:pPr>
+        <w:pBdr>
+          <w:top w:val="single" w:sz="2" w:space="0" w:color="D9D9E3"/>
+          <w:left w:val="single" w:sz="2" w:space="0" w:color="D9D9E3"/>
+          <w:bottom w:val="single" w:sz="2" w:space="0" w:color="D9D9E3"/>
+          <w:right w:val="single" w:sz="2" w:space="0" w:color="D9D9E3"/>
+        </w:pBdr>
+        <w:shd w:val="clear" w:color="auto" w:fill="343541"/>
+        <w:spacing w:before="300" w:after="300" w:line="240" w:lineRule="auto"/>
+        <w:rPr>
+          <w:rFonts w:ascii="Segoe UI" w:eastAsia="Times New Roman" w:hAnsi="Segoe UI" w:cs="Segoe UI"/>
+          <w:color w:val="D1D5DB"/>
+          <w:kern w:val="0"/>
+          <w:sz w:val="24"/>
+          <w:szCs w:val="24"/>
+          <w:lang w:eastAsia="en-IN"/>
+          <w14:ligatures w14:val="none"/>
+        </w:rPr>
+      </w:pPr>
+      <w:r>
+        <w:rPr>
+          <w:rFonts w:ascii="Segoe UI" w:eastAsia="Times New Roman" w:hAnsi="Segoe UI" w:cs="Segoe UI"/>
+          <w:color w:val="D1D5DB"/>
+          <w:kern w:val="0"/>
+          <w:sz w:val="24"/>
+          <w:szCs w:val="24"/>
+          <w:lang w:eastAsia="en-IN"/>
+          <w14:ligatures w14:val="none"/>
+        </w:rPr>
+        <w:t>Here's a brief explanation of these concepts:</w:t>
+      </w:r>
+    </w:p>
+    <w:p>
+      <w:pPr>
+        <w:numPr>
+          <w:ilvl w:val="0"/>
+          <w:numId w:val="7"/>
+        </w:numPr>
+        <w:pBdr>
+          <w:top w:val="single" w:sz="2" w:space="0" w:color="D9D9E3"/>
+          <w:left w:val="single" w:sz="2" w:space="5" w:color="D9D9E3"/>
+          <w:bottom w:val="single" w:sz="2" w:space="0" w:color="D9D9E3"/>
+          <w:right w:val="single" w:sz="2" w:space="0" w:color="D9D9E3"/>
+        </w:pBdr>
+        <w:shd w:val="clear" w:color="auto" w:fill="343541"/>
+        <w:spacing w:after="0" w:line="240" w:lineRule="auto"/>
+        <w:rPr>
+          <w:rFonts w:ascii="Segoe UI" w:eastAsia="Times New Roman" w:hAnsi="Segoe UI" w:cs="Segoe UI"/>
+          <w:color w:val="D1D5DB"/>
+          <w:kern w:val="0"/>
+          <w:sz w:val="24"/>
+          <w:szCs w:val="24"/>
+          <w:lang w:eastAsia="en-IN"/>
+          <w14:ligatures w14:val="none"/>
+        </w:rPr>
+      </w:pPr>
+      <w:r>
+        <w:rPr>
+          <w:rFonts w:ascii="Segoe UI" w:eastAsia="Times New Roman" w:hAnsi="Segoe UI" w:cs="Segoe UI"/>
+          <w:b/>
+          <w:bCs/>
+          <w:color w:val="D1D5DB"/>
+          <w:kern w:val="0"/>
+          <w:sz w:val="24"/>
+          <w:szCs w:val="24"/>
+          <w:bdr w:val="single" w:sz="2" w:space="0" w:color="D9D9E3" w:frame="1"/>
+          <w:lang w:eastAsia="en-IN"/>
+          <w14:ligatures w14:val="none"/>
+        </w:rPr>
+        <w:t>Server-Side Rendering (SSR):</w:t>
+      </w:r>
+    </w:p>
+    <w:p>
+      <w:pPr>
+        <w:numPr>
+          <w:ilvl w:val="1"/>
+          <w:numId w:val="7"/>
+        </w:numPr>
+        <w:pBdr>
+          <w:top w:val="single" w:sz="2" w:space="0" w:color="D9D9E3"/>
+          <w:left w:val="single" w:sz="2" w:space="5" w:color="D9D9E3"/>
+          <w:bottom w:val="single" w:sz="2" w:space="0" w:color="D9D9E3"/>
+          <w:right w:val="single" w:sz="2" w:space="0" w:color="D9D9E3"/>
+        </w:pBdr>
+        <w:shd w:val="clear" w:color="auto" w:fill="343541"/>
+        <w:spacing w:after="0" w:line="240" w:lineRule="auto"/>
+        <w:rPr>
+          <w:rFonts w:ascii="Segoe UI" w:eastAsia="Times New Roman" w:hAnsi="Segoe UI" w:cs="Segoe UI"/>
+          <w:color w:val="D1D5DB"/>
+          <w:kern w:val="0"/>
+          <w:sz w:val="24"/>
+          <w:szCs w:val="24"/>
+          <w:lang w:eastAsia="en-IN"/>
+          <w14:ligatures w14:val="none"/>
+        </w:rPr>
+      </w:pPr>
+      <w:r>
+        <w:rPr>
+          <w:rFonts w:ascii="Segoe UI" w:eastAsia="Times New Roman" w:hAnsi="Segoe UI" w:cs="Segoe UI"/>
+          <w:color w:val="D1D5DB"/>
+          <w:kern w:val="0"/>
+          <w:sz w:val="24"/>
+          <w:szCs w:val="24"/>
+          <w:lang w:eastAsia="en-IN"/>
+          <w14:ligatures w14:val="none"/>
+        </w:rPr>
+        <w:t>With SSR, the server executes the code for fetching data during the server-rendering process. This means that the data fetching happens on the server before the HTML page is sent to the client.</w:t>
+      </w:r>
+    </w:p>
+    <w:p>
+      <w:pPr>
+        <w:numPr>
+          <w:ilvl w:val="1"/>
+          <w:numId w:val="7"/>
+        </w:numPr>
+        <w:pBdr>
+          <w:top w:val="single" w:sz="2" w:space="0" w:color="D9D9E3"/>
+          <w:left w:val="single" w:sz="2" w:space="5" w:color="D9D9E3"/>
+          <w:bottom w:val="single" w:sz="2" w:space="0" w:color="D9D9E3"/>
+          <w:right w:val="single" w:sz="2" w:space="0" w:color="D9D9E3"/>
+        </w:pBdr>
+        <w:shd w:val="clear" w:color="auto" w:fill="343541"/>
+        <w:spacing w:after="0" w:line="240" w:lineRule="auto"/>
+        <w:rPr>
+          <w:rFonts w:ascii="Segoe UI" w:eastAsia="Times New Roman" w:hAnsi="Segoe UI" w:cs="Segoe UI"/>
+          <w:color w:val="D1D5DB"/>
+          <w:kern w:val="0"/>
+          <w:sz w:val="24"/>
+          <w:szCs w:val="24"/>
+          <w:lang w:eastAsia="en-IN"/>
+          <w14:ligatures w14:val="none"/>
+        </w:rPr>
+      </w:pPr>
+      <w:r>
+        <w:rPr>
+          <w:rFonts w:ascii="Segoe UI" w:eastAsia="Times New Roman" w:hAnsi="Segoe UI" w:cs="Segoe UI"/>
+          <w:color w:val="D1D5DB"/>
+          <w:kern w:val="0"/>
+          <w:sz w:val="24"/>
+          <w:szCs w:val="24"/>
+          <w:lang w:eastAsia="en-IN"/>
+          <w14:ligatures w14:val="none"/>
+        </w:rPr>
+        <w:t>When a user makes a request, the server renders the page on the server, fetches the necessary data, and sends the fully rendered HTML page to the client.</w:t>
+      </w:r>
+    </w:p>
+    <w:p>
+      <w:pPr>
+        <w:numPr>
+          <w:ilvl w:val="0"/>
+          <w:numId w:val="7"/>
+        </w:numPr>
+        <w:pBdr>
+          <w:top w:val="single" w:sz="2" w:space="0" w:color="D9D9E3"/>
+          <w:left w:val="single" w:sz="2" w:space="5" w:color="D9D9E3"/>
+          <w:bottom w:val="single" w:sz="2" w:space="0" w:color="D9D9E3"/>
+          <w:right w:val="single" w:sz="2" w:space="0" w:color="D9D9E3"/>
+        </w:pBdr>
+        <w:shd w:val="clear" w:color="auto" w:fill="343541"/>
+        <w:spacing w:after="0" w:line="240" w:lineRule="auto"/>
+        <w:rPr>
+          <w:rFonts w:ascii="Segoe UI" w:eastAsia="Times New Roman" w:hAnsi="Segoe UI" w:cs="Segoe UI"/>
+          <w:color w:val="D1D5DB"/>
+          <w:kern w:val="0"/>
+          <w:sz w:val="24"/>
+          <w:szCs w:val="24"/>
+          <w:lang w:eastAsia="en-IN"/>
+          <w14:ligatures w14:val="none"/>
+        </w:rPr>
+      </w:pPr>
+      <w:r>
+        <w:rPr>
+          <w:rFonts w:ascii="Segoe UI" w:eastAsia="Times New Roman" w:hAnsi="Segoe UI" w:cs="Segoe UI"/>
+          <w:b/>
+          <w:bCs/>
+          <w:color w:val="D1D5DB"/>
+          <w:kern w:val="0"/>
+          <w:sz w:val="24"/>
+          <w:szCs w:val="24"/>
+          <w:bdr w:val="single" w:sz="2" w:space="0" w:color="D9D9E3" w:frame="1"/>
+          <w:lang w:eastAsia="en-IN"/>
+          <w14:ligatures w14:val="none"/>
+        </w:rPr>
+        <w:t>Static Site Generation (SSG):</w:t>
+      </w:r>
+    </w:p>
+    <w:p>
+      <w:pPr>
+        <w:numPr>
+          <w:ilvl w:val="1"/>
+          <w:numId w:val="7"/>
+        </w:numPr>
+        <w:pBdr>
+          <w:top w:val="single" w:sz="2" w:space="0" w:color="D9D9E3"/>
+          <w:left w:val="single" w:sz="2" w:space="5" w:color="D9D9E3"/>
+          <w:bottom w:val="single" w:sz="2" w:space="0" w:color="D9D9E3"/>
+          <w:right w:val="single" w:sz="2" w:space="0" w:color="D9D9E3"/>
+        </w:pBdr>
+        <w:shd w:val="clear" w:color="auto" w:fill="343541"/>
+        <w:spacing w:after="0" w:line="240" w:lineRule="auto"/>
+        <w:rPr>
+          <w:rFonts w:ascii="Segoe UI" w:eastAsia="Times New Roman" w:hAnsi="Segoe UI" w:cs="Segoe UI"/>
+          <w:color w:val="D1D5DB"/>
+          <w:kern w:val="0"/>
+          <w:sz w:val="24"/>
+          <w:szCs w:val="24"/>
+          <w:lang w:eastAsia="en-IN"/>
+          <w14:ligatures w14:val="none"/>
+        </w:rPr>
+      </w:pPr>
+      <w:r>
+        <w:rPr>
+          <w:rFonts w:ascii="Segoe UI" w:eastAsia="Times New Roman" w:hAnsi="Segoe UI" w:cs="Segoe UI"/>
+          <w:color w:val="D1D5DB"/>
+          <w:kern w:val="0"/>
+          <w:sz w:val="24"/>
+          <w:szCs w:val="24"/>
+          <w:lang w:eastAsia="en-IN"/>
+          <w14:ligatures w14:val="none"/>
+        </w:rPr>
+        <w:t>With SSG, the server generates HTML pages at build time and serves those pre-rendered pages to clients.</w:t>
+      </w:r>
+    </w:p>
+    <w:p>
+      <w:pPr>
+        <w:numPr>
+          <w:ilvl w:val="1"/>
+          <w:numId w:val="7"/>
+        </w:numPr>
+        <w:pBdr>
+          <w:top w:val="single" w:sz="2" w:space="0" w:color="D9D9E3"/>
+          <w:left w:val="single" w:sz="2" w:space="5" w:color="D9D9E3"/>
+          <w:bottom w:val="single" w:sz="2" w:space="0" w:color="D9D9E3"/>
+          <w:right w:val="single" w:sz="2" w:space="0" w:color="D9D9E3"/>
+        </w:pBdr>
+        <w:shd w:val="clear" w:color="auto" w:fill="343541"/>
+        <w:spacing w:after="0" w:line="240" w:lineRule="auto"/>
+        <w:rPr>
+          <w:rFonts w:ascii="Segoe UI" w:eastAsia="Times New Roman" w:hAnsi="Segoe UI" w:cs="Segoe UI"/>
+          <w:color w:val="D1D5DB"/>
+          <w:kern w:val="0"/>
+          <w:sz w:val="24"/>
+          <w:szCs w:val="24"/>
+          <w:lang w:eastAsia="en-IN"/>
+          <w14:ligatures w14:val="none"/>
+        </w:rPr>
+      </w:pPr>
+      <w:r>
+        <w:rPr>
+          <w:rFonts w:ascii="Segoe UI" w:eastAsia="Times New Roman" w:hAnsi="Segoe UI" w:cs="Segoe UI"/>
+          <w:color w:val="D1D5DB"/>
+          <w:kern w:val="0"/>
+          <w:sz w:val="24"/>
+          <w:szCs w:val="24"/>
+          <w:lang w:eastAsia="en-IN"/>
+          <w14:ligatures w14:val="none"/>
+        </w:rPr>
+        <w:t xml:space="preserve">During the build process, Next.js pre-renders pages and fetches data, creating static HTML files. These files are then served by a static file server (like </w:t>
+      </w:r>
+      <w:proofErr w:type="spellStart"/>
+      <w:r>
+        <w:rPr>
+          <w:rFonts w:ascii="Segoe UI" w:eastAsia="Times New Roman" w:hAnsi="Segoe UI" w:cs="Segoe UI"/>
+          <w:color w:val="D1D5DB"/>
+          <w:kern w:val="0"/>
+          <w:sz w:val="24"/>
+          <w:szCs w:val="24"/>
+          <w:lang w:eastAsia="en-IN"/>
+          <w14:ligatures w14:val="none"/>
+        </w:rPr>
+        <w:t>Vercel</w:t>
+      </w:r>
+      <w:proofErr w:type="spellEnd"/>
+      <w:r>
+        <w:rPr>
+          <w:rFonts w:ascii="Segoe UI" w:eastAsia="Times New Roman" w:hAnsi="Segoe UI" w:cs="Segoe UI"/>
+          <w:color w:val="D1D5DB"/>
+          <w:kern w:val="0"/>
+          <w:sz w:val="24"/>
+          <w:szCs w:val="24"/>
+          <w:lang w:eastAsia="en-IN"/>
+          <w14:ligatures w14:val="none"/>
+        </w:rPr>
+        <w:t xml:space="preserve"> or Netlify) without the need for a server at runtime.</w:t>
+      </w:r>
+    </w:p>
+    <w:p>
+      <w:pPr>
+        <w:pBdr>
+          <w:top w:val="single" w:sz="2" w:space="0" w:color="D9D9E3"/>
+          <w:left w:val="single" w:sz="2" w:space="0" w:color="D9D9E3"/>
+          <w:bottom w:val="single" w:sz="2" w:space="0" w:color="D9D9E3"/>
+          <w:right w:val="single" w:sz="2" w:space="0" w:color="D9D9E3"/>
+        </w:pBdr>
+        <w:shd w:val="clear" w:color="auto" w:fill="343541"/>
+        <w:spacing w:before="300" w:after="300" w:line="240" w:lineRule="auto"/>
+        <w:rPr>
+          <w:rFonts w:ascii="Segoe UI" w:eastAsia="Times New Roman" w:hAnsi="Segoe UI" w:cs="Segoe UI"/>
+          <w:color w:val="D1D5DB"/>
+          <w:kern w:val="0"/>
+          <w:sz w:val="24"/>
+          <w:szCs w:val="24"/>
+          <w:lang w:eastAsia="en-IN"/>
+          <w14:ligatures w14:val="none"/>
+        </w:rPr>
+      </w:pPr>
+      <w:r>
+        <w:rPr>
+          <w:rFonts w:ascii="Segoe UI" w:eastAsia="Times New Roman" w:hAnsi="Segoe UI" w:cs="Segoe UI"/>
+          <w:color w:val="D1D5DB"/>
+          <w:kern w:val="0"/>
+          <w:sz w:val="24"/>
+          <w:szCs w:val="24"/>
+          <w:lang w:eastAsia="en-IN"/>
+          <w14:ligatures w14:val="none"/>
+        </w:rPr>
+        <w:t>Here's a simple example of how data fetching might look in a Next.js component:</w:t>
+      </w:r>
+    </w:p>
+    <w:p>
+      <w:pPr>
+        <w:pBdr>
+          <w:top w:val="single" w:sz="2" w:space="0" w:color="D9D9E3"/>
+          <w:left w:val="single" w:sz="2" w:space="0" w:color="D9D9E3"/>
+          <w:bottom w:val="single" w:sz="2" w:space="0" w:color="D9D9E3"/>
+          <w:right w:val="single" w:sz="2" w:space="0" w:color="D9D9E3"/>
+        </w:pBdr>
+        <w:shd w:val="clear" w:color="auto" w:fill="343541"/>
+        <w:tabs>
+          <w:tab w:val="left" w:pos="916"/>
+          <w:tab w:val="left" w:pos="1832"/>
+          <w:tab w:val="left" w:pos="2748"/>
+          <w:tab w:val="left" w:pos="3664"/>
+          <w:tab w:val="left" w:pos="4580"/>
+          <w:tab w:val="left" w:pos="5496"/>
+          <w:tab w:val="left" w:pos="6412"/>
+          <w:tab w:val="left" w:pos="7328"/>
+          <w:tab w:val="left" w:pos="8244"/>
+          <w:tab w:val="left" w:pos="9160"/>
+          <w:tab w:val="left" w:pos="10076"/>
+          <w:tab w:val="left" w:pos="10992"/>
+          <w:tab w:val="left" w:pos="11908"/>
+          <w:tab w:val="left" w:pos="12824"/>
+          <w:tab w:val="left" w:pos="13740"/>
+          <w:tab w:val="left" w:pos="14656"/>
+        </w:tabs>
+        <w:spacing w:after="0" w:line="240" w:lineRule="auto"/>
+        <w:rPr>
+          <w:rFonts w:ascii="Segoe UI" w:eastAsia="Times New Roman" w:hAnsi="Segoe UI" w:cs="Segoe UI"/>
+          <w:color w:val="D1D5DB"/>
+          <w:kern w:val="0"/>
+          <w:sz w:val="21"/>
+          <w:szCs w:val="21"/>
+          <w:lang w:eastAsia="en-IN"/>
+          <w14:ligatures w14:val="none"/>
+        </w:rPr>
+      </w:pPr>
+      <w:proofErr w:type="spellStart"/>
+      <w:r>
+        <w:rPr>
+          <w:rFonts w:ascii="Segoe UI" w:eastAsia="Times New Roman" w:hAnsi="Segoe UI" w:cs="Segoe UI"/>
+          <w:color w:val="D1D5DB"/>
+          <w:kern w:val="0"/>
+          <w:sz w:val="21"/>
+          <w:szCs w:val="21"/>
+          <w:bdr w:val="single" w:sz="2" w:space="0" w:color="D9D9E3" w:frame="1"/>
+          <w:lang w:eastAsia="en-IN"/>
+          <w14:ligatures w14:val="none"/>
+        </w:rPr>
+        <w:t>jsxCopy</w:t>
+      </w:r>
+      <w:proofErr w:type="spellEnd"/>
+      <w:r>
+        <w:rPr>
+          <w:rFonts w:ascii="Segoe UI" w:eastAsia="Times New Roman" w:hAnsi="Segoe UI" w:cs="Segoe UI"/>
+          <w:color w:val="D1D5DB"/>
+          <w:kern w:val="0"/>
+          <w:sz w:val="21"/>
+          <w:szCs w:val="21"/>
+          <w:bdr w:val="single" w:sz="2" w:space="0" w:color="D9D9E3" w:frame="1"/>
+          <w:lang w:eastAsia="en-IN"/>
+          <w14:ligatures w14:val="none"/>
+        </w:rPr>
+        <w:t xml:space="preserve"> code</w:t>
+      </w:r>
+    </w:p>
+    <w:p>
+      <w:pPr>
+        <w:pBdr>
+          <w:top w:val="single" w:sz="2" w:space="0" w:color="D9D9E3"/>
+          <w:left w:val="single" w:sz="2" w:space="0" w:color="D9D9E3"/>
+          <w:bottom w:val="single" w:sz="2" w:space="0" w:color="D9D9E3"/>
+          <w:right w:val="single" w:sz="2" w:space="0" w:color="D9D9E3"/>
+        </w:pBdr>
+        <w:shd w:val="clear" w:color="auto" w:fill="343541"/>
+        <w:tabs>
+          <w:tab w:val="left" w:pos="916"/>
+          <w:tab w:val="left" w:pos="1832"/>
+          <w:tab w:val="left" w:pos="2748"/>
+          <w:tab w:val="left" w:pos="3664"/>
+          <w:tab w:val="left" w:pos="4580"/>
+          <w:tab w:val="left" w:pos="5496"/>
+          <w:tab w:val="left" w:pos="6412"/>
+          <w:tab w:val="left" w:pos="7328"/>
+          <w:tab w:val="left" w:pos="8244"/>
+          <w:tab w:val="left" w:pos="9160"/>
+          <w:tab w:val="left" w:pos="10076"/>
+          <w:tab w:val="left" w:pos="10992"/>
+          <w:tab w:val="left" w:pos="11908"/>
+          <w:tab w:val="left" w:pos="12824"/>
+          <w:tab w:val="left" w:pos="13740"/>
+          <w:tab w:val="left" w:pos="14656"/>
+        </w:tabs>
+        <w:spacing w:after="0" w:line="240" w:lineRule="auto"/>
+        <w:rPr>
+          <w:rFonts w:ascii="Ubuntu Mono" w:eastAsia="Times New Roman" w:hAnsi="Ubuntu Mono" w:cs="Courier New"/>
+          <w:color w:val="D1D5DB"/>
+          <w:kern w:val="0"/>
+          <w:sz w:val="21"/>
+          <w:szCs w:val="21"/>
+          <w:lang w:eastAsia="en-IN"/>
+          <w14:ligatures w14:val="none"/>
+        </w:rPr>
+      </w:pPr>
+      <w:r>
+        <w:rPr>
+          <w:rFonts w:ascii="inherit" w:eastAsia="Times New Roman" w:hAnsi="inherit" w:cs="Courier New"/>
+          <w:color w:val="FFFFFF"/>
+          <w:kern w:val="0"/>
+          <w:sz w:val="20"/>
+          <w:szCs w:val="20"/>
+          <w:bdr w:val="single" w:sz="2" w:space="0" w:color="D9D9E3" w:frame="1"/>
+          <w:lang w:eastAsia="en-IN"/>
+          <w14:ligatures w14:val="none"/>
+        </w:rPr>
+        <w:t>// pages/index.js (or any other page/component file)</w:t>
+      </w:r>
+      <w:r>
+        <w:rPr>
+          <w:rFonts w:ascii="inherit" w:eastAsia="Times New Roman" w:hAnsi="inherit" w:cs="Courier New"/>
+          <w:color w:val="FFFFFF"/>
+          <w:kern w:val="0"/>
+          <w:sz w:val="20"/>
+          <w:szCs w:val="20"/>
+          <w:bdr w:val="single" w:sz="2" w:space="1" w:color="D9D9E3" w:frame="1"/>
+          <w:lang w:eastAsia="en-IN"/>
+          <w14:ligatures w14:val="none"/>
+        </w:rPr>
+        <w:t xml:space="preserve"> </w:t>
+      </w:r>
+      <w:r>
+        <w:rPr>
+          <w:rFonts w:ascii="inherit" w:eastAsia="Times New Roman" w:hAnsi="inherit" w:cs="Courier New"/>
+          <w:color w:val="2E95D3"/>
+          <w:kern w:val="0"/>
+          <w:sz w:val="20"/>
+          <w:szCs w:val="20"/>
+          <w:bdr w:val="single" w:sz="2" w:space="0" w:color="D9D9E3" w:frame="1"/>
+          <w:lang w:eastAsia="en-IN"/>
+          <w14:ligatures w14:val="none"/>
+        </w:rPr>
+        <w:t>import</w:t>
+      </w:r>
+      <w:r>
+        <w:rPr>
+          <w:rFonts w:ascii="inherit" w:eastAsia="Times New Roman" w:hAnsi="inherit" w:cs="Courier New"/>
+          <w:color w:val="FFFFFF"/>
+          <w:kern w:val="0"/>
+          <w:sz w:val="20"/>
+          <w:szCs w:val="20"/>
+          <w:bdr w:val="single" w:sz="2" w:space="1" w:color="D9D9E3" w:frame="1"/>
+          <w:lang w:eastAsia="en-IN"/>
+          <w14:ligatures w14:val="none"/>
+        </w:rPr>
+        <w:t xml:space="preserve"> </w:t>
+      </w:r>
+      <w:r>
+        <w:rPr>
+          <w:rFonts w:ascii="inherit" w:eastAsia="Times New Roman" w:hAnsi="inherit" w:cs="Courier New"/>
+          <w:color w:val="F22C3D"/>
+          <w:kern w:val="0"/>
+          <w:sz w:val="20"/>
+          <w:szCs w:val="20"/>
+          <w:bdr w:val="single" w:sz="2" w:space="0" w:color="D9D9E3" w:frame="1"/>
+          <w:lang w:eastAsia="en-IN"/>
+          <w14:ligatures w14:val="none"/>
+        </w:rPr>
+        <w:t>React</w:t>
+      </w:r>
+      <w:r>
+        <w:rPr>
+          <w:rFonts w:ascii="inherit" w:eastAsia="Times New Roman" w:hAnsi="inherit" w:cs="Courier New"/>
+          <w:color w:val="FFFFFF"/>
+          <w:kern w:val="0"/>
+          <w:sz w:val="20"/>
+          <w:szCs w:val="20"/>
+          <w:bdr w:val="single" w:sz="2" w:space="1" w:color="D9D9E3" w:frame="1"/>
+          <w:lang w:eastAsia="en-IN"/>
+          <w14:ligatures w14:val="none"/>
+        </w:rPr>
+        <w:t xml:space="preserve"> </w:t>
+      </w:r>
+      <w:r>
+        <w:rPr>
+          <w:rFonts w:ascii="inherit" w:eastAsia="Times New Roman" w:hAnsi="inherit" w:cs="Courier New"/>
+          <w:color w:val="2E95D3"/>
+          <w:kern w:val="0"/>
+          <w:sz w:val="20"/>
+          <w:szCs w:val="20"/>
+          <w:bdr w:val="single" w:sz="2" w:space="0" w:color="D9D9E3" w:frame="1"/>
+          <w:lang w:eastAsia="en-IN"/>
+          <w14:ligatures w14:val="none"/>
+        </w:rPr>
+        <w:t>from</w:t>
+      </w:r>
+      <w:r>
+        <w:rPr>
+          <w:rFonts w:ascii="inherit" w:eastAsia="Times New Roman" w:hAnsi="inherit" w:cs="Courier New"/>
+          <w:color w:val="FFFFFF"/>
+          <w:kern w:val="0"/>
+          <w:sz w:val="20"/>
+          <w:szCs w:val="20"/>
+          <w:bdr w:val="single" w:sz="2" w:space="1" w:color="D9D9E3" w:frame="1"/>
+          <w:lang w:eastAsia="en-IN"/>
+          <w14:ligatures w14:val="none"/>
+        </w:rPr>
+        <w:t xml:space="preserve"> </w:t>
+      </w:r>
+      <w:r>
+        <w:rPr>
+          <w:rFonts w:ascii="inherit" w:eastAsia="Times New Roman" w:hAnsi="inherit" w:cs="Courier New"/>
+          <w:color w:val="00A67D"/>
+          <w:kern w:val="0"/>
+          <w:sz w:val="20"/>
+          <w:szCs w:val="20"/>
+          <w:bdr w:val="single" w:sz="2" w:space="0" w:color="D9D9E3" w:frame="1"/>
+          <w:lang w:eastAsia="en-IN"/>
+          <w14:ligatures w14:val="none"/>
+        </w:rPr>
+        <w:t>'react'</w:t>
+      </w:r>
+      <w:r>
+        <w:rPr>
+          <w:rFonts w:ascii="inherit" w:eastAsia="Times New Roman" w:hAnsi="inherit" w:cs="Courier New"/>
+          <w:color w:val="FFFFFF"/>
+          <w:kern w:val="0"/>
+          <w:sz w:val="20"/>
+          <w:szCs w:val="20"/>
+          <w:bdr w:val="single" w:sz="2" w:space="1" w:color="D9D9E3" w:frame="1"/>
+          <w:lang w:eastAsia="en-IN"/>
+          <w14:ligatures w14:val="none"/>
+        </w:rPr>
+        <w:t xml:space="preserve">; </w:t>
+      </w:r>
+      <w:proofErr w:type="spellStart"/>
+      <w:r>
+        <w:rPr>
+          <w:rFonts w:ascii="inherit" w:eastAsia="Times New Roman" w:hAnsi="inherit" w:cs="Courier New"/>
+          <w:color w:val="2E95D3"/>
+          <w:kern w:val="0"/>
+          <w:sz w:val="20"/>
+          <w:szCs w:val="20"/>
+          <w:bdr w:val="single" w:sz="2" w:space="0" w:color="D9D9E3" w:frame="1"/>
+          <w:lang w:eastAsia="en-IN"/>
+          <w14:ligatures w14:val="none"/>
+        </w:rPr>
+        <w:t>const</w:t>
+      </w:r>
+      <w:proofErr w:type="spellEnd"/>
+      <w:r>
+        <w:rPr>
+          <w:rFonts w:ascii="inherit" w:eastAsia="Times New Roman" w:hAnsi="inherit" w:cs="Courier New"/>
+          <w:color w:val="FFFFFF"/>
+          <w:kern w:val="0"/>
+          <w:sz w:val="20"/>
+          <w:szCs w:val="20"/>
+          <w:bdr w:val="single" w:sz="2" w:space="1" w:color="D9D9E3" w:frame="1"/>
+          <w:lang w:eastAsia="en-IN"/>
+          <w14:ligatures w14:val="none"/>
+        </w:rPr>
+        <w:t xml:space="preserve"> </w:t>
+      </w:r>
+      <w:proofErr w:type="spellStart"/>
+      <w:r>
+        <w:rPr>
+          <w:rFonts w:ascii="inherit" w:eastAsia="Times New Roman" w:hAnsi="inherit" w:cs="Courier New"/>
+          <w:color w:val="F22C3D"/>
+          <w:kern w:val="0"/>
+          <w:sz w:val="20"/>
+          <w:szCs w:val="20"/>
+          <w:bdr w:val="single" w:sz="2" w:space="0" w:color="D9D9E3" w:frame="1"/>
+          <w:lang w:eastAsia="en-IN"/>
+          <w14:ligatures w14:val="none"/>
+        </w:rPr>
+        <w:t>HomePage</w:t>
+      </w:r>
+      <w:proofErr w:type="spellEnd"/>
+      <w:r>
+        <w:rPr>
+          <w:rFonts w:ascii="inherit" w:eastAsia="Times New Roman" w:hAnsi="inherit" w:cs="Courier New"/>
+          <w:color w:val="FFFFFF"/>
+          <w:kern w:val="0"/>
+          <w:sz w:val="20"/>
+          <w:szCs w:val="20"/>
+          <w:bdr w:val="single" w:sz="2" w:space="1" w:color="D9D9E3" w:frame="1"/>
+          <w:lang w:eastAsia="en-IN"/>
+          <w14:ligatures w14:val="none"/>
+        </w:rPr>
+        <w:t xml:space="preserve"> = (</w:t>
+      </w:r>
+      <w:r>
+        <w:rPr>
+          <w:rFonts w:ascii="inherit" w:eastAsia="Times New Roman" w:hAnsi="inherit" w:cs="Courier New"/>
+          <w:color w:val="FFFFFF"/>
+          <w:kern w:val="0"/>
+          <w:sz w:val="20"/>
+          <w:szCs w:val="20"/>
+          <w:bdr w:val="single" w:sz="2" w:space="0" w:color="D9D9E3" w:frame="1"/>
+          <w:lang w:eastAsia="en-IN"/>
+          <w14:ligatures w14:val="none"/>
+        </w:rPr>
+        <w:t>{ data }</w:t>
+      </w:r>
+      <w:r>
+        <w:rPr>
+          <w:rFonts w:ascii="inherit" w:eastAsia="Times New Roman" w:hAnsi="inherit" w:cs="Courier New"/>
+          <w:color w:val="FFFFFF"/>
+          <w:kern w:val="0"/>
+          <w:sz w:val="20"/>
+          <w:szCs w:val="20"/>
+          <w:bdr w:val="single" w:sz="2" w:space="1" w:color="D9D9E3" w:frame="1"/>
+          <w:lang w:eastAsia="en-IN"/>
+          <w14:ligatures w14:val="none"/>
+        </w:rPr>
+        <w:t xml:space="preserve">) =&gt; { </w:t>
+      </w:r>
+      <w:r>
+        <w:rPr>
+          <w:rFonts w:ascii="inherit" w:eastAsia="Times New Roman" w:hAnsi="inherit" w:cs="Courier New"/>
+          <w:color w:val="FFFFFF"/>
+          <w:kern w:val="0"/>
+          <w:sz w:val="20"/>
+          <w:szCs w:val="20"/>
+          <w:bdr w:val="single" w:sz="2" w:space="0" w:color="D9D9E3" w:frame="1"/>
+          <w:lang w:eastAsia="en-IN"/>
+          <w14:ligatures w14:val="none"/>
+        </w:rPr>
+        <w:t>// The 'data' prop contains the fetched data</w:t>
+      </w:r>
+      <w:r>
+        <w:rPr>
+          <w:rFonts w:ascii="inherit" w:eastAsia="Times New Roman" w:hAnsi="inherit" w:cs="Courier New"/>
+          <w:color w:val="FFFFFF"/>
+          <w:kern w:val="0"/>
+          <w:sz w:val="20"/>
+          <w:szCs w:val="20"/>
+          <w:bdr w:val="single" w:sz="2" w:space="1" w:color="D9D9E3" w:frame="1"/>
+          <w:lang w:eastAsia="en-IN"/>
+          <w14:ligatures w14:val="none"/>
+        </w:rPr>
+        <w:t xml:space="preserve"> </w:t>
+      </w:r>
+      <w:r>
+        <w:rPr>
+          <w:rFonts w:ascii="inherit" w:eastAsia="Times New Roman" w:hAnsi="inherit" w:cs="Courier New"/>
+          <w:color w:val="2E95D3"/>
+          <w:kern w:val="0"/>
+          <w:sz w:val="20"/>
+          <w:szCs w:val="20"/>
+          <w:bdr w:val="single" w:sz="2" w:space="0" w:color="D9D9E3" w:frame="1"/>
+          <w:lang w:eastAsia="en-IN"/>
+          <w14:ligatures w14:val="none"/>
+        </w:rPr>
+        <w:t>return</w:t>
+      </w:r>
+      <w:r>
+        <w:rPr>
+          <w:rFonts w:ascii="inherit" w:eastAsia="Times New Roman" w:hAnsi="inherit" w:cs="Courier New"/>
+          <w:color w:val="FFFFFF"/>
+          <w:kern w:val="0"/>
+          <w:sz w:val="20"/>
+          <w:szCs w:val="20"/>
+          <w:bdr w:val="single" w:sz="2" w:space="1" w:color="D9D9E3" w:frame="1"/>
+          <w:lang w:eastAsia="en-IN"/>
+          <w14:ligatures w14:val="none"/>
+        </w:rPr>
+        <w:t xml:space="preserve"> ( </w:t>
+      </w:r>
+      <w:r>
+        <w:rPr>
+          <w:rFonts w:ascii="inherit" w:eastAsia="Times New Roman" w:hAnsi="inherit" w:cs="Courier New"/>
+          <w:color w:val="FFFFFF"/>
+          <w:kern w:val="0"/>
+          <w:sz w:val="20"/>
+          <w:szCs w:val="20"/>
+          <w:bdr w:val="single" w:sz="2" w:space="0" w:color="D9D9E3" w:frame="1"/>
+          <w:lang w:eastAsia="en-IN"/>
+          <w14:ligatures w14:val="none"/>
+        </w:rPr>
+        <w:t>&lt;div&gt; &lt;h1&gt;Hello Next.js!&lt;/h1&gt; &lt;p&gt;Data from the database: {data}&lt;/p&gt; &lt;/div&gt;</w:t>
+      </w:r>
+      <w:r>
+        <w:rPr>
+          <w:rFonts w:ascii="inherit" w:eastAsia="Times New Roman" w:hAnsi="inherit" w:cs="Courier New"/>
+          <w:color w:val="FFFFFF"/>
+          <w:kern w:val="0"/>
+          <w:sz w:val="20"/>
+          <w:szCs w:val="20"/>
+          <w:bdr w:val="single" w:sz="2" w:space="1" w:color="D9D9E3" w:frame="1"/>
+          <w:lang w:eastAsia="en-IN"/>
+          <w14:ligatures w14:val="none"/>
+        </w:rPr>
+        <w:t xml:space="preserve"> ); }; </w:t>
+      </w:r>
+      <w:r>
+        <w:rPr>
+          <w:rFonts w:ascii="inherit" w:eastAsia="Times New Roman" w:hAnsi="inherit" w:cs="Courier New"/>
+          <w:color w:val="2E95D3"/>
+          <w:kern w:val="0"/>
+          <w:sz w:val="20"/>
+          <w:szCs w:val="20"/>
+          <w:bdr w:val="single" w:sz="2" w:space="0" w:color="D9D9E3" w:frame="1"/>
+          <w:lang w:eastAsia="en-IN"/>
+          <w14:ligatures w14:val="none"/>
+        </w:rPr>
+        <w:t>export</w:t>
+      </w:r>
+      <w:r>
+        <w:rPr>
+          <w:rFonts w:ascii="inherit" w:eastAsia="Times New Roman" w:hAnsi="inherit" w:cs="Courier New"/>
+          <w:color w:val="FFFFFF"/>
+          <w:kern w:val="0"/>
+          <w:sz w:val="20"/>
+          <w:szCs w:val="20"/>
+          <w:bdr w:val="single" w:sz="2" w:space="1" w:color="D9D9E3" w:frame="1"/>
+          <w:lang w:eastAsia="en-IN"/>
+          <w14:ligatures w14:val="none"/>
+        </w:rPr>
+        <w:t xml:space="preserve"> </w:t>
+      </w:r>
+      <w:r>
+        <w:rPr>
+          <w:rFonts w:ascii="inherit" w:eastAsia="Times New Roman" w:hAnsi="inherit" w:cs="Courier New"/>
+          <w:color w:val="2E95D3"/>
+          <w:kern w:val="0"/>
+          <w:sz w:val="20"/>
+          <w:szCs w:val="20"/>
+          <w:bdr w:val="single" w:sz="2" w:space="0" w:color="D9D9E3" w:frame="1"/>
+          <w:lang w:eastAsia="en-IN"/>
+          <w14:ligatures w14:val="none"/>
+        </w:rPr>
+        <w:t>async</w:t>
+      </w:r>
+      <w:r>
+        <w:rPr>
+          <w:rFonts w:ascii="inherit" w:eastAsia="Times New Roman" w:hAnsi="inherit" w:cs="Courier New"/>
+          <w:color w:val="FFFFFF"/>
+          <w:kern w:val="0"/>
+          <w:sz w:val="20"/>
+          <w:szCs w:val="20"/>
+          <w:bdr w:val="single" w:sz="2" w:space="1" w:color="D9D9E3" w:frame="1"/>
+          <w:lang w:eastAsia="en-IN"/>
+          <w14:ligatures w14:val="none"/>
+        </w:rPr>
+        <w:t xml:space="preserve"> </w:t>
+      </w:r>
+      <w:r>
+        <w:rPr>
+          <w:rFonts w:ascii="inherit" w:eastAsia="Times New Roman" w:hAnsi="inherit" w:cs="Courier New"/>
+          <w:color w:val="2E95D3"/>
+          <w:kern w:val="0"/>
+          <w:sz w:val="20"/>
+          <w:szCs w:val="20"/>
+          <w:bdr w:val="single" w:sz="2" w:space="0" w:color="D9D9E3" w:frame="1"/>
+          <w:lang w:eastAsia="en-IN"/>
+          <w14:ligatures w14:val="none"/>
+        </w:rPr>
+        <w:t>function</w:t>
+      </w:r>
+      <w:r>
+        <w:rPr>
+          <w:rFonts w:ascii="inherit" w:eastAsia="Times New Roman" w:hAnsi="inherit" w:cs="Courier New"/>
+          <w:color w:val="FFFFFF"/>
+          <w:kern w:val="0"/>
+          <w:sz w:val="20"/>
+          <w:szCs w:val="20"/>
+          <w:bdr w:val="single" w:sz="2" w:space="1" w:color="D9D9E3" w:frame="1"/>
+          <w:lang w:eastAsia="en-IN"/>
+          <w14:ligatures w14:val="none"/>
+        </w:rPr>
+        <w:t xml:space="preserve"> </w:t>
+      </w:r>
+      <w:proofErr w:type="spellStart"/>
+      <w:r>
+        <w:rPr>
+          <w:rFonts w:ascii="inherit" w:eastAsia="Times New Roman" w:hAnsi="inherit" w:cs="Courier New"/>
+          <w:color w:val="F22C3D"/>
+          <w:kern w:val="0"/>
+          <w:sz w:val="20"/>
+          <w:szCs w:val="20"/>
+          <w:bdr w:val="single" w:sz="2" w:space="0" w:color="D9D9E3" w:frame="1"/>
+          <w:lang w:eastAsia="en-IN"/>
+          <w14:ligatures w14:val="none"/>
+        </w:rPr>
+        <w:t>getServerSideProps</w:t>
+      </w:r>
+      <w:proofErr w:type="spellEnd"/>
+      <w:r>
+        <w:rPr>
+          <w:rFonts w:ascii="inherit" w:eastAsia="Times New Roman" w:hAnsi="inherit" w:cs="Courier New"/>
+          <w:color w:val="FFFFFF"/>
+          <w:kern w:val="0"/>
+          <w:sz w:val="20"/>
+          <w:szCs w:val="20"/>
+          <w:bdr w:val="single" w:sz="2" w:space="1" w:color="D9D9E3" w:frame="1"/>
+          <w:lang w:eastAsia="en-IN"/>
+          <w14:ligatures w14:val="none"/>
+        </w:rPr>
+        <w:t xml:space="preserve">() { </w:t>
+      </w:r>
+      <w:r>
+        <w:rPr>
+          <w:rFonts w:ascii="inherit" w:eastAsia="Times New Roman" w:hAnsi="inherit" w:cs="Courier New"/>
+          <w:color w:val="FFFFFF"/>
+          <w:kern w:val="0"/>
+          <w:sz w:val="20"/>
+          <w:szCs w:val="20"/>
+          <w:bdr w:val="single" w:sz="2" w:space="0" w:color="D9D9E3" w:frame="1"/>
+          <w:lang w:eastAsia="en-IN"/>
+          <w14:ligatures w14:val="none"/>
+        </w:rPr>
+        <w:t>// This function runs on the server before rendering the page</w:t>
+      </w:r>
+      <w:r>
+        <w:rPr>
+          <w:rFonts w:ascii="inherit" w:eastAsia="Times New Roman" w:hAnsi="inherit" w:cs="Courier New"/>
+          <w:color w:val="FFFFFF"/>
+          <w:kern w:val="0"/>
+          <w:sz w:val="20"/>
+          <w:szCs w:val="20"/>
+          <w:bdr w:val="single" w:sz="2" w:space="1" w:color="D9D9E3" w:frame="1"/>
+          <w:lang w:eastAsia="en-IN"/>
+          <w14:ligatures w14:val="none"/>
+        </w:rPr>
+        <w:t xml:space="preserve"> </w:t>
+      </w:r>
+      <w:r>
+        <w:rPr>
+          <w:rFonts w:ascii="inherit" w:eastAsia="Times New Roman" w:hAnsi="inherit" w:cs="Courier New"/>
+          <w:color w:val="FFFFFF"/>
+          <w:kern w:val="0"/>
+          <w:sz w:val="20"/>
+          <w:szCs w:val="20"/>
+          <w:bdr w:val="single" w:sz="2" w:space="0" w:color="D9D9E3" w:frame="1"/>
+          <w:lang w:eastAsia="en-IN"/>
+          <w14:ligatures w14:val="none"/>
+        </w:rPr>
+        <w:t>// Fetch data from your database or any other source</w:t>
+      </w:r>
+      <w:r>
+        <w:rPr>
+          <w:rFonts w:ascii="inherit" w:eastAsia="Times New Roman" w:hAnsi="inherit" w:cs="Courier New"/>
+          <w:color w:val="FFFFFF"/>
+          <w:kern w:val="0"/>
+          <w:sz w:val="20"/>
+          <w:szCs w:val="20"/>
+          <w:bdr w:val="single" w:sz="2" w:space="1" w:color="D9D9E3" w:frame="1"/>
+          <w:lang w:eastAsia="en-IN"/>
+          <w14:ligatures w14:val="none"/>
+        </w:rPr>
+        <w:t xml:space="preserve"> </w:t>
+      </w:r>
+      <w:proofErr w:type="spellStart"/>
+      <w:r>
+        <w:rPr>
+          <w:rFonts w:ascii="inherit" w:eastAsia="Times New Roman" w:hAnsi="inherit" w:cs="Courier New"/>
+          <w:color w:val="2E95D3"/>
+          <w:kern w:val="0"/>
+          <w:sz w:val="20"/>
+          <w:szCs w:val="20"/>
+          <w:bdr w:val="single" w:sz="2" w:space="0" w:color="D9D9E3" w:frame="1"/>
+          <w:lang w:eastAsia="en-IN"/>
+          <w14:ligatures w14:val="none"/>
+        </w:rPr>
+        <w:t>const</w:t>
+      </w:r>
+      <w:proofErr w:type="spellEnd"/>
+      <w:r>
+        <w:rPr>
+          <w:rFonts w:ascii="inherit" w:eastAsia="Times New Roman" w:hAnsi="inherit" w:cs="Courier New"/>
+          <w:color w:val="FFFFFF"/>
+          <w:kern w:val="0"/>
+          <w:sz w:val="20"/>
+          <w:szCs w:val="20"/>
+          <w:bdr w:val="single" w:sz="2" w:space="1" w:color="D9D9E3" w:frame="1"/>
+          <w:lang w:eastAsia="en-IN"/>
+          <w14:ligatures w14:val="none"/>
+        </w:rPr>
+        <w:t xml:space="preserve"> data = </w:t>
+      </w:r>
+      <w:r>
+        <w:rPr>
+          <w:rFonts w:ascii="inherit" w:eastAsia="Times New Roman" w:hAnsi="inherit" w:cs="Courier New"/>
+          <w:color w:val="2E95D3"/>
+          <w:kern w:val="0"/>
+          <w:sz w:val="20"/>
+          <w:szCs w:val="20"/>
+          <w:bdr w:val="single" w:sz="2" w:space="0" w:color="D9D9E3" w:frame="1"/>
+          <w:lang w:eastAsia="en-IN"/>
+          <w14:ligatures w14:val="none"/>
+        </w:rPr>
+        <w:t>await</w:t>
+      </w:r>
+      <w:r>
+        <w:rPr>
+          <w:rFonts w:ascii="inherit" w:eastAsia="Times New Roman" w:hAnsi="inherit" w:cs="Courier New"/>
+          <w:color w:val="FFFFFF"/>
+          <w:kern w:val="0"/>
+          <w:sz w:val="20"/>
+          <w:szCs w:val="20"/>
+          <w:bdr w:val="single" w:sz="2" w:space="1" w:color="D9D9E3" w:frame="1"/>
+          <w:lang w:eastAsia="en-IN"/>
+          <w14:ligatures w14:val="none"/>
+        </w:rPr>
+        <w:t xml:space="preserve"> </w:t>
+      </w:r>
+      <w:proofErr w:type="spellStart"/>
+      <w:r>
+        <w:rPr>
+          <w:rFonts w:ascii="inherit" w:eastAsia="Times New Roman" w:hAnsi="inherit" w:cs="Courier New"/>
+          <w:color w:val="F22C3D"/>
+          <w:kern w:val="0"/>
+          <w:sz w:val="20"/>
+          <w:szCs w:val="20"/>
+          <w:bdr w:val="single" w:sz="2" w:space="0" w:color="D9D9E3" w:frame="1"/>
+          <w:lang w:eastAsia="en-IN"/>
+          <w14:ligatures w14:val="none"/>
+        </w:rPr>
+        <w:t>fetchDataFromDatabase</w:t>
+      </w:r>
+      <w:proofErr w:type="spellEnd"/>
+      <w:r>
+        <w:rPr>
+          <w:rFonts w:ascii="inherit" w:eastAsia="Times New Roman" w:hAnsi="inherit" w:cs="Courier New"/>
+          <w:color w:val="FFFFFF"/>
+          <w:kern w:val="0"/>
+          <w:sz w:val="20"/>
+          <w:szCs w:val="20"/>
+          <w:bdr w:val="single" w:sz="2" w:space="1" w:color="D9D9E3" w:frame="1"/>
+          <w:lang w:eastAsia="en-IN"/>
+          <w14:ligatures w14:val="none"/>
+        </w:rPr>
+        <w:t xml:space="preserve">(); </w:t>
+      </w:r>
+      <w:r>
+        <w:rPr>
+          <w:rFonts w:ascii="inherit" w:eastAsia="Times New Roman" w:hAnsi="inherit" w:cs="Courier New"/>
+          <w:color w:val="FFFFFF"/>
+          <w:kern w:val="0"/>
+          <w:sz w:val="20"/>
+          <w:szCs w:val="20"/>
+          <w:bdr w:val="single" w:sz="2" w:space="0" w:color="D9D9E3" w:frame="1"/>
+          <w:lang w:eastAsia="en-IN"/>
+          <w14:ligatures w14:val="none"/>
+        </w:rPr>
+        <w:t>// Return the data as props</w:t>
+      </w:r>
+      <w:r>
+        <w:rPr>
+          <w:rFonts w:ascii="inherit" w:eastAsia="Times New Roman" w:hAnsi="inherit" w:cs="Courier New"/>
+          <w:color w:val="FFFFFF"/>
+          <w:kern w:val="0"/>
+          <w:sz w:val="20"/>
+          <w:szCs w:val="20"/>
+          <w:bdr w:val="single" w:sz="2" w:space="1" w:color="D9D9E3" w:frame="1"/>
+          <w:lang w:eastAsia="en-IN"/>
+          <w14:ligatures w14:val="none"/>
+        </w:rPr>
+        <w:t xml:space="preserve"> </w:t>
+      </w:r>
+      <w:r>
+        <w:rPr>
+          <w:rFonts w:ascii="inherit" w:eastAsia="Times New Roman" w:hAnsi="inherit" w:cs="Courier New"/>
+          <w:color w:val="2E95D3"/>
+          <w:kern w:val="0"/>
+          <w:sz w:val="20"/>
+          <w:szCs w:val="20"/>
+          <w:bdr w:val="single" w:sz="2" w:space="0" w:color="D9D9E3" w:frame="1"/>
+          <w:lang w:eastAsia="en-IN"/>
+          <w14:ligatures w14:val="none"/>
+        </w:rPr>
+        <w:t>return</w:t>
+      </w:r>
+      <w:r>
+        <w:rPr>
+          <w:rFonts w:ascii="inherit" w:eastAsia="Times New Roman" w:hAnsi="inherit" w:cs="Courier New"/>
+          <w:color w:val="FFFFFF"/>
+          <w:kern w:val="0"/>
+          <w:sz w:val="20"/>
+          <w:szCs w:val="20"/>
+          <w:bdr w:val="single" w:sz="2" w:space="1" w:color="D9D9E3" w:frame="1"/>
+          <w:lang w:eastAsia="en-IN"/>
+          <w14:ligatures w14:val="none"/>
+        </w:rPr>
+        <w:t xml:space="preserve"> { </w:t>
+      </w:r>
+      <w:r>
+        <w:rPr>
+          <w:rFonts w:ascii="inherit" w:eastAsia="Times New Roman" w:hAnsi="inherit" w:cs="Courier New"/>
+          <w:color w:val="DF3079"/>
+          <w:kern w:val="0"/>
+          <w:sz w:val="20"/>
+          <w:szCs w:val="20"/>
+          <w:bdr w:val="single" w:sz="2" w:space="0" w:color="D9D9E3" w:frame="1"/>
+          <w:lang w:eastAsia="en-IN"/>
+          <w14:ligatures w14:val="none"/>
+        </w:rPr>
+        <w:t>props</w:t>
+      </w:r>
+      <w:r>
+        <w:rPr>
+          <w:rFonts w:ascii="inherit" w:eastAsia="Times New Roman" w:hAnsi="inherit" w:cs="Courier New"/>
+          <w:color w:val="FFFFFF"/>
+          <w:kern w:val="0"/>
+          <w:sz w:val="20"/>
+          <w:szCs w:val="20"/>
+          <w:bdr w:val="single" w:sz="2" w:space="1" w:color="D9D9E3" w:frame="1"/>
+          <w:lang w:eastAsia="en-IN"/>
+          <w14:ligatures w14:val="none"/>
+        </w:rPr>
+        <w:t xml:space="preserve">: { data, }, }; } </w:t>
+      </w:r>
+      <w:r>
+        <w:rPr>
+          <w:rFonts w:ascii="inherit" w:eastAsia="Times New Roman" w:hAnsi="inherit" w:cs="Courier New"/>
+          <w:color w:val="2E95D3"/>
+          <w:kern w:val="0"/>
+          <w:sz w:val="20"/>
+          <w:szCs w:val="20"/>
+          <w:bdr w:val="single" w:sz="2" w:space="0" w:color="D9D9E3" w:frame="1"/>
+          <w:lang w:eastAsia="en-IN"/>
+          <w14:ligatures w14:val="none"/>
+        </w:rPr>
+        <w:t>export</w:t>
+      </w:r>
+      <w:r>
+        <w:rPr>
+          <w:rFonts w:ascii="inherit" w:eastAsia="Times New Roman" w:hAnsi="inherit" w:cs="Courier New"/>
+          <w:color w:val="FFFFFF"/>
+          <w:kern w:val="0"/>
+          <w:sz w:val="20"/>
+          <w:szCs w:val="20"/>
+          <w:bdr w:val="single" w:sz="2" w:space="1" w:color="D9D9E3" w:frame="1"/>
+          <w:lang w:eastAsia="en-IN"/>
+          <w14:ligatures w14:val="none"/>
+        </w:rPr>
+        <w:t xml:space="preserve"> </w:t>
+      </w:r>
+      <w:r>
+        <w:rPr>
+          <w:rFonts w:ascii="inherit" w:eastAsia="Times New Roman" w:hAnsi="inherit" w:cs="Courier New"/>
+          <w:color w:val="2E95D3"/>
+          <w:kern w:val="0"/>
+          <w:sz w:val="20"/>
+          <w:szCs w:val="20"/>
+          <w:bdr w:val="single" w:sz="2" w:space="0" w:color="D9D9E3" w:frame="1"/>
+          <w:lang w:eastAsia="en-IN"/>
+          <w14:ligatures w14:val="none"/>
+        </w:rPr>
+        <w:t>default</w:t>
+      </w:r>
+      <w:r>
+        <w:rPr>
+          <w:rFonts w:ascii="inherit" w:eastAsia="Times New Roman" w:hAnsi="inherit" w:cs="Courier New"/>
+          <w:color w:val="FFFFFF"/>
+          <w:kern w:val="0"/>
+          <w:sz w:val="20"/>
+          <w:szCs w:val="20"/>
+          <w:bdr w:val="single" w:sz="2" w:space="1" w:color="D9D9E3" w:frame="1"/>
+          <w:lang w:eastAsia="en-IN"/>
+          <w14:ligatures w14:val="none"/>
+        </w:rPr>
+        <w:t xml:space="preserve"> </w:t>
+      </w:r>
+      <w:proofErr w:type="spellStart"/>
+      <w:r>
+        <w:rPr>
+          <w:rFonts w:ascii="inherit" w:eastAsia="Times New Roman" w:hAnsi="inherit" w:cs="Courier New"/>
+          <w:color w:val="F22C3D"/>
+          <w:kern w:val="0"/>
+          <w:sz w:val="20"/>
+          <w:szCs w:val="20"/>
+          <w:bdr w:val="single" w:sz="2" w:space="0" w:color="D9D9E3" w:frame="1"/>
+          <w:lang w:eastAsia="en-IN"/>
+          <w14:ligatures w14:val="none"/>
+        </w:rPr>
+        <w:t>HomePage</w:t>
+      </w:r>
+      <w:proofErr w:type="spellEnd"/>
+      <w:r>
+        <w:rPr>
+          <w:rFonts w:ascii="inherit" w:eastAsia="Times New Roman" w:hAnsi="inherit" w:cs="Courier New"/>
+          <w:color w:val="FFFFFF"/>
+          <w:kern w:val="0"/>
+          <w:sz w:val="20"/>
+          <w:szCs w:val="20"/>
+          <w:bdr w:val="single" w:sz="2" w:space="1" w:color="D9D9E3" w:frame="1"/>
+          <w:lang w:eastAsia="en-IN"/>
+          <w14:ligatures w14:val="none"/>
+        </w:rPr>
+        <w:t xml:space="preserve">; </w:t>
+      </w:r>
+    </w:p>
+    <w:p>
+      <w:pPr>
+        <w:pBdr>
+          <w:top w:val="single" w:sz="2" w:space="0" w:color="D9D9E3"/>
+          <w:left w:val="single" w:sz="2" w:space="0" w:color="D9D9E3"/>
+          <w:bottom w:val="single" w:sz="2" w:space="0" w:color="D9D9E3"/>
+          <w:right w:val="single" w:sz="2" w:space="0" w:color="D9D9E3"/>
+        </w:pBdr>
+        <w:shd w:val="clear" w:color="auto" w:fill="343541"/>
+        <w:spacing w:before="300" w:after="300" w:line="240" w:lineRule="auto"/>
+        <w:rPr>
+          <w:rFonts w:ascii="Segoe UI" w:eastAsia="Times New Roman" w:hAnsi="Segoe UI" w:cs="Segoe UI"/>
+          <w:color w:val="D1D5DB"/>
+          <w:kern w:val="0"/>
+          <w:sz w:val="24"/>
+          <w:szCs w:val="24"/>
+          <w:lang w:eastAsia="en-IN"/>
+          <w14:ligatures w14:val="none"/>
+        </w:rPr>
+      </w:pPr>
+      <w:r>
+        <w:rPr>
+          <w:rFonts w:ascii="Segoe UI" w:eastAsia="Times New Roman" w:hAnsi="Segoe UI" w:cs="Segoe UI"/>
+          <w:color w:val="D1D5DB"/>
+          <w:kern w:val="0"/>
+          <w:sz w:val="24"/>
+          <w:szCs w:val="24"/>
+          <w:lang w:eastAsia="en-IN"/>
+          <w14:ligatures w14:val="none"/>
+        </w:rPr>
+        <w:t xml:space="preserve">In this example, </w:t>
+      </w:r>
+      <w:proofErr w:type="spellStart"/>
+      <w:r>
+        <w:rPr>
+          <w:rFonts w:ascii="Ubuntu Mono" w:eastAsia="Times New Roman" w:hAnsi="Ubuntu Mono" w:cs="Courier New"/>
+          <w:b/>
+          <w:bCs/>
+          <w:color w:val="D1D5DB"/>
+          <w:kern w:val="0"/>
+          <w:sz w:val="21"/>
+          <w:szCs w:val="21"/>
+          <w:bdr w:val="single" w:sz="2" w:space="0" w:color="D9D9E3" w:frame="1"/>
+          <w:lang w:eastAsia="en-IN"/>
+          <w14:ligatures w14:val="none"/>
+        </w:rPr>
+        <w:t>getServerSideProps</w:t>
+      </w:r>
+      <w:proofErr w:type="spellEnd"/>
+      <w:r>
+        <w:rPr>
+          <w:rFonts w:ascii="Segoe UI" w:eastAsia="Times New Roman" w:hAnsi="Segoe UI" w:cs="Segoe UI"/>
+          <w:color w:val="D1D5DB"/>
+          <w:kern w:val="0"/>
+          <w:sz w:val="24"/>
+          <w:szCs w:val="24"/>
+          <w:lang w:eastAsia="en-IN"/>
+          <w14:ligatures w14:val="none"/>
+        </w:rPr>
+        <w:t xml:space="preserve"> is a special Next.js function that runs on the server every time a request is made to the page. It fetches the data from the database and passes it to the component as props.</w:t>
+      </w:r>
+    </w:p>
+    <w:p>
+      <w:pPr>
+        <w:pBdr>
+          <w:top w:val="single" w:sz="2" w:space="0" w:color="D9D9E3"/>
+          <w:left w:val="single" w:sz="2" w:space="0" w:color="D9D9E3"/>
+          <w:bottom w:val="single" w:sz="2" w:space="0" w:color="D9D9E3"/>
+          <w:right w:val="single" w:sz="2" w:space="0" w:color="D9D9E3"/>
+        </w:pBdr>
+        <w:shd w:val="clear" w:color="auto" w:fill="343541"/>
+        <w:spacing w:before="300" w:after="300" w:line="240" w:lineRule="auto"/>
+        <w:rPr>
+          <w:rFonts w:ascii="Segoe UI" w:eastAsia="Times New Roman" w:hAnsi="Segoe UI" w:cs="Segoe UI"/>
+          <w:color w:val="D1D5DB"/>
+          <w:kern w:val="0"/>
+          <w:sz w:val="24"/>
+          <w:szCs w:val="24"/>
+          <w:lang w:eastAsia="en-IN"/>
+          <w14:ligatures w14:val="none"/>
+        </w:rPr>
+      </w:pPr>
+      <w:r>
+        <w:rPr>
+          <w:rFonts w:ascii="Segoe UI" w:eastAsia="Times New Roman" w:hAnsi="Segoe UI" w:cs="Segoe UI"/>
+          <w:color w:val="D1D5DB"/>
+          <w:kern w:val="0"/>
+          <w:sz w:val="24"/>
+          <w:szCs w:val="24"/>
+          <w:lang w:eastAsia="en-IN"/>
+          <w14:ligatures w14:val="none"/>
+        </w:rPr>
+        <w:t xml:space="preserve">If you're using SSG, you might use </w:t>
+      </w:r>
+      <w:proofErr w:type="spellStart"/>
+      <w:r>
+        <w:rPr>
+          <w:rFonts w:ascii="Ubuntu Mono" w:eastAsia="Times New Roman" w:hAnsi="Ubuntu Mono" w:cs="Courier New"/>
+          <w:b/>
+          <w:bCs/>
+          <w:color w:val="D1D5DB"/>
+          <w:kern w:val="0"/>
+          <w:sz w:val="21"/>
+          <w:szCs w:val="21"/>
+          <w:bdr w:val="single" w:sz="2" w:space="0" w:color="D9D9E3" w:frame="1"/>
+          <w:lang w:eastAsia="en-IN"/>
+          <w14:ligatures w14:val="none"/>
+        </w:rPr>
+        <w:t>getStaticProps</w:t>
+      </w:r>
+      <w:proofErr w:type="spellEnd"/>
+      <w:r>
+        <w:rPr>
+          <w:rFonts w:ascii="Segoe UI" w:eastAsia="Times New Roman" w:hAnsi="Segoe UI" w:cs="Segoe UI"/>
+          <w:color w:val="D1D5DB"/>
+          <w:kern w:val="0"/>
+          <w:sz w:val="24"/>
+          <w:szCs w:val="24"/>
+          <w:lang w:eastAsia="en-IN"/>
+          <w14:ligatures w14:val="none"/>
+        </w:rPr>
+        <w:t xml:space="preserve"> instead, which fetches the data at build time rather than on each request.</w:t>
+      </w:r>
+    </w:p>
+    <w:p>
+      <w:pPr>
+        <w:pBdr>
+          <w:top w:val="single" w:sz="2" w:space="0" w:color="D9D9E3"/>
+          <w:left w:val="single" w:sz="2" w:space="0" w:color="D9D9E3"/>
+          <w:bottom w:val="single" w:sz="2" w:space="0" w:color="D9D9E3"/>
+          <w:right w:val="single" w:sz="2" w:space="0" w:color="D9D9E3"/>
+        </w:pBdr>
+        <w:shd w:val="clear" w:color="auto" w:fill="343541"/>
+        <w:spacing w:before="300" w:after="300" w:line="240" w:lineRule="auto"/>
+        <w:rPr>
+          <w:rFonts w:ascii="Segoe UI" w:eastAsia="Times New Roman" w:hAnsi="Segoe UI" w:cs="Segoe UI"/>
+          <w:color w:val="D1D5DB"/>
+          <w:kern w:val="0"/>
+          <w:sz w:val="24"/>
+          <w:szCs w:val="24"/>
+          <w:lang w:eastAsia="en-IN"/>
+          <w14:ligatures w14:val="none"/>
+        </w:rPr>
+      </w:pPr>
+      <w:r>
+        <w:rPr>
+          <w:rFonts w:ascii="Segoe UI" w:eastAsia="Times New Roman" w:hAnsi="Segoe UI" w:cs="Segoe UI"/>
+          <w:color w:val="D1D5DB"/>
+          <w:kern w:val="0"/>
+          <w:sz w:val="24"/>
+          <w:szCs w:val="24"/>
+          <w:lang w:eastAsia="en-IN"/>
+          <w14:ligatures w14:val="none"/>
+        </w:rPr>
+        <w:t xml:space="preserve">Remember to replace </w:t>
+      </w:r>
+      <w:proofErr w:type="spellStart"/>
+      <w:r>
+        <w:rPr>
+          <w:rFonts w:ascii="Ubuntu Mono" w:eastAsia="Times New Roman" w:hAnsi="Ubuntu Mono" w:cs="Courier New"/>
+          <w:b/>
+          <w:bCs/>
+          <w:color w:val="D1D5DB"/>
+          <w:kern w:val="0"/>
+          <w:sz w:val="21"/>
+          <w:szCs w:val="21"/>
+          <w:bdr w:val="single" w:sz="2" w:space="0" w:color="D9D9E3" w:frame="1"/>
+          <w:lang w:eastAsia="en-IN"/>
+          <w14:ligatures w14:val="none"/>
+        </w:rPr>
+        <w:t>fetchDataFromDatabase</w:t>
+      </w:r>
+      <w:proofErr w:type="spellEnd"/>
+      <w:r>
+        <w:rPr>
+          <w:rFonts w:ascii="Segoe UI" w:eastAsia="Times New Roman" w:hAnsi="Segoe UI" w:cs="Segoe UI"/>
+          <w:color w:val="D1D5DB"/>
+          <w:kern w:val="0"/>
+          <w:sz w:val="24"/>
+          <w:szCs w:val="24"/>
+          <w:lang w:eastAsia="en-IN"/>
+          <w14:ligatures w14:val="none"/>
+        </w:rPr>
+        <w:t xml:space="preserve"> with your actual function to fetch data from the database. The data fetched will be passed to your component as props.</w:t>
+      </w:r>
+    </w:p>
+    <w:p>
+      <w:pPr>
+        <w:pBdr>
+          <w:top w:val="single" w:sz="2" w:space="0" w:color="D9D9E3"/>
+          <w:left w:val="single" w:sz="2" w:space="0" w:color="D9D9E3"/>
+          <w:bottom w:val="single" w:sz="2" w:space="0" w:color="D9D9E3"/>
+          <w:right w:val="single" w:sz="2" w:space="0" w:color="D9D9E3"/>
+        </w:pBdr>
+        <w:shd w:val="clear" w:color="auto" w:fill="343541"/>
+        <w:spacing w:before="300" w:after="0" w:line="240" w:lineRule="auto"/>
+        <w:rPr>
+          <w:rFonts w:ascii="Segoe UI" w:eastAsia="Times New Roman" w:hAnsi="Segoe UI" w:cs="Segoe UI"/>
+          <w:color w:val="D1D5DB"/>
+          <w:kern w:val="0"/>
+          <w:sz w:val="24"/>
+          <w:szCs w:val="24"/>
+          <w:lang w:eastAsia="en-IN"/>
+          <w14:ligatures w14:val="none"/>
+        </w:rPr>
+      </w:pPr>
+      <w:r>
+        <w:rPr>
+          <w:rFonts w:ascii="Segoe UI" w:eastAsia="Times New Roman" w:hAnsi="Segoe UI" w:cs="Segoe UI"/>
+          <w:color w:val="D1D5DB"/>
+          <w:kern w:val="0"/>
+          <w:sz w:val="24"/>
+          <w:szCs w:val="24"/>
+          <w:lang w:eastAsia="en-IN"/>
+          <w14:ligatures w14:val="none"/>
+        </w:rPr>
+        <w:t>If you have specific questions or need more details, feel free to ask!</w:t>
+      </w:r>
+    </w:p>
     <w:p/>
     <w:p>
       <w:pPr>
@@ -1183,7 +2576,6 @@
         </w:numPr>
       </w:pPr>
       <w:r>
-        <w:lastRenderedPageBreak/>
         <w:t>App/</w:t>
       </w:r>
       <w:r>
@@ -1240,6 +2632,7 @@
       </w:pPr>
       <w:proofErr w:type="spellStart"/>
       <w:r>
+        <w:lastRenderedPageBreak/>
         <w:t>Npm</w:t>
       </w:r>
       <w:proofErr w:type="spellEnd"/>
@@ -2387,12 +3780,12 @@
     </w:p>
     <w:p>
       <w:r>
+        <w:t xml:space="preserve">  slug String @unique</w:t>
+      </w:r>
+    </w:p>
+    <w:p>
+      <w:r>
         <w:lastRenderedPageBreak/>
-        <w:t xml:space="preserve">  slug String @unique</w:t>
-      </w:r>
-    </w:p>
-    <w:p>
-      <w:r>
         <w:t xml:space="preserve">  products </w:t>
       </w:r>
       <w:proofErr w:type="gramStart"/>
@@ -2742,6 +4135,30 @@
       <w:proofErr w:type="spellEnd"/>
       <w:r>
         <w:t xml:space="preserve"> studio</w:t>
+      </w:r>
+    </w:p>
+    <w:p>
+      <w:pPr>
+        <w:rPr>
+          <w:b/>
+          <w:bCs/>
+        </w:rPr>
+      </w:pPr>
+      <w:proofErr w:type="spellStart"/>
+      <w:r>
+        <w:rPr>
+          <w:b/>
+          <w:bCs/>
+        </w:rPr>
+        <w:t>prisma</w:t>
+      </w:r>
+      <w:proofErr w:type="spellEnd"/>
+      <w:r>
+        <w:rPr>
+          <w:b/>
+          <w:bCs/>
+        </w:rPr>
+        <w:t xml:space="preserve"> crud</w:t>
       </w:r>
     </w:p>
     <w:p>
@@ -2963,6 +4380,7 @@
           <w:lang w:eastAsia="en-IN"/>
           <w14:ligatures w14:val="none"/>
         </w:rPr>
+        <w:lastRenderedPageBreak/>
         <w:t>import</w:t>
       </w:r>
       <w:r>
@@ -5501,6 +6919,7 @@
           <w:lang w:eastAsia="en-IN"/>
           <w14:ligatures w14:val="none"/>
         </w:rPr>
+        <w:lastRenderedPageBreak/>
         <w:t xml:space="preserve">    </w:t>
       </w:r>
       <w:r>
@@ -5624,7 +7043,6 @@
           <w:lang w:eastAsia="en-IN"/>
           <w14:ligatures w14:val="none"/>
         </w:rPr>
-        <w:lastRenderedPageBreak/>
         <w:t>  }</w:t>
       </w:r>
     </w:p>
@@ -6700,38 +8118,74 @@
           <w:ilvl w:val="0"/>
           <w:numId w:val="6"/>
         </w:numPr>
-      </w:pPr>
-      <w:r>
+        <w:rPr>
+          <w:b/>
+          <w:bCs/>
+        </w:rPr>
+      </w:pPr>
+      <w:r>
+        <w:rPr>
+          <w:b/>
+          <w:bCs/>
+        </w:rPr>
         <w:t xml:space="preserve">This menu page was a </w:t>
       </w:r>
       <w:proofErr w:type="spellStart"/>
       <w:r>
+        <w:rPr>
+          <w:b/>
+          <w:bCs/>
+        </w:rPr>
         <w:t>serversiderendering</w:t>
       </w:r>
       <w:proofErr w:type="spellEnd"/>
       <w:r>
+        <w:rPr>
+          <w:b/>
+          <w:bCs/>
+        </w:rPr>
         <w:t>(</w:t>
       </w:r>
       <w:proofErr w:type="spellStart"/>
       <w:r>
+        <w:rPr>
+          <w:b/>
+          <w:bCs/>
+        </w:rPr>
         <w:t>ssr</w:t>
       </w:r>
       <w:proofErr w:type="spellEnd"/>
       <w:r>
+        <w:rPr>
+          <w:b/>
+          <w:bCs/>
+        </w:rPr>
         <w:t xml:space="preserve">) were we just used the </w:t>
       </w:r>
       <w:proofErr w:type="spellStart"/>
       <w:r>
+        <w:rPr>
+          <w:b/>
+          <w:bCs/>
+        </w:rPr>
         <w:t>nextjs</w:t>
       </w:r>
       <w:proofErr w:type="spellEnd"/>
       <w:r>
+        <w:rPr>
+          <w:b/>
+          <w:bCs/>
+        </w:rPr>
         <w:t xml:space="preserve"> ka fetch </w:t>
       </w:r>
     </w:p>
     <w:p>
       <w:pPr>
         <w:pStyle w:val="ListParagraph"/>
+        <w:rPr>
+          <w:b/>
+          <w:bCs/>
+        </w:rPr>
       </w:pPr>
     </w:p>
     <w:p>
@@ -7630,6 +9084,7 @@
           <w:lang w:eastAsia="en-IN"/>
           <w14:ligatures w14:val="none"/>
         </w:rPr>
+        <w:lastRenderedPageBreak/>
         <w:t>if</w:t>
       </w:r>
       <w:r>
@@ -7874,7 +9329,6 @@
         <w:pStyle w:val="ListParagraph"/>
       </w:pPr>
       <w:r>
-        <w:lastRenderedPageBreak/>
         <w:t xml:space="preserve">now we will be importing </w:t>
       </w:r>
       <w:proofErr w:type="spellStart"/>
@@ -10567,7 +12021,6 @@
       </w:pPr>
       <w:proofErr w:type="spellStart"/>
       <w:r>
-        <w:lastRenderedPageBreak/>
         <w:t>Featured.tsx</w:t>
       </w:r>
       <w:proofErr w:type="spellEnd"/>
@@ -12909,11 +14362,18 @@
         <w:pStyle w:val="ListParagraph"/>
       </w:pPr>
       <w:r>
+        <w:lastRenderedPageBreak/>
         <w:t xml:space="preserve">And make the </w:t>
       </w:r>
       <w:proofErr w:type="spellStart"/>
       <w:r>
-        <w:t>categoryPAge</w:t>
+        <w:t>categoryP</w:t>
+      </w:r>
+      <w:r>
+        <w:t>a</w:t>
+      </w:r>
+      <w:r>
+        <w:t>ge</w:t>
       </w:r>
       <w:proofErr w:type="spellEnd"/>
       <w:r>
@@ -12945,7 +14405,2207 @@
           <w:lang w:eastAsia="en-IN"/>
           <w14:ligatures w14:val="none"/>
         </w:rPr>
+        <w:t>const</w:t>
+      </w:r>
+      <w:proofErr w:type="spellEnd"/>
+      <w:r>
+        <w:rPr>
+          <w:rFonts w:ascii="Consolas" w:eastAsia="Times New Roman" w:hAnsi="Consolas" w:cs="Times New Roman"/>
+          <w:color w:val="CCCCCC"/>
+          <w:kern w:val="0"/>
+          <w:sz w:val="27"/>
+          <w:szCs w:val="27"/>
+          <w:lang w:eastAsia="en-IN"/>
+          <w14:ligatures w14:val="none"/>
+        </w:rPr>
+        <w:t xml:space="preserve"> </w:t>
+      </w:r>
+      <w:proofErr w:type="spellStart"/>
+      <w:proofErr w:type="gramStart"/>
+      <w:r>
+        <w:rPr>
+          <w:rFonts w:ascii="Consolas" w:eastAsia="Times New Roman" w:hAnsi="Consolas" w:cs="Times New Roman"/>
+          <w:color w:val="4FC1FF"/>
+          <w:kern w:val="0"/>
+          <w:sz w:val="27"/>
+          <w:szCs w:val="27"/>
+          <w:lang w:eastAsia="en-IN"/>
+          <w14:ligatures w14:val="none"/>
+        </w:rPr>
+        <w:t>products</w:t>
+      </w:r>
+      <w:r>
+        <w:rPr>
+          <w:rFonts w:ascii="Consolas" w:eastAsia="Times New Roman" w:hAnsi="Consolas" w:cs="Times New Roman"/>
+          <w:color w:val="D4D4D4"/>
+          <w:kern w:val="0"/>
+          <w:sz w:val="27"/>
+          <w:szCs w:val="27"/>
+          <w:lang w:eastAsia="en-IN"/>
+          <w14:ligatures w14:val="none"/>
+        </w:rPr>
+        <w:t>:</w:t>
+      </w:r>
+      <w:r>
+        <w:rPr>
+          <w:rFonts w:ascii="Consolas" w:eastAsia="Times New Roman" w:hAnsi="Consolas" w:cs="Times New Roman"/>
+          <w:color w:val="4EC9B0"/>
+          <w:kern w:val="0"/>
+          <w:sz w:val="27"/>
+          <w:szCs w:val="27"/>
+          <w:lang w:eastAsia="en-IN"/>
+          <w14:ligatures w14:val="none"/>
+        </w:rPr>
+        <w:t>ProductType</w:t>
+      </w:r>
+      <w:proofErr w:type="spellEnd"/>
+      <w:proofErr w:type="gramEnd"/>
+      <w:r>
+        <w:rPr>
+          <w:rFonts w:ascii="Consolas" w:eastAsia="Times New Roman" w:hAnsi="Consolas" w:cs="Times New Roman"/>
+          <w:color w:val="CCCCCC"/>
+          <w:kern w:val="0"/>
+          <w:sz w:val="27"/>
+          <w:szCs w:val="27"/>
+          <w:lang w:eastAsia="en-IN"/>
+          <w14:ligatures w14:val="none"/>
+        </w:rPr>
+        <w:t xml:space="preserve">[] </w:t>
+      </w:r>
+      <w:r>
+        <w:rPr>
+          <w:rFonts w:ascii="Consolas" w:eastAsia="Times New Roman" w:hAnsi="Consolas" w:cs="Times New Roman"/>
+          <w:color w:val="D4D4D4"/>
+          <w:kern w:val="0"/>
+          <w:sz w:val="27"/>
+          <w:szCs w:val="27"/>
+          <w:lang w:eastAsia="en-IN"/>
+          <w14:ligatures w14:val="none"/>
+        </w:rPr>
+        <w:t>=</w:t>
+      </w:r>
+      <w:r>
+        <w:rPr>
+          <w:rFonts w:ascii="Consolas" w:eastAsia="Times New Roman" w:hAnsi="Consolas" w:cs="Times New Roman"/>
+          <w:color w:val="CCCCCC"/>
+          <w:kern w:val="0"/>
+          <w:sz w:val="27"/>
+          <w:szCs w:val="27"/>
+          <w:lang w:eastAsia="en-IN"/>
+          <w14:ligatures w14:val="none"/>
+        </w:rPr>
+        <w:t xml:space="preserve"> </w:t>
+      </w:r>
+      <w:r>
+        <w:rPr>
+          <w:rFonts w:ascii="Consolas" w:eastAsia="Times New Roman" w:hAnsi="Consolas" w:cs="Times New Roman"/>
+          <w:color w:val="C586C0"/>
+          <w:kern w:val="0"/>
+          <w:sz w:val="27"/>
+          <w:szCs w:val="27"/>
+          <w:lang w:eastAsia="en-IN"/>
+          <w14:ligatures w14:val="none"/>
+        </w:rPr>
+        <w:t>await</w:t>
+      </w:r>
+      <w:r>
+        <w:rPr>
+          <w:rFonts w:ascii="Consolas" w:eastAsia="Times New Roman" w:hAnsi="Consolas" w:cs="Times New Roman"/>
+          <w:color w:val="CCCCCC"/>
+          <w:kern w:val="0"/>
+          <w:sz w:val="27"/>
+          <w:szCs w:val="27"/>
+          <w:lang w:eastAsia="en-IN"/>
+          <w14:ligatures w14:val="none"/>
+        </w:rPr>
+        <w:t xml:space="preserve"> </w:t>
+      </w:r>
+      <w:proofErr w:type="spellStart"/>
+      <w:r>
+        <w:rPr>
+          <w:rFonts w:ascii="Consolas" w:eastAsia="Times New Roman" w:hAnsi="Consolas" w:cs="Times New Roman"/>
+          <w:color w:val="DCDCAA"/>
+          <w:kern w:val="0"/>
+          <w:sz w:val="27"/>
+          <w:szCs w:val="27"/>
+          <w:lang w:eastAsia="en-IN"/>
+          <w14:ligatures w14:val="none"/>
+        </w:rPr>
+        <w:t>getData</w:t>
+      </w:r>
+      <w:proofErr w:type="spellEnd"/>
+      <w:r>
+        <w:rPr>
+          <w:rFonts w:ascii="Consolas" w:eastAsia="Times New Roman" w:hAnsi="Consolas" w:cs="Times New Roman"/>
+          <w:color w:val="CCCCCC"/>
+          <w:kern w:val="0"/>
+          <w:sz w:val="27"/>
+          <w:szCs w:val="27"/>
+          <w:lang w:eastAsia="en-IN"/>
+          <w14:ligatures w14:val="none"/>
+        </w:rPr>
+        <w:t>(</w:t>
+      </w:r>
+      <w:proofErr w:type="spellStart"/>
+      <w:r>
+        <w:rPr>
+          <w:rFonts w:ascii="Consolas" w:eastAsia="Times New Roman" w:hAnsi="Consolas" w:cs="Times New Roman"/>
+          <w:color w:val="9CDCFE"/>
+          <w:kern w:val="0"/>
+          <w:sz w:val="27"/>
+          <w:szCs w:val="27"/>
+          <w:lang w:eastAsia="en-IN"/>
+          <w14:ligatures w14:val="none"/>
+        </w:rPr>
+        <w:t>params</w:t>
+      </w:r>
+      <w:r>
+        <w:rPr>
+          <w:rFonts w:ascii="Consolas" w:eastAsia="Times New Roman" w:hAnsi="Consolas" w:cs="Times New Roman"/>
+          <w:color w:val="CCCCCC"/>
+          <w:kern w:val="0"/>
+          <w:sz w:val="27"/>
+          <w:szCs w:val="27"/>
+          <w:lang w:eastAsia="en-IN"/>
+          <w14:ligatures w14:val="none"/>
+        </w:rPr>
+        <w:t>.</w:t>
+      </w:r>
+      <w:r>
+        <w:rPr>
+          <w:rFonts w:ascii="Consolas" w:eastAsia="Times New Roman" w:hAnsi="Consolas" w:cs="Times New Roman"/>
+          <w:color w:val="9CDCFE"/>
+          <w:kern w:val="0"/>
+          <w:sz w:val="27"/>
+          <w:szCs w:val="27"/>
+          <w:lang w:eastAsia="en-IN"/>
+          <w14:ligatures w14:val="none"/>
+        </w:rPr>
+        <w:t>category</w:t>
+      </w:r>
+      <w:proofErr w:type="spellEnd"/>
+      <w:r>
+        <w:rPr>
+          <w:rFonts w:ascii="Consolas" w:eastAsia="Times New Roman" w:hAnsi="Consolas" w:cs="Times New Roman"/>
+          <w:color w:val="CCCCCC"/>
+          <w:kern w:val="0"/>
+          <w:sz w:val="27"/>
+          <w:szCs w:val="27"/>
+          <w:lang w:eastAsia="en-IN"/>
+          <w14:ligatures w14:val="none"/>
+        </w:rPr>
+        <w:t>)</w:t>
+      </w:r>
+    </w:p>
+    <w:p>
+      <w:pPr>
+        <w:pStyle w:val="ListParagraph"/>
+      </w:pPr>
+    </w:p>
+    <w:p>
+      <w:pPr>
+        <w:pStyle w:val="ListParagraph"/>
+      </w:pPr>
+    </w:p>
+    <w:p>
+      <w:pPr>
+        <w:pStyle w:val="ListParagraph"/>
+      </w:pPr>
+      <w:r>
+        <w:t>(Auth.js)</w:t>
+      </w:r>
+    </w:p>
+    <w:p>
+      <w:pPr>
+        <w:pStyle w:val="ListParagraph"/>
+      </w:pPr>
+      <w:proofErr w:type="spellStart"/>
+      <w:r>
+        <w:t>Npm</w:t>
+      </w:r>
+      <w:proofErr w:type="spellEnd"/>
+      <w:r>
+        <w:t xml:space="preserve"> I next-auth</w:t>
+      </w:r>
+    </w:p>
+    <w:p>
+      <w:pPr>
+        <w:pStyle w:val="ListParagraph"/>
+      </w:pPr>
+    </w:p>
+    <w:p>
+      <w:pPr>
+        <w:pStyle w:val="ListParagraph"/>
+      </w:pPr>
+      <w:r>
+        <w:t>Api/auth</w:t>
+      </w:r>
+      <w:proofErr w:type="gramStart"/>
+      <w:r>
+        <w:t>/[</w:t>
+      </w:r>
+      <w:proofErr w:type="gramEnd"/>
+      <w:r>
+        <w:t>…</w:t>
+      </w:r>
+      <w:proofErr w:type="spellStart"/>
+      <w:r>
+        <w:t>nextauth</w:t>
+      </w:r>
+      <w:proofErr w:type="spellEnd"/>
+      <w:r>
+        <w:t>]/</w:t>
+      </w:r>
+      <w:proofErr w:type="spellStart"/>
+      <w:r>
+        <w:t>route.ts</w:t>
+      </w:r>
+      <w:proofErr w:type="spellEnd"/>
+    </w:p>
+    <w:p>
+      <w:pPr>
+        <w:shd w:val="clear" w:color="auto" w:fill="1F1F1F"/>
+        <w:spacing w:after="0" w:line="360" w:lineRule="atLeast"/>
+        <w:rPr>
+          <w:rFonts w:ascii="Consolas" w:eastAsia="Times New Roman" w:hAnsi="Consolas" w:cs="Times New Roman"/>
+          <w:color w:val="CCCCCC"/>
+          <w:kern w:val="0"/>
+          <w:sz w:val="27"/>
+          <w:szCs w:val="27"/>
+          <w:lang w:eastAsia="en-IN"/>
+          <w14:ligatures w14:val="none"/>
+        </w:rPr>
+      </w:pPr>
+      <w:r>
+        <w:rPr>
+          <w:rFonts w:ascii="Consolas" w:eastAsia="Times New Roman" w:hAnsi="Consolas" w:cs="Times New Roman"/>
+          <w:color w:val="C586C0"/>
+          <w:kern w:val="0"/>
+          <w:sz w:val="27"/>
+          <w:szCs w:val="27"/>
+          <w:lang w:eastAsia="en-IN"/>
+          <w14:ligatures w14:val="none"/>
+        </w:rPr>
+        <w:t>import</w:t>
+      </w:r>
+      <w:r>
+        <w:rPr>
+          <w:rFonts w:ascii="Consolas" w:eastAsia="Times New Roman" w:hAnsi="Consolas" w:cs="Times New Roman"/>
+          <w:color w:val="CCCCCC"/>
+          <w:kern w:val="0"/>
+          <w:sz w:val="27"/>
+          <w:szCs w:val="27"/>
+          <w:lang w:eastAsia="en-IN"/>
+          <w14:ligatures w14:val="none"/>
+        </w:rPr>
+        <w:t xml:space="preserve"> </w:t>
+      </w:r>
+      <w:proofErr w:type="gramStart"/>
+      <w:r>
+        <w:rPr>
+          <w:rFonts w:ascii="Consolas" w:eastAsia="Times New Roman" w:hAnsi="Consolas" w:cs="Times New Roman"/>
+          <w:color w:val="CCCCCC"/>
+          <w:kern w:val="0"/>
+          <w:sz w:val="27"/>
+          <w:szCs w:val="27"/>
+          <w:lang w:eastAsia="en-IN"/>
+          <w14:ligatures w14:val="none"/>
+        </w:rPr>
+        <w:t xml:space="preserve">{ </w:t>
+      </w:r>
+      <w:proofErr w:type="spellStart"/>
+      <w:r>
+        <w:rPr>
+          <w:rFonts w:ascii="Consolas" w:eastAsia="Times New Roman" w:hAnsi="Consolas" w:cs="Times New Roman"/>
+          <w:color w:val="9CDCFE"/>
+          <w:kern w:val="0"/>
+          <w:sz w:val="27"/>
+          <w:szCs w:val="27"/>
+          <w:lang w:eastAsia="en-IN"/>
+          <w14:ligatures w14:val="none"/>
+        </w:rPr>
+        <w:t>authOptions</w:t>
+      </w:r>
+      <w:proofErr w:type="spellEnd"/>
+      <w:proofErr w:type="gramEnd"/>
+      <w:r>
+        <w:rPr>
+          <w:rFonts w:ascii="Consolas" w:eastAsia="Times New Roman" w:hAnsi="Consolas" w:cs="Times New Roman"/>
+          <w:color w:val="CCCCCC"/>
+          <w:kern w:val="0"/>
+          <w:sz w:val="27"/>
+          <w:szCs w:val="27"/>
+          <w:lang w:eastAsia="en-IN"/>
+          <w14:ligatures w14:val="none"/>
+        </w:rPr>
+        <w:t xml:space="preserve"> } </w:t>
+      </w:r>
+      <w:r>
+        <w:rPr>
+          <w:rFonts w:ascii="Consolas" w:eastAsia="Times New Roman" w:hAnsi="Consolas" w:cs="Times New Roman"/>
+          <w:color w:val="C586C0"/>
+          <w:kern w:val="0"/>
+          <w:sz w:val="27"/>
+          <w:szCs w:val="27"/>
+          <w:lang w:eastAsia="en-IN"/>
+          <w14:ligatures w14:val="none"/>
+        </w:rPr>
+        <w:t>from</w:t>
+      </w:r>
+      <w:r>
+        <w:rPr>
+          <w:rFonts w:ascii="Consolas" w:eastAsia="Times New Roman" w:hAnsi="Consolas" w:cs="Times New Roman"/>
+          <w:color w:val="CCCCCC"/>
+          <w:kern w:val="0"/>
+          <w:sz w:val="27"/>
+          <w:szCs w:val="27"/>
+          <w:lang w:eastAsia="en-IN"/>
+          <w14:ligatures w14:val="none"/>
+        </w:rPr>
+        <w:t xml:space="preserve"> </w:t>
+      </w:r>
+      <w:r>
+        <w:rPr>
+          <w:rFonts w:ascii="Consolas" w:eastAsia="Times New Roman" w:hAnsi="Consolas" w:cs="Times New Roman"/>
+          <w:color w:val="CE9178"/>
+          <w:kern w:val="0"/>
+          <w:sz w:val="27"/>
+          <w:szCs w:val="27"/>
+          <w:lang w:eastAsia="en-IN"/>
+          <w14:ligatures w14:val="none"/>
+        </w:rPr>
+        <w:t>"@/utils/auth"</w:t>
+      </w:r>
+      <w:r>
+        <w:rPr>
+          <w:rFonts w:ascii="Consolas" w:eastAsia="Times New Roman" w:hAnsi="Consolas" w:cs="Times New Roman"/>
+          <w:color w:val="CCCCCC"/>
+          <w:kern w:val="0"/>
+          <w:sz w:val="27"/>
+          <w:szCs w:val="27"/>
+          <w:lang w:eastAsia="en-IN"/>
+          <w14:ligatures w14:val="none"/>
+        </w:rPr>
+        <w:t>;</w:t>
+      </w:r>
+    </w:p>
+    <w:p>
+      <w:pPr>
+        <w:shd w:val="clear" w:color="auto" w:fill="1F1F1F"/>
+        <w:spacing w:after="0" w:line="360" w:lineRule="atLeast"/>
+        <w:rPr>
+          <w:rFonts w:ascii="Consolas" w:eastAsia="Times New Roman" w:hAnsi="Consolas" w:cs="Times New Roman"/>
+          <w:color w:val="CCCCCC"/>
+          <w:kern w:val="0"/>
+          <w:sz w:val="27"/>
+          <w:szCs w:val="27"/>
+          <w:lang w:eastAsia="en-IN"/>
+          <w14:ligatures w14:val="none"/>
+        </w:rPr>
+      </w:pPr>
+      <w:r>
+        <w:rPr>
+          <w:rFonts w:ascii="Consolas" w:eastAsia="Times New Roman" w:hAnsi="Consolas" w:cs="Times New Roman"/>
+          <w:color w:val="C586C0"/>
+          <w:kern w:val="0"/>
+          <w:sz w:val="27"/>
+          <w:szCs w:val="27"/>
+          <w:lang w:eastAsia="en-IN"/>
+          <w14:ligatures w14:val="none"/>
+        </w:rPr>
+        <w:t>import</w:t>
+      </w:r>
+      <w:r>
+        <w:rPr>
+          <w:rFonts w:ascii="Consolas" w:eastAsia="Times New Roman" w:hAnsi="Consolas" w:cs="Times New Roman"/>
+          <w:color w:val="CCCCCC"/>
+          <w:kern w:val="0"/>
+          <w:sz w:val="27"/>
+          <w:szCs w:val="27"/>
+          <w:lang w:eastAsia="en-IN"/>
+          <w14:ligatures w14:val="none"/>
+        </w:rPr>
+        <w:t xml:space="preserve"> </w:t>
+      </w:r>
+      <w:proofErr w:type="spellStart"/>
+      <w:r>
+        <w:rPr>
+          <w:rFonts w:ascii="Consolas" w:eastAsia="Times New Roman" w:hAnsi="Consolas" w:cs="Times New Roman"/>
+          <w:color w:val="9CDCFE"/>
+          <w:kern w:val="0"/>
+          <w:sz w:val="27"/>
+          <w:szCs w:val="27"/>
+          <w:lang w:eastAsia="en-IN"/>
+          <w14:ligatures w14:val="none"/>
+        </w:rPr>
+        <w:t>NextAuth</w:t>
+      </w:r>
+      <w:proofErr w:type="spellEnd"/>
+      <w:r>
+        <w:rPr>
+          <w:rFonts w:ascii="Consolas" w:eastAsia="Times New Roman" w:hAnsi="Consolas" w:cs="Times New Roman"/>
+          <w:color w:val="CCCCCC"/>
+          <w:kern w:val="0"/>
+          <w:sz w:val="27"/>
+          <w:szCs w:val="27"/>
+          <w:lang w:eastAsia="en-IN"/>
+          <w14:ligatures w14:val="none"/>
+        </w:rPr>
+        <w:t xml:space="preserve"> </w:t>
+      </w:r>
+      <w:r>
+        <w:rPr>
+          <w:rFonts w:ascii="Consolas" w:eastAsia="Times New Roman" w:hAnsi="Consolas" w:cs="Times New Roman"/>
+          <w:color w:val="C586C0"/>
+          <w:kern w:val="0"/>
+          <w:sz w:val="27"/>
+          <w:szCs w:val="27"/>
+          <w:lang w:eastAsia="en-IN"/>
+          <w14:ligatures w14:val="none"/>
+        </w:rPr>
+        <w:t>from</w:t>
+      </w:r>
+      <w:r>
+        <w:rPr>
+          <w:rFonts w:ascii="Consolas" w:eastAsia="Times New Roman" w:hAnsi="Consolas" w:cs="Times New Roman"/>
+          <w:color w:val="CCCCCC"/>
+          <w:kern w:val="0"/>
+          <w:sz w:val="27"/>
+          <w:szCs w:val="27"/>
+          <w:lang w:eastAsia="en-IN"/>
+          <w14:ligatures w14:val="none"/>
+        </w:rPr>
+        <w:t xml:space="preserve"> </w:t>
+      </w:r>
+      <w:r>
+        <w:rPr>
+          <w:rFonts w:ascii="Consolas" w:eastAsia="Times New Roman" w:hAnsi="Consolas" w:cs="Times New Roman"/>
+          <w:color w:val="CE9178"/>
+          <w:kern w:val="0"/>
+          <w:sz w:val="27"/>
+          <w:szCs w:val="27"/>
+          <w:lang w:eastAsia="en-IN"/>
+          <w14:ligatures w14:val="none"/>
+        </w:rPr>
+        <w:t>"next-auth/next"</w:t>
+      </w:r>
+      <w:r>
+        <w:rPr>
+          <w:rFonts w:ascii="Consolas" w:eastAsia="Times New Roman" w:hAnsi="Consolas" w:cs="Times New Roman"/>
+          <w:color w:val="CCCCCC"/>
+          <w:kern w:val="0"/>
+          <w:sz w:val="27"/>
+          <w:szCs w:val="27"/>
+          <w:lang w:eastAsia="en-IN"/>
+          <w14:ligatures w14:val="none"/>
+        </w:rPr>
+        <w:t>;</w:t>
+      </w:r>
+    </w:p>
+    <w:p>
+      <w:pPr>
+        <w:shd w:val="clear" w:color="auto" w:fill="1F1F1F"/>
+        <w:spacing w:after="0" w:line="360" w:lineRule="atLeast"/>
+        <w:rPr>
+          <w:rFonts w:ascii="Consolas" w:eastAsia="Times New Roman" w:hAnsi="Consolas" w:cs="Times New Roman"/>
+          <w:color w:val="CCCCCC"/>
+          <w:kern w:val="0"/>
+          <w:sz w:val="27"/>
+          <w:szCs w:val="27"/>
+          <w:lang w:eastAsia="en-IN"/>
+          <w14:ligatures w14:val="none"/>
+        </w:rPr>
+      </w:pPr>
+    </w:p>
+    <w:p>
+      <w:pPr>
+        <w:shd w:val="clear" w:color="auto" w:fill="1F1F1F"/>
+        <w:spacing w:after="0" w:line="360" w:lineRule="atLeast"/>
+        <w:rPr>
+          <w:rFonts w:ascii="Consolas" w:eastAsia="Times New Roman" w:hAnsi="Consolas" w:cs="Times New Roman"/>
+          <w:color w:val="CCCCCC"/>
+          <w:kern w:val="0"/>
+          <w:sz w:val="27"/>
+          <w:szCs w:val="27"/>
+          <w:lang w:eastAsia="en-IN"/>
+          <w14:ligatures w14:val="none"/>
+        </w:rPr>
+      </w:pPr>
+      <w:proofErr w:type="spellStart"/>
+      <w:r>
+        <w:rPr>
+          <w:rFonts w:ascii="Consolas" w:eastAsia="Times New Roman" w:hAnsi="Consolas" w:cs="Times New Roman"/>
+          <w:color w:val="569CD6"/>
+          <w:kern w:val="0"/>
+          <w:sz w:val="27"/>
+          <w:szCs w:val="27"/>
+          <w:lang w:eastAsia="en-IN"/>
+          <w14:ligatures w14:val="none"/>
+        </w:rPr>
+        <w:t>const</w:t>
+      </w:r>
+      <w:proofErr w:type="spellEnd"/>
+      <w:r>
+        <w:rPr>
+          <w:rFonts w:ascii="Consolas" w:eastAsia="Times New Roman" w:hAnsi="Consolas" w:cs="Times New Roman"/>
+          <w:color w:val="CCCCCC"/>
+          <w:kern w:val="0"/>
+          <w:sz w:val="27"/>
+          <w:szCs w:val="27"/>
+          <w:lang w:eastAsia="en-IN"/>
+          <w14:ligatures w14:val="none"/>
+        </w:rPr>
+        <w:t xml:space="preserve"> </w:t>
+      </w:r>
+      <w:r>
+        <w:rPr>
+          <w:rFonts w:ascii="Consolas" w:eastAsia="Times New Roman" w:hAnsi="Consolas" w:cs="Times New Roman"/>
+          <w:color w:val="4FC1FF"/>
+          <w:kern w:val="0"/>
+          <w:sz w:val="27"/>
+          <w:szCs w:val="27"/>
+          <w:lang w:eastAsia="en-IN"/>
+          <w14:ligatures w14:val="none"/>
+        </w:rPr>
+        <w:t>handler</w:t>
+      </w:r>
+      <w:r>
+        <w:rPr>
+          <w:rFonts w:ascii="Consolas" w:eastAsia="Times New Roman" w:hAnsi="Consolas" w:cs="Times New Roman"/>
+          <w:color w:val="CCCCCC"/>
+          <w:kern w:val="0"/>
+          <w:sz w:val="27"/>
+          <w:szCs w:val="27"/>
+          <w:lang w:eastAsia="en-IN"/>
+          <w14:ligatures w14:val="none"/>
+        </w:rPr>
+        <w:t xml:space="preserve"> </w:t>
+      </w:r>
+      <w:r>
+        <w:rPr>
+          <w:rFonts w:ascii="Consolas" w:eastAsia="Times New Roman" w:hAnsi="Consolas" w:cs="Times New Roman"/>
+          <w:color w:val="D4D4D4"/>
+          <w:kern w:val="0"/>
+          <w:sz w:val="27"/>
+          <w:szCs w:val="27"/>
+          <w:lang w:eastAsia="en-IN"/>
+          <w14:ligatures w14:val="none"/>
+        </w:rPr>
+        <w:t>=</w:t>
+      </w:r>
+      <w:r>
+        <w:rPr>
+          <w:rFonts w:ascii="Consolas" w:eastAsia="Times New Roman" w:hAnsi="Consolas" w:cs="Times New Roman"/>
+          <w:color w:val="CCCCCC"/>
+          <w:kern w:val="0"/>
+          <w:sz w:val="27"/>
+          <w:szCs w:val="27"/>
+          <w:lang w:eastAsia="en-IN"/>
+          <w14:ligatures w14:val="none"/>
+        </w:rPr>
+        <w:t xml:space="preserve"> </w:t>
+      </w:r>
+      <w:proofErr w:type="spellStart"/>
+      <w:r>
+        <w:rPr>
+          <w:rFonts w:ascii="Consolas" w:eastAsia="Times New Roman" w:hAnsi="Consolas" w:cs="Times New Roman"/>
+          <w:color w:val="DCDCAA"/>
+          <w:kern w:val="0"/>
+          <w:sz w:val="27"/>
+          <w:szCs w:val="27"/>
+          <w:lang w:eastAsia="en-IN"/>
+          <w14:ligatures w14:val="none"/>
+        </w:rPr>
+        <w:t>NextAuth</w:t>
+      </w:r>
+      <w:proofErr w:type="spellEnd"/>
+      <w:r>
+        <w:rPr>
+          <w:rFonts w:ascii="Consolas" w:eastAsia="Times New Roman" w:hAnsi="Consolas" w:cs="Times New Roman"/>
+          <w:color w:val="CCCCCC"/>
+          <w:kern w:val="0"/>
+          <w:sz w:val="27"/>
+          <w:szCs w:val="27"/>
+          <w:lang w:eastAsia="en-IN"/>
+          <w14:ligatures w14:val="none"/>
+        </w:rPr>
+        <w:t>(</w:t>
+      </w:r>
+      <w:proofErr w:type="spellStart"/>
+      <w:r>
+        <w:rPr>
+          <w:rFonts w:ascii="Consolas" w:eastAsia="Times New Roman" w:hAnsi="Consolas" w:cs="Times New Roman"/>
+          <w:color w:val="4FC1FF"/>
+          <w:kern w:val="0"/>
+          <w:sz w:val="27"/>
+          <w:szCs w:val="27"/>
+          <w:lang w:eastAsia="en-IN"/>
+          <w14:ligatures w14:val="none"/>
+        </w:rPr>
+        <w:t>authOptions</w:t>
+      </w:r>
+      <w:proofErr w:type="spellEnd"/>
+      <w:r>
+        <w:rPr>
+          <w:rFonts w:ascii="Consolas" w:eastAsia="Times New Roman" w:hAnsi="Consolas" w:cs="Times New Roman"/>
+          <w:color w:val="CCCCCC"/>
+          <w:kern w:val="0"/>
+          <w:sz w:val="27"/>
+          <w:szCs w:val="27"/>
+          <w:lang w:eastAsia="en-IN"/>
+          <w14:ligatures w14:val="none"/>
+        </w:rPr>
+        <w:t>)</w:t>
+      </w:r>
+    </w:p>
+    <w:p>
+      <w:pPr>
+        <w:shd w:val="clear" w:color="auto" w:fill="1F1F1F"/>
+        <w:spacing w:after="0" w:line="360" w:lineRule="atLeast"/>
+        <w:rPr>
+          <w:rFonts w:ascii="Consolas" w:eastAsia="Times New Roman" w:hAnsi="Consolas" w:cs="Times New Roman"/>
+          <w:color w:val="CCCCCC"/>
+          <w:kern w:val="0"/>
+          <w:sz w:val="27"/>
+          <w:szCs w:val="27"/>
+          <w:lang w:eastAsia="en-IN"/>
+          <w14:ligatures w14:val="none"/>
+        </w:rPr>
+      </w:pPr>
+    </w:p>
+    <w:p>
+      <w:pPr>
+        <w:shd w:val="clear" w:color="auto" w:fill="1F1F1F"/>
+        <w:spacing w:after="0" w:line="360" w:lineRule="atLeast"/>
+        <w:rPr>
+          <w:rFonts w:ascii="Consolas" w:eastAsia="Times New Roman" w:hAnsi="Consolas" w:cs="Times New Roman"/>
+          <w:color w:val="CCCCCC"/>
+          <w:kern w:val="0"/>
+          <w:sz w:val="27"/>
+          <w:szCs w:val="27"/>
+          <w:lang w:eastAsia="en-IN"/>
+          <w14:ligatures w14:val="none"/>
+        </w:rPr>
+      </w:pPr>
+      <w:r>
+        <w:rPr>
+          <w:rFonts w:ascii="Consolas" w:eastAsia="Times New Roman" w:hAnsi="Consolas" w:cs="Times New Roman"/>
+          <w:color w:val="C586C0"/>
+          <w:kern w:val="0"/>
+          <w:sz w:val="27"/>
+          <w:szCs w:val="27"/>
+          <w:lang w:eastAsia="en-IN"/>
+          <w14:ligatures w14:val="none"/>
+        </w:rPr>
+        <w:t>export</w:t>
+      </w:r>
+      <w:r>
+        <w:rPr>
+          <w:rFonts w:ascii="Consolas" w:eastAsia="Times New Roman" w:hAnsi="Consolas" w:cs="Times New Roman"/>
+          <w:color w:val="CCCCCC"/>
+          <w:kern w:val="0"/>
+          <w:sz w:val="27"/>
+          <w:szCs w:val="27"/>
+          <w:lang w:eastAsia="en-IN"/>
+          <w14:ligatures w14:val="none"/>
+        </w:rPr>
+        <w:t xml:space="preserve"> {</w:t>
+      </w:r>
+      <w:r>
+        <w:rPr>
+          <w:rFonts w:ascii="Consolas" w:eastAsia="Times New Roman" w:hAnsi="Consolas" w:cs="Times New Roman"/>
+          <w:color w:val="4FC1FF"/>
+          <w:kern w:val="0"/>
+          <w:sz w:val="27"/>
+          <w:szCs w:val="27"/>
+          <w:lang w:eastAsia="en-IN"/>
+          <w14:ligatures w14:val="none"/>
+        </w:rPr>
+        <w:t>handler</w:t>
+      </w:r>
+      <w:r>
+        <w:rPr>
+          <w:rFonts w:ascii="Consolas" w:eastAsia="Times New Roman" w:hAnsi="Consolas" w:cs="Times New Roman"/>
+          <w:color w:val="CCCCCC"/>
+          <w:kern w:val="0"/>
+          <w:sz w:val="27"/>
+          <w:szCs w:val="27"/>
+          <w:lang w:eastAsia="en-IN"/>
+          <w14:ligatures w14:val="none"/>
+        </w:rPr>
+        <w:t xml:space="preserve"> </w:t>
+      </w:r>
+      <w:r>
+        <w:rPr>
+          <w:rFonts w:ascii="Consolas" w:eastAsia="Times New Roman" w:hAnsi="Consolas" w:cs="Times New Roman"/>
+          <w:color w:val="C586C0"/>
+          <w:kern w:val="0"/>
+          <w:sz w:val="27"/>
+          <w:szCs w:val="27"/>
+          <w:lang w:eastAsia="en-IN"/>
+          <w14:ligatures w14:val="none"/>
+        </w:rPr>
+        <w:t>as</w:t>
+      </w:r>
+      <w:r>
+        <w:rPr>
+          <w:rFonts w:ascii="Consolas" w:eastAsia="Times New Roman" w:hAnsi="Consolas" w:cs="Times New Roman"/>
+          <w:color w:val="CCCCCC"/>
+          <w:kern w:val="0"/>
+          <w:sz w:val="27"/>
+          <w:szCs w:val="27"/>
+          <w:lang w:eastAsia="en-IN"/>
+          <w14:ligatures w14:val="none"/>
+        </w:rPr>
+        <w:t xml:space="preserve"> </w:t>
+      </w:r>
+      <w:r>
+        <w:rPr>
+          <w:rFonts w:ascii="Consolas" w:eastAsia="Times New Roman" w:hAnsi="Consolas" w:cs="Times New Roman"/>
+          <w:color w:val="4FC1FF"/>
+          <w:kern w:val="0"/>
+          <w:sz w:val="27"/>
+          <w:szCs w:val="27"/>
+          <w:lang w:eastAsia="en-IN"/>
+          <w14:ligatures w14:val="none"/>
+        </w:rPr>
+        <w:t>GET</w:t>
+      </w:r>
+      <w:r>
+        <w:rPr>
+          <w:rFonts w:ascii="Consolas" w:eastAsia="Times New Roman" w:hAnsi="Consolas" w:cs="Times New Roman"/>
+          <w:color w:val="CCCCCC"/>
+          <w:kern w:val="0"/>
+          <w:sz w:val="27"/>
+          <w:szCs w:val="27"/>
+          <w:lang w:eastAsia="en-IN"/>
+          <w14:ligatures w14:val="none"/>
+        </w:rPr>
+        <w:t xml:space="preserve">, </w:t>
+      </w:r>
+      <w:r>
+        <w:rPr>
+          <w:rFonts w:ascii="Consolas" w:eastAsia="Times New Roman" w:hAnsi="Consolas" w:cs="Times New Roman"/>
+          <w:color w:val="4FC1FF"/>
+          <w:kern w:val="0"/>
+          <w:sz w:val="27"/>
+          <w:szCs w:val="27"/>
+          <w:lang w:eastAsia="en-IN"/>
+          <w14:ligatures w14:val="none"/>
+        </w:rPr>
+        <w:t>handler</w:t>
+      </w:r>
+      <w:r>
+        <w:rPr>
+          <w:rFonts w:ascii="Consolas" w:eastAsia="Times New Roman" w:hAnsi="Consolas" w:cs="Times New Roman"/>
+          <w:color w:val="CCCCCC"/>
+          <w:kern w:val="0"/>
+          <w:sz w:val="27"/>
+          <w:szCs w:val="27"/>
+          <w:lang w:eastAsia="en-IN"/>
+          <w14:ligatures w14:val="none"/>
+        </w:rPr>
+        <w:t xml:space="preserve"> </w:t>
+      </w:r>
+      <w:r>
+        <w:rPr>
+          <w:rFonts w:ascii="Consolas" w:eastAsia="Times New Roman" w:hAnsi="Consolas" w:cs="Times New Roman"/>
+          <w:color w:val="C586C0"/>
+          <w:kern w:val="0"/>
+          <w:sz w:val="27"/>
+          <w:szCs w:val="27"/>
+          <w:lang w:eastAsia="en-IN"/>
+          <w14:ligatures w14:val="none"/>
+        </w:rPr>
+        <w:t>as</w:t>
+      </w:r>
+      <w:r>
+        <w:rPr>
+          <w:rFonts w:ascii="Consolas" w:eastAsia="Times New Roman" w:hAnsi="Consolas" w:cs="Times New Roman"/>
+          <w:color w:val="CCCCCC"/>
+          <w:kern w:val="0"/>
+          <w:sz w:val="27"/>
+          <w:szCs w:val="27"/>
+          <w:lang w:eastAsia="en-IN"/>
+          <w14:ligatures w14:val="none"/>
+        </w:rPr>
+        <w:t xml:space="preserve"> </w:t>
+      </w:r>
+      <w:r>
+        <w:rPr>
+          <w:rFonts w:ascii="Consolas" w:eastAsia="Times New Roman" w:hAnsi="Consolas" w:cs="Times New Roman"/>
+          <w:color w:val="4FC1FF"/>
+          <w:kern w:val="0"/>
+          <w:sz w:val="27"/>
+          <w:szCs w:val="27"/>
+          <w:lang w:eastAsia="en-IN"/>
+          <w14:ligatures w14:val="none"/>
+        </w:rPr>
+        <w:t>POST</w:t>
+      </w:r>
+      <w:r>
+        <w:rPr>
+          <w:rFonts w:ascii="Consolas" w:eastAsia="Times New Roman" w:hAnsi="Consolas" w:cs="Times New Roman"/>
+          <w:color w:val="CCCCCC"/>
+          <w:kern w:val="0"/>
+          <w:sz w:val="27"/>
+          <w:szCs w:val="27"/>
+          <w:lang w:eastAsia="en-IN"/>
+          <w14:ligatures w14:val="none"/>
+        </w:rPr>
+        <w:t>}</w:t>
+      </w:r>
+    </w:p>
+    <w:p>
+      <w:pPr>
+        <w:pStyle w:val="ListParagraph"/>
+      </w:pPr>
+    </w:p>
+    <w:p>
+      <w:pPr>
+        <w:pStyle w:val="ListParagraph"/>
+      </w:pPr>
+    </w:p>
+    <w:p>
+      <w:pPr>
+        <w:pStyle w:val="ListParagraph"/>
+      </w:pPr>
+    </w:p>
+    <w:p>
+      <w:pPr>
+        <w:pStyle w:val="ListParagraph"/>
+      </w:pPr>
+      <w:r>
+        <w:t>Component/</w:t>
+      </w:r>
+      <w:proofErr w:type="spellStart"/>
+      <w:r>
+        <w:t>AuthProvider.tsx</w:t>
+      </w:r>
+      <w:proofErr w:type="spellEnd"/>
+    </w:p>
+    <w:p>
+      <w:pPr>
+        <w:shd w:val="clear" w:color="auto" w:fill="1F1F1F"/>
+        <w:spacing w:after="0" w:line="360" w:lineRule="atLeast"/>
+        <w:rPr>
+          <w:rFonts w:ascii="Consolas" w:eastAsia="Times New Roman" w:hAnsi="Consolas" w:cs="Times New Roman"/>
+          <w:color w:val="CCCCCC"/>
+          <w:kern w:val="0"/>
+          <w:sz w:val="27"/>
+          <w:szCs w:val="27"/>
+          <w:lang w:eastAsia="en-IN"/>
+          <w14:ligatures w14:val="none"/>
+        </w:rPr>
+      </w:pPr>
+      <w:r>
+        <w:rPr>
+          <w:rFonts w:ascii="Consolas" w:eastAsia="Times New Roman" w:hAnsi="Consolas" w:cs="Times New Roman"/>
+          <w:color w:val="CE9178"/>
+          <w:kern w:val="0"/>
+          <w:sz w:val="27"/>
+          <w:szCs w:val="27"/>
+          <w:lang w:eastAsia="en-IN"/>
+          <w14:ligatures w14:val="none"/>
+        </w:rPr>
+        <w:t>"</w:t>
+      </w:r>
+      <w:proofErr w:type="gramStart"/>
+      <w:r>
+        <w:rPr>
+          <w:rFonts w:ascii="Consolas" w:eastAsia="Times New Roman" w:hAnsi="Consolas" w:cs="Times New Roman"/>
+          <w:color w:val="CE9178"/>
+          <w:kern w:val="0"/>
+          <w:sz w:val="27"/>
+          <w:szCs w:val="27"/>
+          <w:lang w:eastAsia="en-IN"/>
+          <w14:ligatures w14:val="none"/>
+        </w:rPr>
+        <w:t>use</w:t>
+      </w:r>
+      <w:proofErr w:type="gramEnd"/>
+      <w:r>
+        <w:rPr>
+          <w:rFonts w:ascii="Consolas" w:eastAsia="Times New Roman" w:hAnsi="Consolas" w:cs="Times New Roman"/>
+          <w:color w:val="CE9178"/>
+          <w:kern w:val="0"/>
+          <w:sz w:val="27"/>
+          <w:szCs w:val="27"/>
+          <w:lang w:eastAsia="en-IN"/>
+          <w14:ligatures w14:val="none"/>
+        </w:rPr>
+        <w:t xml:space="preserve"> client"</w:t>
+      </w:r>
+    </w:p>
+    <w:p>
+      <w:pPr>
+        <w:shd w:val="clear" w:color="auto" w:fill="1F1F1F"/>
+        <w:spacing w:after="0" w:line="360" w:lineRule="atLeast"/>
+        <w:rPr>
+          <w:rFonts w:ascii="Consolas" w:eastAsia="Times New Roman" w:hAnsi="Consolas" w:cs="Times New Roman"/>
+          <w:color w:val="CCCCCC"/>
+          <w:kern w:val="0"/>
+          <w:sz w:val="27"/>
+          <w:szCs w:val="27"/>
+          <w:lang w:eastAsia="en-IN"/>
+          <w14:ligatures w14:val="none"/>
+        </w:rPr>
+      </w:pPr>
+      <w:r>
+        <w:rPr>
+          <w:rFonts w:ascii="Consolas" w:eastAsia="Times New Roman" w:hAnsi="Consolas" w:cs="Times New Roman"/>
+          <w:color w:val="C586C0"/>
+          <w:kern w:val="0"/>
+          <w:sz w:val="27"/>
+          <w:szCs w:val="27"/>
+          <w:lang w:eastAsia="en-IN"/>
+          <w14:ligatures w14:val="none"/>
+        </w:rPr>
+        <w:t>import</w:t>
+      </w:r>
+      <w:r>
+        <w:rPr>
+          <w:rFonts w:ascii="Consolas" w:eastAsia="Times New Roman" w:hAnsi="Consolas" w:cs="Times New Roman"/>
+          <w:color w:val="CCCCCC"/>
+          <w:kern w:val="0"/>
+          <w:sz w:val="27"/>
+          <w:szCs w:val="27"/>
+          <w:lang w:eastAsia="en-IN"/>
+          <w14:ligatures w14:val="none"/>
+        </w:rPr>
+        <w:t xml:space="preserve"> </w:t>
+      </w:r>
+      <w:proofErr w:type="gramStart"/>
+      <w:r>
+        <w:rPr>
+          <w:rFonts w:ascii="Consolas" w:eastAsia="Times New Roman" w:hAnsi="Consolas" w:cs="Times New Roman"/>
+          <w:color w:val="CCCCCC"/>
+          <w:kern w:val="0"/>
+          <w:sz w:val="27"/>
+          <w:szCs w:val="27"/>
+          <w:lang w:eastAsia="en-IN"/>
+          <w14:ligatures w14:val="none"/>
+        </w:rPr>
+        <w:t xml:space="preserve">{ </w:t>
+      </w:r>
+      <w:proofErr w:type="spellStart"/>
+      <w:r>
+        <w:rPr>
+          <w:rFonts w:ascii="Consolas" w:eastAsia="Times New Roman" w:hAnsi="Consolas" w:cs="Times New Roman"/>
+          <w:color w:val="9CDCFE"/>
+          <w:kern w:val="0"/>
+          <w:sz w:val="27"/>
+          <w:szCs w:val="27"/>
+          <w:lang w:eastAsia="en-IN"/>
+          <w14:ligatures w14:val="none"/>
+        </w:rPr>
+        <w:t>SessionProvider</w:t>
+      </w:r>
+      <w:proofErr w:type="spellEnd"/>
+      <w:proofErr w:type="gramEnd"/>
+      <w:r>
+        <w:rPr>
+          <w:rFonts w:ascii="Consolas" w:eastAsia="Times New Roman" w:hAnsi="Consolas" w:cs="Times New Roman"/>
+          <w:color w:val="CCCCCC"/>
+          <w:kern w:val="0"/>
+          <w:sz w:val="27"/>
+          <w:szCs w:val="27"/>
+          <w:lang w:eastAsia="en-IN"/>
+          <w14:ligatures w14:val="none"/>
+        </w:rPr>
+        <w:t xml:space="preserve"> } </w:t>
+      </w:r>
+      <w:r>
+        <w:rPr>
+          <w:rFonts w:ascii="Consolas" w:eastAsia="Times New Roman" w:hAnsi="Consolas" w:cs="Times New Roman"/>
+          <w:color w:val="C586C0"/>
+          <w:kern w:val="0"/>
+          <w:sz w:val="27"/>
+          <w:szCs w:val="27"/>
+          <w:lang w:eastAsia="en-IN"/>
+          <w14:ligatures w14:val="none"/>
+        </w:rPr>
+        <w:t>from</w:t>
+      </w:r>
+      <w:r>
+        <w:rPr>
+          <w:rFonts w:ascii="Consolas" w:eastAsia="Times New Roman" w:hAnsi="Consolas" w:cs="Times New Roman"/>
+          <w:color w:val="CCCCCC"/>
+          <w:kern w:val="0"/>
+          <w:sz w:val="27"/>
+          <w:szCs w:val="27"/>
+          <w:lang w:eastAsia="en-IN"/>
+          <w14:ligatures w14:val="none"/>
+        </w:rPr>
+        <w:t xml:space="preserve"> </w:t>
+      </w:r>
+      <w:r>
+        <w:rPr>
+          <w:rFonts w:ascii="Consolas" w:eastAsia="Times New Roman" w:hAnsi="Consolas" w:cs="Times New Roman"/>
+          <w:color w:val="CE9178"/>
+          <w:kern w:val="0"/>
+          <w:sz w:val="27"/>
+          <w:szCs w:val="27"/>
+          <w:lang w:eastAsia="en-IN"/>
+          <w14:ligatures w14:val="none"/>
+        </w:rPr>
+        <w:t>"next-auth/react"</w:t>
+      </w:r>
+    </w:p>
+    <w:p>
+      <w:pPr>
+        <w:shd w:val="clear" w:color="auto" w:fill="1F1F1F"/>
+        <w:spacing w:after="0" w:line="360" w:lineRule="atLeast"/>
+        <w:rPr>
+          <w:rFonts w:ascii="Consolas" w:eastAsia="Times New Roman" w:hAnsi="Consolas" w:cs="Times New Roman"/>
+          <w:color w:val="CCCCCC"/>
+          <w:kern w:val="0"/>
+          <w:sz w:val="27"/>
+          <w:szCs w:val="27"/>
+          <w:lang w:eastAsia="en-IN"/>
+          <w14:ligatures w14:val="none"/>
+        </w:rPr>
+      </w:pPr>
+    </w:p>
+    <w:p>
+      <w:pPr>
+        <w:shd w:val="clear" w:color="auto" w:fill="1F1F1F"/>
+        <w:spacing w:after="0" w:line="360" w:lineRule="atLeast"/>
+        <w:rPr>
+          <w:rFonts w:ascii="Consolas" w:eastAsia="Times New Roman" w:hAnsi="Consolas" w:cs="Times New Roman"/>
+          <w:color w:val="CCCCCC"/>
+          <w:kern w:val="0"/>
+          <w:sz w:val="27"/>
+          <w:szCs w:val="27"/>
+          <w:lang w:eastAsia="en-IN"/>
+          <w14:ligatures w14:val="none"/>
+        </w:rPr>
+      </w:pPr>
+      <w:r>
+        <w:rPr>
+          <w:rFonts w:ascii="Consolas" w:eastAsia="Times New Roman" w:hAnsi="Consolas" w:cs="Times New Roman"/>
+          <w:color w:val="569CD6"/>
+          <w:kern w:val="0"/>
+          <w:sz w:val="27"/>
+          <w:szCs w:val="27"/>
+          <w:lang w:eastAsia="en-IN"/>
+          <w14:ligatures w14:val="none"/>
+        </w:rPr>
+        <w:t>type</w:t>
+      </w:r>
+      <w:r>
+        <w:rPr>
+          <w:rFonts w:ascii="Consolas" w:eastAsia="Times New Roman" w:hAnsi="Consolas" w:cs="Times New Roman"/>
+          <w:color w:val="CCCCCC"/>
+          <w:kern w:val="0"/>
+          <w:sz w:val="27"/>
+          <w:szCs w:val="27"/>
+          <w:lang w:eastAsia="en-IN"/>
+          <w14:ligatures w14:val="none"/>
+        </w:rPr>
+        <w:t xml:space="preserve"> </w:t>
+      </w:r>
+      <w:r>
+        <w:rPr>
+          <w:rFonts w:ascii="Consolas" w:eastAsia="Times New Roman" w:hAnsi="Consolas" w:cs="Times New Roman"/>
+          <w:color w:val="4EC9B0"/>
+          <w:kern w:val="0"/>
+          <w:sz w:val="27"/>
+          <w:szCs w:val="27"/>
+          <w:lang w:eastAsia="en-IN"/>
+          <w14:ligatures w14:val="none"/>
+        </w:rPr>
+        <w:t>Props</w:t>
+      </w:r>
+      <w:r>
+        <w:rPr>
+          <w:rFonts w:ascii="Consolas" w:eastAsia="Times New Roman" w:hAnsi="Consolas" w:cs="Times New Roman"/>
+          <w:color w:val="CCCCCC"/>
+          <w:kern w:val="0"/>
+          <w:sz w:val="27"/>
+          <w:szCs w:val="27"/>
+          <w:lang w:eastAsia="en-IN"/>
+          <w14:ligatures w14:val="none"/>
+        </w:rPr>
+        <w:t xml:space="preserve"> </w:t>
+      </w:r>
+      <w:r>
+        <w:rPr>
+          <w:rFonts w:ascii="Consolas" w:eastAsia="Times New Roman" w:hAnsi="Consolas" w:cs="Times New Roman"/>
+          <w:color w:val="D4D4D4"/>
+          <w:kern w:val="0"/>
+          <w:sz w:val="27"/>
+          <w:szCs w:val="27"/>
+          <w:lang w:eastAsia="en-IN"/>
+          <w14:ligatures w14:val="none"/>
+        </w:rPr>
+        <w:t>=</w:t>
+      </w:r>
+      <w:r>
+        <w:rPr>
+          <w:rFonts w:ascii="Consolas" w:eastAsia="Times New Roman" w:hAnsi="Consolas" w:cs="Times New Roman"/>
+          <w:color w:val="CCCCCC"/>
+          <w:kern w:val="0"/>
+          <w:sz w:val="27"/>
+          <w:szCs w:val="27"/>
+          <w:lang w:eastAsia="en-IN"/>
+          <w14:ligatures w14:val="none"/>
+        </w:rPr>
+        <w:t xml:space="preserve"> {</w:t>
+      </w:r>
+    </w:p>
+    <w:p>
+      <w:pPr>
+        <w:shd w:val="clear" w:color="auto" w:fill="1F1F1F"/>
+        <w:spacing w:after="0" w:line="360" w:lineRule="atLeast"/>
+        <w:rPr>
+          <w:rFonts w:ascii="Consolas" w:eastAsia="Times New Roman" w:hAnsi="Consolas" w:cs="Times New Roman"/>
+          <w:color w:val="CCCCCC"/>
+          <w:kern w:val="0"/>
+          <w:sz w:val="27"/>
+          <w:szCs w:val="27"/>
+          <w:lang w:eastAsia="en-IN"/>
+          <w14:ligatures w14:val="none"/>
+        </w:rPr>
+      </w:pPr>
+      <w:r>
+        <w:rPr>
+          <w:rFonts w:ascii="Consolas" w:eastAsia="Times New Roman" w:hAnsi="Consolas" w:cs="Times New Roman"/>
+          <w:color w:val="CCCCCC"/>
+          <w:kern w:val="0"/>
+          <w:sz w:val="27"/>
+          <w:szCs w:val="27"/>
+          <w:lang w:eastAsia="en-IN"/>
+          <w14:ligatures w14:val="none"/>
+        </w:rPr>
+        <w:t xml:space="preserve">    </w:t>
+      </w:r>
+      <w:proofErr w:type="gramStart"/>
+      <w:r>
+        <w:rPr>
+          <w:rFonts w:ascii="Consolas" w:eastAsia="Times New Roman" w:hAnsi="Consolas" w:cs="Times New Roman"/>
+          <w:color w:val="9CDCFE"/>
+          <w:kern w:val="0"/>
+          <w:sz w:val="27"/>
+          <w:szCs w:val="27"/>
+          <w:lang w:eastAsia="en-IN"/>
+          <w14:ligatures w14:val="none"/>
+        </w:rPr>
+        <w:t>children</w:t>
+      </w:r>
+      <w:r>
+        <w:rPr>
+          <w:rFonts w:ascii="Consolas" w:eastAsia="Times New Roman" w:hAnsi="Consolas" w:cs="Times New Roman"/>
+          <w:color w:val="CCCCCC"/>
+          <w:kern w:val="0"/>
+          <w:sz w:val="27"/>
+          <w:szCs w:val="27"/>
+          <w:lang w:eastAsia="en-IN"/>
+          <w14:ligatures w14:val="none"/>
+        </w:rPr>
+        <w:t xml:space="preserve"> </w:t>
+      </w:r>
+      <w:r>
+        <w:rPr>
+          <w:rFonts w:ascii="Consolas" w:eastAsia="Times New Roman" w:hAnsi="Consolas" w:cs="Times New Roman"/>
+          <w:color w:val="D4D4D4"/>
+          <w:kern w:val="0"/>
+          <w:sz w:val="27"/>
+          <w:szCs w:val="27"/>
+          <w:lang w:eastAsia="en-IN"/>
+          <w14:ligatures w14:val="none"/>
+        </w:rPr>
+        <w:t>:</w:t>
+      </w:r>
+      <w:proofErr w:type="gramEnd"/>
+      <w:r>
+        <w:rPr>
+          <w:rFonts w:ascii="Consolas" w:eastAsia="Times New Roman" w:hAnsi="Consolas" w:cs="Times New Roman"/>
+          <w:color w:val="CCCCCC"/>
+          <w:kern w:val="0"/>
+          <w:sz w:val="27"/>
+          <w:szCs w:val="27"/>
+          <w:lang w:eastAsia="en-IN"/>
+          <w14:ligatures w14:val="none"/>
+        </w:rPr>
+        <w:t xml:space="preserve"> </w:t>
+      </w:r>
+      <w:proofErr w:type="spellStart"/>
+      <w:r>
+        <w:rPr>
+          <w:rFonts w:ascii="Consolas" w:eastAsia="Times New Roman" w:hAnsi="Consolas" w:cs="Times New Roman"/>
+          <w:color w:val="4EC9B0"/>
+          <w:kern w:val="0"/>
+          <w:sz w:val="27"/>
+          <w:szCs w:val="27"/>
+          <w:lang w:eastAsia="en-IN"/>
+          <w14:ligatures w14:val="none"/>
+        </w:rPr>
+        <w:t>React</w:t>
+      </w:r>
+      <w:r>
+        <w:rPr>
+          <w:rFonts w:ascii="Consolas" w:eastAsia="Times New Roman" w:hAnsi="Consolas" w:cs="Times New Roman"/>
+          <w:color w:val="CCCCCC"/>
+          <w:kern w:val="0"/>
+          <w:sz w:val="27"/>
+          <w:szCs w:val="27"/>
+          <w:lang w:eastAsia="en-IN"/>
+          <w14:ligatures w14:val="none"/>
+        </w:rPr>
+        <w:t>.</w:t>
+      </w:r>
+      <w:r>
+        <w:rPr>
+          <w:rFonts w:ascii="Consolas" w:eastAsia="Times New Roman" w:hAnsi="Consolas" w:cs="Times New Roman"/>
+          <w:color w:val="4EC9B0"/>
+          <w:kern w:val="0"/>
+          <w:sz w:val="27"/>
+          <w:szCs w:val="27"/>
+          <w:lang w:eastAsia="en-IN"/>
+          <w14:ligatures w14:val="none"/>
+        </w:rPr>
+        <w:t>ReactNode</w:t>
+      </w:r>
+      <w:proofErr w:type="spellEnd"/>
+      <w:r>
+        <w:rPr>
+          <w:rFonts w:ascii="Consolas" w:eastAsia="Times New Roman" w:hAnsi="Consolas" w:cs="Times New Roman"/>
+          <w:color w:val="CCCCCC"/>
+          <w:kern w:val="0"/>
+          <w:sz w:val="27"/>
+          <w:szCs w:val="27"/>
+          <w:lang w:eastAsia="en-IN"/>
+          <w14:ligatures w14:val="none"/>
+        </w:rPr>
+        <w:t>;</w:t>
+      </w:r>
+    </w:p>
+    <w:p>
+      <w:pPr>
+        <w:shd w:val="clear" w:color="auto" w:fill="1F1F1F"/>
+        <w:spacing w:after="0" w:line="360" w:lineRule="atLeast"/>
+        <w:rPr>
+          <w:rFonts w:ascii="Consolas" w:eastAsia="Times New Roman" w:hAnsi="Consolas" w:cs="Times New Roman"/>
+          <w:color w:val="CCCCCC"/>
+          <w:kern w:val="0"/>
+          <w:sz w:val="27"/>
+          <w:szCs w:val="27"/>
+          <w:lang w:eastAsia="en-IN"/>
+          <w14:ligatures w14:val="none"/>
+        </w:rPr>
+      </w:pPr>
+      <w:r>
+        <w:rPr>
+          <w:rFonts w:ascii="Consolas" w:eastAsia="Times New Roman" w:hAnsi="Consolas" w:cs="Times New Roman"/>
+          <w:color w:val="CCCCCC"/>
+          <w:kern w:val="0"/>
+          <w:sz w:val="27"/>
+          <w:szCs w:val="27"/>
+          <w:lang w:eastAsia="en-IN"/>
+          <w14:ligatures w14:val="none"/>
+        </w:rPr>
+        <w:t>};</w:t>
+      </w:r>
+    </w:p>
+    <w:p>
+      <w:pPr>
+        <w:shd w:val="clear" w:color="auto" w:fill="1F1F1F"/>
+        <w:spacing w:after="0" w:line="360" w:lineRule="atLeast"/>
+        <w:rPr>
+          <w:rFonts w:ascii="Consolas" w:eastAsia="Times New Roman" w:hAnsi="Consolas" w:cs="Times New Roman"/>
+          <w:color w:val="CCCCCC"/>
+          <w:kern w:val="0"/>
+          <w:sz w:val="27"/>
+          <w:szCs w:val="27"/>
+          <w:lang w:eastAsia="en-IN"/>
+          <w14:ligatures w14:val="none"/>
+        </w:rPr>
+      </w:pPr>
+    </w:p>
+    <w:p>
+      <w:pPr>
+        <w:shd w:val="clear" w:color="auto" w:fill="1F1F1F"/>
+        <w:spacing w:after="0" w:line="360" w:lineRule="atLeast"/>
+        <w:rPr>
+          <w:rFonts w:ascii="Consolas" w:eastAsia="Times New Roman" w:hAnsi="Consolas" w:cs="Times New Roman"/>
+          <w:color w:val="CCCCCC"/>
+          <w:kern w:val="0"/>
+          <w:sz w:val="27"/>
+          <w:szCs w:val="27"/>
+          <w:lang w:eastAsia="en-IN"/>
+          <w14:ligatures w14:val="none"/>
+        </w:rPr>
+      </w:pPr>
+      <w:proofErr w:type="spellStart"/>
+      <w:r>
+        <w:rPr>
+          <w:rFonts w:ascii="Consolas" w:eastAsia="Times New Roman" w:hAnsi="Consolas" w:cs="Times New Roman"/>
+          <w:color w:val="569CD6"/>
+          <w:kern w:val="0"/>
+          <w:sz w:val="27"/>
+          <w:szCs w:val="27"/>
+          <w:lang w:eastAsia="en-IN"/>
+          <w14:ligatures w14:val="none"/>
+        </w:rPr>
+        <w:t>const</w:t>
+      </w:r>
+      <w:proofErr w:type="spellEnd"/>
+      <w:r>
+        <w:rPr>
+          <w:rFonts w:ascii="Consolas" w:eastAsia="Times New Roman" w:hAnsi="Consolas" w:cs="Times New Roman"/>
+          <w:color w:val="CCCCCC"/>
+          <w:kern w:val="0"/>
+          <w:sz w:val="27"/>
+          <w:szCs w:val="27"/>
+          <w:lang w:eastAsia="en-IN"/>
+          <w14:ligatures w14:val="none"/>
+        </w:rPr>
+        <w:t xml:space="preserve"> </w:t>
+      </w:r>
+      <w:proofErr w:type="spellStart"/>
+      <w:r>
+        <w:rPr>
+          <w:rFonts w:ascii="Consolas" w:eastAsia="Times New Roman" w:hAnsi="Consolas" w:cs="Times New Roman"/>
+          <w:color w:val="DCDCAA"/>
+          <w:kern w:val="0"/>
+          <w:sz w:val="27"/>
+          <w:szCs w:val="27"/>
+          <w:lang w:eastAsia="en-IN"/>
+          <w14:ligatures w14:val="none"/>
+        </w:rPr>
+        <w:t>AuthProvider</w:t>
+      </w:r>
+      <w:proofErr w:type="spellEnd"/>
+      <w:r>
+        <w:rPr>
+          <w:rFonts w:ascii="Consolas" w:eastAsia="Times New Roman" w:hAnsi="Consolas" w:cs="Times New Roman"/>
+          <w:color w:val="CCCCCC"/>
+          <w:kern w:val="0"/>
+          <w:sz w:val="27"/>
+          <w:szCs w:val="27"/>
+          <w:lang w:eastAsia="en-IN"/>
+          <w14:ligatures w14:val="none"/>
+        </w:rPr>
+        <w:t xml:space="preserve"> </w:t>
+      </w:r>
+      <w:r>
+        <w:rPr>
+          <w:rFonts w:ascii="Consolas" w:eastAsia="Times New Roman" w:hAnsi="Consolas" w:cs="Times New Roman"/>
+          <w:color w:val="D4D4D4"/>
+          <w:kern w:val="0"/>
+          <w:sz w:val="27"/>
+          <w:szCs w:val="27"/>
+          <w:lang w:eastAsia="en-IN"/>
+          <w14:ligatures w14:val="none"/>
+        </w:rPr>
+        <w:t>=</w:t>
+      </w:r>
+      <w:r>
+        <w:rPr>
+          <w:rFonts w:ascii="Consolas" w:eastAsia="Times New Roman" w:hAnsi="Consolas" w:cs="Times New Roman"/>
+          <w:color w:val="CCCCCC"/>
+          <w:kern w:val="0"/>
+          <w:sz w:val="27"/>
+          <w:szCs w:val="27"/>
+          <w:lang w:eastAsia="en-IN"/>
+          <w14:ligatures w14:val="none"/>
+        </w:rPr>
+        <w:t xml:space="preserve"> ({</w:t>
+      </w:r>
+      <w:r>
+        <w:rPr>
+          <w:rFonts w:ascii="Consolas" w:eastAsia="Times New Roman" w:hAnsi="Consolas" w:cs="Times New Roman"/>
+          <w:color w:val="9CDCFE"/>
+          <w:kern w:val="0"/>
+          <w:sz w:val="27"/>
+          <w:szCs w:val="27"/>
+          <w:lang w:eastAsia="en-IN"/>
+          <w14:ligatures w14:val="none"/>
+        </w:rPr>
+        <w:t>children</w:t>
+      </w:r>
+      <w:proofErr w:type="gramStart"/>
+      <w:r>
+        <w:rPr>
+          <w:rFonts w:ascii="Consolas" w:eastAsia="Times New Roman" w:hAnsi="Consolas" w:cs="Times New Roman"/>
+          <w:color w:val="CCCCCC"/>
+          <w:kern w:val="0"/>
+          <w:sz w:val="27"/>
+          <w:szCs w:val="27"/>
+          <w:lang w:eastAsia="en-IN"/>
+          <w14:ligatures w14:val="none"/>
+        </w:rPr>
+        <w:t>}</w:t>
+      </w:r>
+      <w:r>
+        <w:rPr>
+          <w:rFonts w:ascii="Consolas" w:eastAsia="Times New Roman" w:hAnsi="Consolas" w:cs="Times New Roman"/>
+          <w:color w:val="D4D4D4"/>
+          <w:kern w:val="0"/>
+          <w:sz w:val="27"/>
+          <w:szCs w:val="27"/>
+          <w:lang w:eastAsia="en-IN"/>
+          <w14:ligatures w14:val="none"/>
+        </w:rPr>
+        <w:t>:</w:t>
+      </w:r>
+      <w:r>
+        <w:rPr>
+          <w:rFonts w:ascii="Consolas" w:eastAsia="Times New Roman" w:hAnsi="Consolas" w:cs="Times New Roman"/>
+          <w:color w:val="4EC9B0"/>
+          <w:kern w:val="0"/>
+          <w:sz w:val="27"/>
+          <w:szCs w:val="27"/>
+          <w:lang w:eastAsia="en-IN"/>
+          <w14:ligatures w14:val="none"/>
+        </w:rPr>
+        <w:t>Props</w:t>
+      </w:r>
+      <w:proofErr w:type="gramEnd"/>
+      <w:r>
+        <w:rPr>
+          <w:rFonts w:ascii="Consolas" w:eastAsia="Times New Roman" w:hAnsi="Consolas" w:cs="Times New Roman"/>
+          <w:color w:val="CCCCCC"/>
+          <w:kern w:val="0"/>
+          <w:sz w:val="27"/>
+          <w:szCs w:val="27"/>
+          <w:lang w:eastAsia="en-IN"/>
+          <w14:ligatures w14:val="none"/>
+        </w:rPr>
+        <w:t xml:space="preserve">) </w:t>
+      </w:r>
+      <w:r>
+        <w:rPr>
+          <w:rFonts w:ascii="Consolas" w:eastAsia="Times New Roman" w:hAnsi="Consolas" w:cs="Times New Roman"/>
+          <w:color w:val="569CD6"/>
+          <w:kern w:val="0"/>
+          <w:sz w:val="27"/>
+          <w:szCs w:val="27"/>
+          <w:lang w:eastAsia="en-IN"/>
+          <w14:ligatures w14:val="none"/>
+        </w:rPr>
+        <w:t>=&gt;</w:t>
+      </w:r>
+      <w:r>
+        <w:rPr>
+          <w:rFonts w:ascii="Consolas" w:eastAsia="Times New Roman" w:hAnsi="Consolas" w:cs="Times New Roman"/>
+          <w:color w:val="CCCCCC"/>
+          <w:kern w:val="0"/>
+          <w:sz w:val="27"/>
+          <w:szCs w:val="27"/>
+          <w:lang w:eastAsia="en-IN"/>
+          <w14:ligatures w14:val="none"/>
+        </w:rPr>
+        <w:t xml:space="preserve"> {</w:t>
+      </w:r>
+    </w:p>
+    <w:p>
+      <w:pPr>
+        <w:shd w:val="clear" w:color="auto" w:fill="1F1F1F"/>
+        <w:spacing w:after="0" w:line="360" w:lineRule="atLeast"/>
+        <w:rPr>
+          <w:rFonts w:ascii="Consolas" w:eastAsia="Times New Roman" w:hAnsi="Consolas" w:cs="Times New Roman"/>
+          <w:color w:val="CCCCCC"/>
+          <w:kern w:val="0"/>
+          <w:sz w:val="27"/>
+          <w:szCs w:val="27"/>
+          <w:lang w:eastAsia="en-IN"/>
+          <w14:ligatures w14:val="none"/>
+        </w:rPr>
+      </w:pPr>
+      <w:r>
+        <w:rPr>
+          <w:rFonts w:ascii="Consolas" w:eastAsia="Times New Roman" w:hAnsi="Consolas" w:cs="Times New Roman"/>
+          <w:color w:val="CCCCCC"/>
+          <w:kern w:val="0"/>
+          <w:sz w:val="27"/>
+          <w:szCs w:val="27"/>
+          <w:lang w:eastAsia="en-IN"/>
+          <w14:ligatures w14:val="none"/>
+        </w:rPr>
+        <w:t xml:space="preserve">  </w:t>
+      </w:r>
+      <w:r>
+        <w:rPr>
+          <w:rFonts w:ascii="Consolas" w:eastAsia="Times New Roman" w:hAnsi="Consolas" w:cs="Times New Roman"/>
+          <w:color w:val="C586C0"/>
+          <w:kern w:val="0"/>
+          <w:sz w:val="27"/>
+          <w:szCs w:val="27"/>
+          <w:lang w:eastAsia="en-IN"/>
+          <w14:ligatures w14:val="none"/>
+        </w:rPr>
+        <w:t>return</w:t>
+      </w:r>
+      <w:r>
+        <w:rPr>
+          <w:rFonts w:ascii="Consolas" w:eastAsia="Times New Roman" w:hAnsi="Consolas" w:cs="Times New Roman"/>
+          <w:color w:val="CCCCCC"/>
+          <w:kern w:val="0"/>
+          <w:sz w:val="27"/>
+          <w:szCs w:val="27"/>
+          <w:lang w:eastAsia="en-IN"/>
+          <w14:ligatures w14:val="none"/>
+        </w:rPr>
+        <w:t xml:space="preserve"> (</w:t>
+      </w:r>
+    </w:p>
+    <w:p>
+      <w:pPr>
+        <w:shd w:val="clear" w:color="auto" w:fill="1F1F1F"/>
+        <w:spacing w:after="0" w:line="360" w:lineRule="atLeast"/>
+        <w:rPr>
+          <w:rFonts w:ascii="Consolas" w:eastAsia="Times New Roman" w:hAnsi="Consolas" w:cs="Times New Roman"/>
+          <w:color w:val="CCCCCC"/>
+          <w:kern w:val="0"/>
+          <w:sz w:val="27"/>
+          <w:szCs w:val="27"/>
+          <w:lang w:eastAsia="en-IN"/>
+          <w14:ligatures w14:val="none"/>
+        </w:rPr>
+      </w:pPr>
+      <w:r>
+        <w:rPr>
+          <w:rFonts w:ascii="Consolas" w:eastAsia="Times New Roman" w:hAnsi="Consolas" w:cs="Times New Roman"/>
+          <w:color w:val="CCCCCC"/>
+          <w:kern w:val="0"/>
+          <w:sz w:val="27"/>
+          <w:szCs w:val="27"/>
+          <w:lang w:eastAsia="en-IN"/>
+          <w14:ligatures w14:val="none"/>
+        </w:rPr>
+        <w:t xml:space="preserve">    </w:t>
+      </w:r>
+      <w:r>
+        <w:rPr>
+          <w:rFonts w:ascii="Consolas" w:eastAsia="Times New Roman" w:hAnsi="Consolas" w:cs="Times New Roman"/>
+          <w:color w:val="808080"/>
+          <w:kern w:val="0"/>
+          <w:sz w:val="27"/>
+          <w:szCs w:val="27"/>
+          <w:lang w:eastAsia="en-IN"/>
+          <w14:ligatures w14:val="none"/>
+        </w:rPr>
+        <w:t>&lt;</w:t>
+      </w:r>
+      <w:proofErr w:type="spellStart"/>
+      <w:r>
+        <w:rPr>
+          <w:rFonts w:ascii="Consolas" w:eastAsia="Times New Roman" w:hAnsi="Consolas" w:cs="Times New Roman"/>
+          <w:color w:val="4EC9B0"/>
+          <w:kern w:val="0"/>
+          <w:sz w:val="27"/>
+          <w:szCs w:val="27"/>
+          <w:lang w:eastAsia="en-IN"/>
+          <w14:ligatures w14:val="none"/>
+        </w:rPr>
+        <w:t>SessionProvider</w:t>
+      </w:r>
+      <w:proofErr w:type="spellEnd"/>
+      <w:r>
+        <w:rPr>
+          <w:rFonts w:ascii="Consolas" w:eastAsia="Times New Roman" w:hAnsi="Consolas" w:cs="Times New Roman"/>
+          <w:color w:val="808080"/>
+          <w:kern w:val="0"/>
+          <w:sz w:val="27"/>
+          <w:szCs w:val="27"/>
+          <w:lang w:eastAsia="en-IN"/>
+          <w14:ligatures w14:val="none"/>
+        </w:rPr>
+        <w:t>&gt;</w:t>
+      </w:r>
+      <w:r>
+        <w:rPr>
+          <w:rFonts w:ascii="Consolas" w:eastAsia="Times New Roman" w:hAnsi="Consolas" w:cs="Times New Roman"/>
+          <w:color w:val="569CD6"/>
+          <w:kern w:val="0"/>
+          <w:sz w:val="27"/>
+          <w:szCs w:val="27"/>
+          <w:lang w:eastAsia="en-IN"/>
+          <w14:ligatures w14:val="none"/>
+        </w:rPr>
+        <w:t>{</w:t>
+      </w:r>
+      <w:r>
+        <w:rPr>
+          <w:rFonts w:ascii="Consolas" w:eastAsia="Times New Roman" w:hAnsi="Consolas" w:cs="Times New Roman"/>
+          <w:color w:val="9CDCFE"/>
+          <w:kern w:val="0"/>
+          <w:sz w:val="27"/>
+          <w:szCs w:val="27"/>
+          <w:lang w:eastAsia="en-IN"/>
+          <w14:ligatures w14:val="none"/>
+        </w:rPr>
+        <w:t>children</w:t>
+      </w:r>
+      <w:r>
+        <w:rPr>
+          <w:rFonts w:ascii="Consolas" w:eastAsia="Times New Roman" w:hAnsi="Consolas" w:cs="Times New Roman"/>
+          <w:color w:val="569CD6"/>
+          <w:kern w:val="0"/>
+          <w:sz w:val="27"/>
+          <w:szCs w:val="27"/>
+          <w:lang w:eastAsia="en-IN"/>
+          <w14:ligatures w14:val="none"/>
+        </w:rPr>
+        <w:t>}</w:t>
+      </w:r>
+      <w:r>
+        <w:rPr>
+          <w:rFonts w:ascii="Consolas" w:eastAsia="Times New Roman" w:hAnsi="Consolas" w:cs="Times New Roman"/>
+          <w:color w:val="808080"/>
+          <w:kern w:val="0"/>
+          <w:sz w:val="27"/>
+          <w:szCs w:val="27"/>
+          <w:lang w:eastAsia="en-IN"/>
+          <w14:ligatures w14:val="none"/>
+        </w:rPr>
+        <w:t>&lt;/</w:t>
+      </w:r>
+      <w:proofErr w:type="spellStart"/>
+      <w:r>
+        <w:rPr>
+          <w:rFonts w:ascii="Consolas" w:eastAsia="Times New Roman" w:hAnsi="Consolas" w:cs="Times New Roman"/>
+          <w:color w:val="4EC9B0"/>
+          <w:kern w:val="0"/>
+          <w:sz w:val="27"/>
+          <w:szCs w:val="27"/>
+          <w:lang w:eastAsia="en-IN"/>
+          <w14:ligatures w14:val="none"/>
+        </w:rPr>
+        <w:t>SessionProvider</w:t>
+      </w:r>
+      <w:proofErr w:type="spellEnd"/>
+      <w:r>
+        <w:rPr>
+          <w:rFonts w:ascii="Consolas" w:eastAsia="Times New Roman" w:hAnsi="Consolas" w:cs="Times New Roman"/>
+          <w:color w:val="808080"/>
+          <w:kern w:val="0"/>
+          <w:sz w:val="27"/>
+          <w:szCs w:val="27"/>
+          <w:lang w:eastAsia="en-IN"/>
+          <w14:ligatures w14:val="none"/>
+        </w:rPr>
+        <w:t>&gt;</w:t>
+      </w:r>
+    </w:p>
+    <w:p>
+      <w:pPr>
+        <w:shd w:val="clear" w:color="auto" w:fill="1F1F1F"/>
+        <w:spacing w:after="0" w:line="360" w:lineRule="atLeast"/>
+        <w:rPr>
+          <w:rFonts w:ascii="Consolas" w:eastAsia="Times New Roman" w:hAnsi="Consolas" w:cs="Times New Roman"/>
+          <w:color w:val="CCCCCC"/>
+          <w:kern w:val="0"/>
+          <w:sz w:val="27"/>
+          <w:szCs w:val="27"/>
+          <w:lang w:eastAsia="en-IN"/>
+          <w14:ligatures w14:val="none"/>
+        </w:rPr>
+      </w:pPr>
+      <w:r>
+        <w:rPr>
+          <w:rFonts w:ascii="Consolas" w:eastAsia="Times New Roman" w:hAnsi="Consolas" w:cs="Times New Roman"/>
+          <w:color w:val="CCCCCC"/>
+          <w:kern w:val="0"/>
+          <w:sz w:val="27"/>
+          <w:szCs w:val="27"/>
+          <w:lang w:eastAsia="en-IN"/>
+          <w14:ligatures w14:val="none"/>
+        </w:rPr>
+        <w:t>  )</w:t>
+      </w:r>
+    </w:p>
+    <w:p>
+      <w:pPr>
+        <w:shd w:val="clear" w:color="auto" w:fill="1F1F1F"/>
+        <w:spacing w:after="0" w:line="360" w:lineRule="atLeast"/>
+        <w:rPr>
+          <w:rFonts w:ascii="Consolas" w:eastAsia="Times New Roman" w:hAnsi="Consolas" w:cs="Times New Roman"/>
+          <w:color w:val="CCCCCC"/>
+          <w:kern w:val="0"/>
+          <w:sz w:val="27"/>
+          <w:szCs w:val="27"/>
+          <w:lang w:eastAsia="en-IN"/>
+          <w14:ligatures w14:val="none"/>
+        </w:rPr>
+      </w:pPr>
+      <w:r>
+        <w:rPr>
+          <w:rFonts w:ascii="Consolas" w:eastAsia="Times New Roman" w:hAnsi="Consolas" w:cs="Times New Roman"/>
+          <w:color w:val="CCCCCC"/>
+          <w:kern w:val="0"/>
+          <w:sz w:val="27"/>
+          <w:szCs w:val="27"/>
+          <w:lang w:eastAsia="en-IN"/>
+          <w14:ligatures w14:val="none"/>
+        </w:rPr>
+        <w:t>}</w:t>
+      </w:r>
+    </w:p>
+    <w:p>
+      <w:pPr>
+        <w:shd w:val="clear" w:color="auto" w:fill="1F1F1F"/>
+        <w:spacing w:after="0" w:line="360" w:lineRule="atLeast"/>
+        <w:rPr>
+          <w:rFonts w:ascii="Consolas" w:eastAsia="Times New Roman" w:hAnsi="Consolas" w:cs="Times New Roman"/>
+          <w:color w:val="CCCCCC"/>
+          <w:kern w:val="0"/>
+          <w:sz w:val="27"/>
+          <w:szCs w:val="27"/>
+          <w:lang w:eastAsia="en-IN"/>
+          <w14:ligatures w14:val="none"/>
+        </w:rPr>
+      </w:pPr>
+    </w:p>
+    <w:p>
+      <w:pPr>
+        <w:shd w:val="clear" w:color="auto" w:fill="1F1F1F"/>
+        <w:spacing w:after="0" w:line="360" w:lineRule="atLeast"/>
+        <w:rPr>
+          <w:rFonts w:ascii="Consolas" w:eastAsia="Times New Roman" w:hAnsi="Consolas" w:cs="Times New Roman"/>
+          <w:color w:val="CCCCCC"/>
+          <w:kern w:val="0"/>
+          <w:sz w:val="27"/>
+          <w:szCs w:val="27"/>
+          <w:lang w:eastAsia="en-IN"/>
+          <w14:ligatures w14:val="none"/>
+        </w:rPr>
+      </w:pPr>
+      <w:r>
+        <w:rPr>
+          <w:rFonts w:ascii="Consolas" w:eastAsia="Times New Roman" w:hAnsi="Consolas" w:cs="Times New Roman"/>
+          <w:color w:val="C586C0"/>
+          <w:kern w:val="0"/>
+          <w:sz w:val="27"/>
+          <w:szCs w:val="27"/>
+          <w:lang w:eastAsia="en-IN"/>
+          <w14:ligatures w14:val="none"/>
+        </w:rPr>
+        <w:t>export</w:t>
+      </w:r>
+      <w:r>
+        <w:rPr>
+          <w:rFonts w:ascii="Consolas" w:eastAsia="Times New Roman" w:hAnsi="Consolas" w:cs="Times New Roman"/>
+          <w:color w:val="CCCCCC"/>
+          <w:kern w:val="0"/>
+          <w:sz w:val="27"/>
+          <w:szCs w:val="27"/>
+          <w:lang w:eastAsia="en-IN"/>
+          <w14:ligatures w14:val="none"/>
+        </w:rPr>
+        <w:t xml:space="preserve"> </w:t>
+      </w:r>
+      <w:r>
+        <w:rPr>
+          <w:rFonts w:ascii="Consolas" w:eastAsia="Times New Roman" w:hAnsi="Consolas" w:cs="Times New Roman"/>
+          <w:color w:val="C586C0"/>
+          <w:kern w:val="0"/>
+          <w:sz w:val="27"/>
+          <w:szCs w:val="27"/>
+          <w:lang w:eastAsia="en-IN"/>
+          <w14:ligatures w14:val="none"/>
+        </w:rPr>
+        <w:t>default</w:t>
+      </w:r>
+      <w:r>
+        <w:rPr>
+          <w:rFonts w:ascii="Consolas" w:eastAsia="Times New Roman" w:hAnsi="Consolas" w:cs="Times New Roman"/>
+          <w:color w:val="CCCCCC"/>
+          <w:kern w:val="0"/>
+          <w:sz w:val="27"/>
+          <w:szCs w:val="27"/>
+          <w:lang w:eastAsia="en-IN"/>
+          <w14:ligatures w14:val="none"/>
+        </w:rPr>
+        <w:t xml:space="preserve"> </w:t>
+      </w:r>
+      <w:proofErr w:type="spellStart"/>
+      <w:r>
+        <w:rPr>
+          <w:rFonts w:ascii="Consolas" w:eastAsia="Times New Roman" w:hAnsi="Consolas" w:cs="Times New Roman"/>
+          <w:color w:val="DCDCAA"/>
+          <w:kern w:val="0"/>
+          <w:sz w:val="27"/>
+          <w:szCs w:val="27"/>
+          <w:lang w:eastAsia="en-IN"/>
+          <w14:ligatures w14:val="none"/>
+        </w:rPr>
+        <w:t>AuthProvider</w:t>
+      </w:r>
+      <w:proofErr w:type="spellEnd"/>
+    </w:p>
+    <w:p>
+      <w:pPr>
+        <w:pStyle w:val="ListParagraph"/>
+      </w:pPr>
+      <w:r>
+        <w:t>(followed the docs)</w:t>
+      </w:r>
+    </w:p>
+    <w:p>
+      <w:pPr>
+        <w:pStyle w:val="ListParagraph"/>
+      </w:pPr>
+    </w:p>
+    <w:p>
+      <w:pPr>
+        <w:pStyle w:val="ListParagraph"/>
+      </w:pPr>
+      <w:proofErr w:type="spellStart"/>
+      <w:r>
+        <w:t>Src</w:t>
+      </w:r>
+      <w:proofErr w:type="spellEnd"/>
+      <w:r>
+        <w:t>/app/</w:t>
+      </w:r>
+      <w:proofErr w:type="spellStart"/>
+      <w:r>
+        <w:t>layout.tsx</w:t>
+      </w:r>
+      <w:proofErr w:type="spellEnd"/>
+    </w:p>
+    <w:p>
+      <w:pPr>
+        <w:pStyle w:val="ListParagraph"/>
+      </w:pPr>
+      <w:r>
+        <w:t xml:space="preserve">Wrapped the div in </w:t>
+      </w:r>
+      <w:proofErr w:type="spellStart"/>
+      <w:r>
+        <w:t>AuthProvider</w:t>
+      </w:r>
+      <w:proofErr w:type="spellEnd"/>
+    </w:p>
+    <w:p>
+      <w:pPr>
+        <w:pStyle w:val="ListParagraph"/>
+      </w:pPr>
+    </w:p>
+    <w:p>
+      <w:pPr>
+        <w:pStyle w:val="ListParagraph"/>
+      </w:pPr>
+      <w:proofErr w:type="spellStart"/>
+      <w:r>
+        <w:t>Src</w:t>
+      </w:r>
+      <w:proofErr w:type="spellEnd"/>
+      <w:r>
+        <w:t>/utils/</w:t>
+      </w:r>
+      <w:proofErr w:type="spellStart"/>
+      <w:r>
+        <w:t>auth.ts</w:t>
+      </w:r>
+      <w:proofErr w:type="spellEnd"/>
+    </w:p>
+    <w:p>
+      <w:pPr>
+        <w:shd w:val="clear" w:color="auto" w:fill="1F1F1F"/>
+        <w:spacing w:after="0" w:line="360" w:lineRule="atLeast"/>
+        <w:rPr>
+          <w:rFonts w:ascii="Consolas" w:eastAsia="Times New Roman" w:hAnsi="Consolas" w:cs="Times New Roman"/>
+          <w:color w:val="CCCCCC"/>
+          <w:kern w:val="0"/>
+          <w:sz w:val="27"/>
+          <w:szCs w:val="27"/>
+          <w:lang w:eastAsia="en-IN"/>
+          <w14:ligatures w14:val="none"/>
+        </w:rPr>
+      </w:pPr>
+      <w:r>
+        <w:rPr>
+          <w:rFonts w:ascii="Consolas" w:eastAsia="Times New Roman" w:hAnsi="Consolas" w:cs="Times New Roman"/>
+          <w:color w:val="C586C0"/>
+          <w:kern w:val="0"/>
+          <w:sz w:val="27"/>
+          <w:szCs w:val="27"/>
+          <w:lang w:eastAsia="en-IN"/>
+          <w14:ligatures w14:val="none"/>
+        </w:rPr>
+        <w:t>import</w:t>
+      </w:r>
+      <w:r>
+        <w:rPr>
+          <w:rFonts w:ascii="Consolas" w:eastAsia="Times New Roman" w:hAnsi="Consolas" w:cs="Times New Roman"/>
+          <w:color w:val="CCCCCC"/>
+          <w:kern w:val="0"/>
+          <w:sz w:val="27"/>
+          <w:szCs w:val="27"/>
+          <w:lang w:eastAsia="en-IN"/>
+          <w14:ligatures w14:val="none"/>
+        </w:rPr>
+        <w:t xml:space="preserve"> </w:t>
+      </w:r>
+      <w:proofErr w:type="gramStart"/>
+      <w:r>
+        <w:rPr>
+          <w:rFonts w:ascii="Consolas" w:eastAsia="Times New Roman" w:hAnsi="Consolas" w:cs="Times New Roman"/>
+          <w:color w:val="CCCCCC"/>
+          <w:kern w:val="0"/>
+          <w:sz w:val="27"/>
+          <w:szCs w:val="27"/>
+          <w:lang w:eastAsia="en-IN"/>
+          <w14:ligatures w14:val="none"/>
+        </w:rPr>
+        <w:t xml:space="preserve">{ </w:t>
+      </w:r>
+      <w:proofErr w:type="spellStart"/>
+      <w:r>
+        <w:rPr>
+          <w:rFonts w:ascii="Consolas" w:eastAsia="Times New Roman" w:hAnsi="Consolas" w:cs="Times New Roman"/>
+          <w:color w:val="9CDCFE"/>
+          <w:kern w:val="0"/>
+          <w:sz w:val="27"/>
+          <w:szCs w:val="27"/>
+          <w:lang w:eastAsia="en-IN"/>
+          <w14:ligatures w14:val="none"/>
+        </w:rPr>
+        <w:t>NextAuthOptions</w:t>
+      </w:r>
+      <w:proofErr w:type="spellEnd"/>
+      <w:proofErr w:type="gramEnd"/>
+      <w:r>
+        <w:rPr>
+          <w:rFonts w:ascii="Consolas" w:eastAsia="Times New Roman" w:hAnsi="Consolas" w:cs="Times New Roman"/>
+          <w:color w:val="CCCCCC"/>
+          <w:kern w:val="0"/>
+          <w:sz w:val="27"/>
+          <w:szCs w:val="27"/>
+          <w:lang w:eastAsia="en-IN"/>
+          <w14:ligatures w14:val="none"/>
+        </w:rPr>
+        <w:t xml:space="preserve"> } </w:t>
+      </w:r>
+      <w:r>
+        <w:rPr>
+          <w:rFonts w:ascii="Consolas" w:eastAsia="Times New Roman" w:hAnsi="Consolas" w:cs="Times New Roman"/>
+          <w:color w:val="C586C0"/>
+          <w:kern w:val="0"/>
+          <w:sz w:val="27"/>
+          <w:szCs w:val="27"/>
+          <w:lang w:eastAsia="en-IN"/>
+          <w14:ligatures w14:val="none"/>
+        </w:rPr>
+        <w:t>from</w:t>
+      </w:r>
+      <w:r>
+        <w:rPr>
+          <w:rFonts w:ascii="Consolas" w:eastAsia="Times New Roman" w:hAnsi="Consolas" w:cs="Times New Roman"/>
+          <w:color w:val="CCCCCC"/>
+          <w:kern w:val="0"/>
+          <w:sz w:val="27"/>
+          <w:szCs w:val="27"/>
+          <w:lang w:eastAsia="en-IN"/>
+          <w14:ligatures w14:val="none"/>
+        </w:rPr>
+        <w:t xml:space="preserve"> </w:t>
+      </w:r>
+      <w:r>
+        <w:rPr>
+          <w:rFonts w:ascii="Consolas" w:eastAsia="Times New Roman" w:hAnsi="Consolas" w:cs="Times New Roman"/>
+          <w:color w:val="CE9178"/>
+          <w:kern w:val="0"/>
+          <w:sz w:val="27"/>
+          <w:szCs w:val="27"/>
+          <w:lang w:eastAsia="en-IN"/>
+          <w14:ligatures w14:val="none"/>
+        </w:rPr>
+        <w:t>"next-auth"</w:t>
+      </w:r>
+      <w:r>
+        <w:rPr>
+          <w:rFonts w:ascii="Consolas" w:eastAsia="Times New Roman" w:hAnsi="Consolas" w:cs="Times New Roman"/>
+          <w:color w:val="CCCCCC"/>
+          <w:kern w:val="0"/>
+          <w:sz w:val="27"/>
+          <w:szCs w:val="27"/>
+          <w:lang w:eastAsia="en-IN"/>
+          <w14:ligatures w14:val="none"/>
+        </w:rPr>
+        <w:t>;</w:t>
+      </w:r>
+    </w:p>
+    <w:p>
+      <w:pPr>
+        <w:shd w:val="clear" w:color="auto" w:fill="1F1F1F"/>
+        <w:spacing w:after="0" w:line="360" w:lineRule="atLeast"/>
+        <w:rPr>
+          <w:rFonts w:ascii="Consolas" w:eastAsia="Times New Roman" w:hAnsi="Consolas" w:cs="Times New Roman"/>
+          <w:color w:val="CCCCCC"/>
+          <w:kern w:val="0"/>
+          <w:sz w:val="27"/>
+          <w:szCs w:val="27"/>
+          <w:lang w:eastAsia="en-IN"/>
+          <w14:ligatures w14:val="none"/>
+        </w:rPr>
+      </w:pPr>
+      <w:r>
+        <w:rPr>
+          <w:rFonts w:ascii="Consolas" w:eastAsia="Times New Roman" w:hAnsi="Consolas" w:cs="Times New Roman"/>
+          <w:color w:val="C586C0"/>
+          <w:kern w:val="0"/>
+          <w:sz w:val="27"/>
+          <w:szCs w:val="27"/>
+          <w:lang w:eastAsia="en-IN"/>
+          <w14:ligatures w14:val="none"/>
+        </w:rPr>
         <w:lastRenderedPageBreak/>
+        <w:t>import</w:t>
+      </w:r>
+      <w:r>
+        <w:rPr>
+          <w:rFonts w:ascii="Consolas" w:eastAsia="Times New Roman" w:hAnsi="Consolas" w:cs="Times New Roman"/>
+          <w:color w:val="CCCCCC"/>
+          <w:kern w:val="0"/>
+          <w:sz w:val="27"/>
+          <w:szCs w:val="27"/>
+          <w:lang w:eastAsia="en-IN"/>
+          <w14:ligatures w14:val="none"/>
+        </w:rPr>
+        <w:t xml:space="preserve"> </w:t>
+      </w:r>
+      <w:r>
+        <w:rPr>
+          <w:rFonts w:ascii="Consolas" w:eastAsia="Times New Roman" w:hAnsi="Consolas" w:cs="Times New Roman"/>
+          <w:color w:val="9CDCFE"/>
+          <w:kern w:val="0"/>
+          <w:sz w:val="27"/>
+          <w:szCs w:val="27"/>
+          <w:lang w:eastAsia="en-IN"/>
+          <w14:ligatures w14:val="none"/>
+        </w:rPr>
+        <w:t>GOOGLEPROVIDER</w:t>
+      </w:r>
+      <w:r>
+        <w:rPr>
+          <w:rFonts w:ascii="Consolas" w:eastAsia="Times New Roman" w:hAnsi="Consolas" w:cs="Times New Roman"/>
+          <w:color w:val="CCCCCC"/>
+          <w:kern w:val="0"/>
+          <w:sz w:val="27"/>
+          <w:szCs w:val="27"/>
+          <w:lang w:eastAsia="en-IN"/>
+          <w14:ligatures w14:val="none"/>
+        </w:rPr>
+        <w:t xml:space="preserve"> </w:t>
+      </w:r>
+      <w:r>
+        <w:rPr>
+          <w:rFonts w:ascii="Consolas" w:eastAsia="Times New Roman" w:hAnsi="Consolas" w:cs="Times New Roman"/>
+          <w:color w:val="C586C0"/>
+          <w:kern w:val="0"/>
+          <w:sz w:val="27"/>
+          <w:szCs w:val="27"/>
+          <w:lang w:eastAsia="en-IN"/>
+          <w14:ligatures w14:val="none"/>
+        </w:rPr>
+        <w:t>from</w:t>
+      </w:r>
+      <w:r>
+        <w:rPr>
+          <w:rFonts w:ascii="Consolas" w:eastAsia="Times New Roman" w:hAnsi="Consolas" w:cs="Times New Roman"/>
+          <w:color w:val="CCCCCC"/>
+          <w:kern w:val="0"/>
+          <w:sz w:val="27"/>
+          <w:szCs w:val="27"/>
+          <w:lang w:eastAsia="en-IN"/>
+          <w14:ligatures w14:val="none"/>
+        </w:rPr>
+        <w:t xml:space="preserve"> </w:t>
+      </w:r>
+      <w:r>
+        <w:rPr>
+          <w:rFonts w:ascii="Consolas" w:eastAsia="Times New Roman" w:hAnsi="Consolas" w:cs="Times New Roman"/>
+          <w:color w:val="CE9178"/>
+          <w:kern w:val="0"/>
+          <w:sz w:val="27"/>
+          <w:szCs w:val="27"/>
+          <w:lang w:eastAsia="en-IN"/>
+          <w14:ligatures w14:val="none"/>
+        </w:rPr>
+        <w:t>"next-auth/providers/google"</w:t>
+      </w:r>
+      <w:r>
+        <w:rPr>
+          <w:rFonts w:ascii="Consolas" w:eastAsia="Times New Roman" w:hAnsi="Consolas" w:cs="Times New Roman"/>
+          <w:color w:val="CCCCCC"/>
+          <w:kern w:val="0"/>
+          <w:sz w:val="27"/>
+          <w:szCs w:val="27"/>
+          <w:lang w:eastAsia="en-IN"/>
+          <w14:ligatures w14:val="none"/>
+        </w:rPr>
+        <w:t>;</w:t>
+      </w:r>
+    </w:p>
+    <w:p>
+      <w:pPr>
+        <w:shd w:val="clear" w:color="auto" w:fill="1F1F1F"/>
+        <w:spacing w:after="0" w:line="360" w:lineRule="atLeast"/>
+        <w:rPr>
+          <w:rFonts w:ascii="Consolas" w:eastAsia="Times New Roman" w:hAnsi="Consolas" w:cs="Times New Roman"/>
+          <w:color w:val="CCCCCC"/>
+          <w:kern w:val="0"/>
+          <w:sz w:val="27"/>
+          <w:szCs w:val="27"/>
+          <w:lang w:eastAsia="en-IN"/>
+          <w14:ligatures w14:val="none"/>
+        </w:rPr>
+      </w:pPr>
+    </w:p>
+    <w:p>
+      <w:pPr>
+        <w:shd w:val="clear" w:color="auto" w:fill="1F1F1F"/>
+        <w:spacing w:after="0" w:line="360" w:lineRule="atLeast"/>
+        <w:rPr>
+          <w:rFonts w:ascii="Consolas" w:eastAsia="Times New Roman" w:hAnsi="Consolas" w:cs="Times New Roman"/>
+          <w:color w:val="CCCCCC"/>
+          <w:kern w:val="0"/>
+          <w:sz w:val="27"/>
+          <w:szCs w:val="27"/>
+          <w:lang w:eastAsia="en-IN"/>
+          <w14:ligatures w14:val="none"/>
+        </w:rPr>
+      </w:pPr>
+      <w:r>
+        <w:rPr>
+          <w:rFonts w:ascii="Consolas" w:eastAsia="Times New Roman" w:hAnsi="Consolas" w:cs="Times New Roman"/>
+          <w:color w:val="C586C0"/>
+          <w:kern w:val="0"/>
+          <w:sz w:val="27"/>
+          <w:szCs w:val="27"/>
+          <w:lang w:eastAsia="en-IN"/>
+          <w14:ligatures w14:val="none"/>
+        </w:rPr>
+        <w:t>export</w:t>
+      </w:r>
+      <w:r>
+        <w:rPr>
+          <w:rFonts w:ascii="Consolas" w:eastAsia="Times New Roman" w:hAnsi="Consolas" w:cs="Times New Roman"/>
+          <w:color w:val="CCCCCC"/>
+          <w:kern w:val="0"/>
+          <w:sz w:val="27"/>
+          <w:szCs w:val="27"/>
+          <w:lang w:eastAsia="en-IN"/>
+          <w14:ligatures w14:val="none"/>
+        </w:rPr>
+        <w:t xml:space="preserve"> </w:t>
+      </w:r>
+      <w:proofErr w:type="spellStart"/>
+      <w:r>
+        <w:rPr>
+          <w:rFonts w:ascii="Consolas" w:eastAsia="Times New Roman" w:hAnsi="Consolas" w:cs="Times New Roman"/>
+          <w:color w:val="569CD6"/>
+          <w:kern w:val="0"/>
+          <w:sz w:val="27"/>
+          <w:szCs w:val="27"/>
+          <w:lang w:eastAsia="en-IN"/>
+          <w14:ligatures w14:val="none"/>
+        </w:rPr>
         <w:t>const</w:t>
       </w:r>
       <w:proofErr w:type="spellEnd"/>
@@ -12973,7 +16633,7 @@
           <w:lang w:eastAsia="en-IN"/>
           <w14:ligatures w14:val="none"/>
         </w:rPr>
-        <w:t>products</w:t>
+        <w:t>authOptions</w:t>
       </w:r>
       <w:r>
         <w:rPr>
@@ -12997,7 +16657,7 @@
           <w:lang w:eastAsia="en-IN"/>
           <w14:ligatures w14:val="none"/>
         </w:rPr>
-        <w:t>ProductType</w:t>
+        <w:t>NextAuthOptions</w:t>
       </w:r>
       <w:proofErr w:type="spellEnd"/>
       <w:proofErr w:type="gramEnd"/>
@@ -13011,7 +16671,7 @@
           <w:lang w:eastAsia="en-IN"/>
           <w14:ligatures w14:val="none"/>
         </w:rPr>
-        <w:t xml:space="preserve">[] </w:t>
+        <w:t xml:space="preserve"> </w:t>
       </w:r>
       <w:r>
         <w:rPr>
@@ -13035,20 +16695,475 @@
           <w:lang w:eastAsia="en-IN"/>
           <w14:ligatures w14:val="none"/>
         </w:rPr>
+        <w:t xml:space="preserve"> {</w:t>
+      </w:r>
+    </w:p>
+    <w:p>
+      <w:pPr>
+        <w:shd w:val="clear" w:color="auto" w:fill="1F1F1F"/>
+        <w:spacing w:after="0" w:line="360" w:lineRule="atLeast"/>
+        <w:rPr>
+          <w:rFonts w:ascii="Consolas" w:eastAsia="Times New Roman" w:hAnsi="Consolas" w:cs="Times New Roman"/>
+          <w:color w:val="CCCCCC"/>
+          <w:kern w:val="0"/>
+          <w:sz w:val="27"/>
+          <w:szCs w:val="27"/>
+          <w:lang w:eastAsia="en-IN"/>
+          <w14:ligatures w14:val="none"/>
+        </w:rPr>
+      </w:pPr>
+      <w:r>
+        <w:rPr>
+          <w:rFonts w:ascii="Consolas" w:eastAsia="Times New Roman" w:hAnsi="Consolas" w:cs="Times New Roman"/>
+          <w:color w:val="CCCCCC"/>
+          <w:kern w:val="0"/>
+          <w:sz w:val="27"/>
+          <w:szCs w:val="27"/>
+          <w:lang w:eastAsia="en-IN"/>
+          <w14:ligatures w14:val="none"/>
+        </w:rPr>
+        <w:t xml:space="preserve">    </w:t>
+      </w:r>
+      <w:r>
+        <w:rPr>
+          <w:rFonts w:ascii="Consolas" w:eastAsia="Times New Roman" w:hAnsi="Consolas" w:cs="Times New Roman"/>
+          <w:color w:val="9CDCFE"/>
+          <w:kern w:val="0"/>
+          <w:sz w:val="27"/>
+          <w:szCs w:val="27"/>
+          <w:lang w:eastAsia="en-IN"/>
+          <w14:ligatures w14:val="none"/>
+        </w:rPr>
+        <w:t>providers:</w:t>
+      </w:r>
+      <w:r>
+        <w:rPr>
+          <w:rFonts w:ascii="Consolas" w:eastAsia="Times New Roman" w:hAnsi="Consolas" w:cs="Times New Roman"/>
+          <w:color w:val="CCCCCC"/>
+          <w:kern w:val="0"/>
+          <w:sz w:val="27"/>
+          <w:szCs w:val="27"/>
+          <w:lang w:eastAsia="en-IN"/>
+          <w14:ligatures w14:val="none"/>
+        </w:rPr>
+        <w:t xml:space="preserve"> [</w:t>
+      </w:r>
+    </w:p>
+    <w:p>
+      <w:pPr>
+        <w:shd w:val="clear" w:color="auto" w:fill="1F1F1F"/>
+        <w:spacing w:after="0" w:line="360" w:lineRule="atLeast"/>
+        <w:rPr>
+          <w:rFonts w:ascii="Consolas" w:eastAsia="Times New Roman" w:hAnsi="Consolas" w:cs="Times New Roman"/>
+          <w:color w:val="CCCCCC"/>
+          <w:kern w:val="0"/>
+          <w:sz w:val="27"/>
+          <w:szCs w:val="27"/>
+          <w:lang w:eastAsia="en-IN"/>
+          <w14:ligatures w14:val="none"/>
+        </w:rPr>
+      </w:pPr>
+      <w:r>
+        <w:rPr>
+          <w:rFonts w:ascii="Consolas" w:eastAsia="Times New Roman" w:hAnsi="Consolas" w:cs="Times New Roman"/>
+          <w:color w:val="CCCCCC"/>
+          <w:kern w:val="0"/>
+          <w:sz w:val="27"/>
+          <w:szCs w:val="27"/>
+          <w:lang w:eastAsia="en-IN"/>
+          <w14:ligatures w14:val="none"/>
+        </w:rPr>
+        <w:t xml:space="preserve">        </w:t>
+      </w:r>
+      <w:proofErr w:type="gramStart"/>
+      <w:r>
+        <w:rPr>
+          <w:rFonts w:ascii="Consolas" w:eastAsia="Times New Roman" w:hAnsi="Consolas" w:cs="Times New Roman"/>
+          <w:color w:val="DCDCAA"/>
+          <w:kern w:val="0"/>
+          <w:sz w:val="27"/>
+          <w:szCs w:val="27"/>
+          <w:lang w:eastAsia="en-IN"/>
+          <w14:ligatures w14:val="none"/>
+        </w:rPr>
+        <w:t>GOOGLEPROVIDER</w:t>
+      </w:r>
+      <w:r>
+        <w:rPr>
+          <w:rFonts w:ascii="Consolas" w:eastAsia="Times New Roman" w:hAnsi="Consolas" w:cs="Times New Roman"/>
+          <w:color w:val="CCCCCC"/>
+          <w:kern w:val="0"/>
+          <w:sz w:val="27"/>
+          <w:szCs w:val="27"/>
+          <w:lang w:eastAsia="en-IN"/>
+          <w14:ligatures w14:val="none"/>
+        </w:rPr>
+        <w:t>(</w:t>
+      </w:r>
+      <w:proofErr w:type="gramEnd"/>
+      <w:r>
+        <w:rPr>
+          <w:rFonts w:ascii="Consolas" w:eastAsia="Times New Roman" w:hAnsi="Consolas" w:cs="Times New Roman"/>
+          <w:color w:val="CCCCCC"/>
+          <w:kern w:val="0"/>
+          <w:sz w:val="27"/>
+          <w:szCs w:val="27"/>
+          <w:lang w:eastAsia="en-IN"/>
+          <w14:ligatures w14:val="none"/>
+        </w:rPr>
+        <w:t>{</w:t>
+      </w:r>
+    </w:p>
+    <w:p>
+      <w:pPr>
+        <w:shd w:val="clear" w:color="auto" w:fill="1F1F1F"/>
+        <w:spacing w:after="0" w:line="360" w:lineRule="atLeast"/>
+        <w:rPr>
+          <w:rFonts w:ascii="Consolas" w:eastAsia="Times New Roman" w:hAnsi="Consolas" w:cs="Times New Roman"/>
+          <w:color w:val="CCCCCC"/>
+          <w:kern w:val="0"/>
+          <w:sz w:val="27"/>
+          <w:szCs w:val="27"/>
+          <w:lang w:eastAsia="en-IN"/>
+          <w14:ligatures w14:val="none"/>
+        </w:rPr>
+      </w:pPr>
+      <w:r>
+        <w:rPr>
+          <w:rFonts w:ascii="Consolas" w:eastAsia="Times New Roman" w:hAnsi="Consolas" w:cs="Times New Roman"/>
+          <w:color w:val="CCCCCC"/>
+          <w:kern w:val="0"/>
+          <w:sz w:val="27"/>
+          <w:szCs w:val="27"/>
+          <w:lang w:eastAsia="en-IN"/>
+          <w14:ligatures w14:val="none"/>
+        </w:rPr>
+        <w:t xml:space="preserve">        </w:t>
+      </w:r>
+      <w:r>
+        <w:rPr>
+          <w:rFonts w:ascii="Consolas" w:eastAsia="Times New Roman" w:hAnsi="Consolas" w:cs="Times New Roman"/>
+          <w:color w:val="6A9955"/>
+          <w:kern w:val="0"/>
+          <w:sz w:val="27"/>
+          <w:szCs w:val="27"/>
+          <w:lang w:eastAsia="en-IN"/>
+          <w14:ligatures w14:val="none"/>
+        </w:rPr>
+        <w:t xml:space="preserve">//   </w:t>
+      </w:r>
+      <w:proofErr w:type="spellStart"/>
+      <w:r>
+        <w:rPr>
+          <w:rFonts w:ascii="Consolas" w:eastAsia="Times New Roman" w:hAnsi="Consolas" w:cs="Times New Roman"/>
+          <w:color w:val="6A9955"/>
+          <w:kern w:val="0"/>
+          <w:sz w:val="27"/>
+          <w:szCs w:val="27"/>
+          <w:lang w:eastAsia="en-IN"/>
+          <w14:ligatures w14:val="none"/>
+        </w:rPr>
+        <w:t>clientId</w:t>
+      </w:r>
+      <w:proofErr w:type="spellEnd"/>
+      <w:r>
+        <w:rPr>
+          <w:rFonts w:ascii="Consolas" w:eastAsia="Times New Roman" w:hAnsi="Consolas" w:cs="Times New Roman"/>
+          <w:color w:val="6A9955"/>
+          <w:kern w:val="0"/>
+          <w:sz w:val="27"/>
+          <w:szCs w:val="27"/>
+          <w:lang w:eastAsia="en-IN"/>
+          <w14:ligatures w14:val="none"/>
+        </w:rPr>
+        <w:t xml:space="preserve">: </w:t>
+      </w:r>
+      <w:proofErr w:type="spellStart"/>
+      <w:proofErr w:type="gramStart"/>
+      <w:r>
+        <w:rPr>
+          <w:rFonts w:ascii="Consolas" w:eastAsia="Times New Roman" w:hAnsi="Consolas" w:cs="Times New Roman"/>
+          <w:color w:val="6A9955"/>
+          <w:kern w:val="0"/>
+          <w:sz w:val="27"/>
+          <w:szCs w:val="27"/>
+          <w:lang w:eastAsia="en-IN"/>
+          <w14:ligatures w14:val="none"/>
+        </w:rPr>
+        <w:t>process.env.GOOGLE</w:t>
+      </w:r>
+      <w:proofErr w:type="gramEnd"/>
+      <w:r>
+        <w:rPr>
+          <w:rFonts w:ascii="Consolas" w:eastAsia="Times New Roman" w:hAnsi="Consolas" w:cs="Times New Roman"/>
+          <w:color w:val="6A9955"/>
+          <w:kern w:val="0"/>
+          <w:sz w:val="27"/>
+          <w:szCs w:val="27"/>
+          <w:lang w:eastAsia="en-IN"/>
+          <w14:ligatures w14:val="none"/>
+        </w:rPr>
+        <w:t>_ID</w:t>
+      </w:r>
+      <w:proofErr w:type="spellEnd"/>
+      <w:r>
+        <w:rPr>
+          <w:rFonts w:ascii="Consolas" w:eastAsia="Times New Roman" w:hAnsi="Consolas" w:cs="Times New Roman"/>
+          <w:color w:val="6A9955"/>
+          <w:kern w:val="0"/>
+          <w:sz w:val="27"/>
+          <w:szCs w:val="27"/>
+          <w:lang w:eastAsia="en-IN"/>
+          <w14:ligatures w14:val="none"/>
+        </w:rPr>
+        <w:t xml:space="preserve"> as string,</w:t>
+      </w:r>
+    </w:p>
+    <w:p>
+      <w:pPr>
+        <w:shd w:val="clear" w:color="auto" w:fill="1F1F1F"/>
+        <w:spacing w:after="0" w:line="360" w:lineRule="atLeast"/>
+        <w:rPr>
+          <w:rFonts w:ascii="Consolas" w:eastAsia="Times New Roman" w:hAnsi="Consolas" w:cs="Times New Roman"/>
+          <w:color w:val="CCCCCC"/>
+          <w:kern w:val="0"/>
+          <w:sz w:val="27"/>
+          <w:szCs w:val="27"/>
+          <w:lang w:eastAsia="en-IN"/>
+          <w14:ligatures w14:val="none"/>
+        </w:rPr>
+      </w:pPr>
+      <w:r>
+        <w:rPr>
+          <w:rFonts w:ascii="Consolas" w:eastAsia="Times New Roman" w:hAnsi="Consolas" w:cs="Times New Roman"/>
+          <w:color w:val="CCCCCC"/>
+          <w:kern w:val="0"/>
+          <w:sz w:val="27"/>
+          <w:szCs w:val="27"/>
+          <w:lang w:eastAsia="en-IN"/>
+          <w14:ligatures w14:val="none"/>
+        </w:rPr>
+        <w:t xml:space="preserve">        </w:t>
+      </w:r>
+      <w:r>
+        <w:rPr>
+          <w:rFonts w:ascii="Consolas" w:eastAsia="Times New Roman" w:hAnsi="Consolas" w:cs="Times New Roman"/>
+          <w:color w:val="6A9955"/>
+          <w:kern w:val="0"/>
+          <w:sz w:val="27"/>
+          <w:szCs w:val="27"/>
+          <w:lang w:eastAsia="en-IN"/>
+          <w14:ligatures w14:val="none"/>
+        </w:rPr>
+        <w:t xml:space="preserve">//   </w:t>
+      </w:r>
+      <w:proofErr w:type="spellStart"/>
+      <w:r>
+        <w:rPr>
+          <w:rFonts w:ascii="Consolas" w:eastAsia="Times New Roman" w:hAnsi="Consolas" w:cs="Times New Roman"/>
+          <w:color w:val="6A9955"/>
+          <w:kern w:val="0"/>
+          <w:sz w:val="27"/>
+          <w:szCs w:val="27"/>
+          <w:lang w:eastAsia="en-IN"/>
+          <w14:ligatures w14:val="none"/>
+        </w:rPr>
+        <w:t>clientSecret</w:t>
+      </w:r>
+      <w:proofErr w:type="spellEnd"/>
+      <w:r>
+        <w:rPr>
+          <w:rFonts w:ascii="Consolas" w:eastAsia="Times New Roman" w:hAnsi="Consolas" w:cs="Times New Roman"/>
+          <w:color w:val="6A9955"/>
+          <w:kern w:val="0"/>
+          <w:sz w:val="27"/>
+          <w:szCs w:val="27"/>
+          <w:lang w:eastAsia="en-IN"/>
+          <w14:ligatures w14:val="none"/>
+        </w:rPr>
+        <w:t xml:space="preserve">: </w:t>
+      </w:r>
+      <w:proofErr w:type="spellStart"/>
+      <w:proofErr w:type="gramStart"/>
+      <w:r>
+        <w:rPr>
+          <w:rFonts w:ascii="Consolas" w:eastAsia="Times New Roman" w:hAnsi="Consolas" w:cs="Times New Roman"/>
+          <w:color w:val="6A9955"/>
+          <w:kern w:val="0"/>
+          <w:sz w:val="27"/>
+          <w:szCs w:val="27"/>
+          <w:lang w:eastAsia="en-IN"/>
+          <w14:ligatures w14:val="none"/>
+        </w:rPr>
+        <w:t>process.env.GOOGlE</w:t>
+      </w:r>
+      <w:proofErr w:type="gramEnd"/>
+      <w:r>
+        <w:rPr>
+          <w:rFonts w:ascii="Consolas" w:eastAsia="Times New Roman" w:hAnsi="Consolas" w:cs="Times New Roman"/>
+          <w:color w:val="6A9955"/>
+          <w:kern w:val="0"/>
+          <w:sz w:val="27"/>
+          <w:szCs w:val="27"/>
+          <w:lang w:eastAsia="en-IN"/>
+          <w14:ligatures w14:val="none"/>
+        </w:rPr>
+        <w:t>_SECRET</w:t>
+      </w:r>
+      <w:proofErr w:type="spellEnd"/>
+      <w:r>
+        <w:rPr>
+          <w:rFonts w:ascii="Consolas" w:eastAsia="Times New Roman" w:hAnsi="Consolas" w:cs="Times New Roman"/>
+          <w:color w:val="6A9955"/>
+          <w:kern w:val="0"/>
+          <w:sz w:val="27"/>
+          <w:szCs w:val="27"/>
+          <w:lang w:eastAsia="en-IN"/>
+          <w14:ligatures w14:val="none"/>
+        </w:rPr>
+        <w:t xml:space="preserve"> as string,</w:t>
+      </w:r>
+    </w:p>
+    <w:p>
+      <w:pPr>
+        <w:shd w:val="clear" w:color="auto" w:fill="1F1F1F"/>
+        <w:spacing w:after="0" w:line="360" w:lineRule="atLeast"/>
+        <w:rPr>
+          <w:rFonts w:ascii="Consolas" w:eastAsia="Times New Roman" w:hAnsi="Consolas" w:cs="Times New Roman"/>
+          <w:color w:val="CCCCCC"/>
+          <w:kern w:val="0"/>
+          <w:sz w:val="27"/>
+          <w:szCs w:val="27"/>
+          <w:lang w:eastAsia="en-IN"/>
+          <w14:ligatures w14:val="none"/>
+        </w:rPr>
+      </w:pPr>
+      <w:r>
+        <w:rPr>
+          <w:rFonts w:ascii="Consolas" w:eastAsia="Times New Roman" w:hAnsi="Consolas" w:cs="Times New Roman"/>
+          <w:color w:val="CCCCCC"/>
+          <w:kern w:val="0"/>
+          <w:sz w:val="27"/>
+          <w:szCs w:val="27"/>
+          <w:lang w:eastAsia="en-IN"/>
+          <w14:ligatures w14:val="none"/>
+        </w:rPr>
+        <w:t xml:space="preserve">          </w:t>
+      </w:r>
+      <w:proofErr w:type="spellStart"/>
+      <w:r>
+        <w:rPr>
+          <w:rFonts w:ascii="Consolas" w:eastAsia="Times New Roman" w:hAnsi="Consolas" w:cs="Times New Roman"/>
+          <w:color w:val="9CDCFE"/>
+          <w:kern w:val="0"/>
+          <w:sz w:val="27"/>
+          <w:szCs w:val="27"/>
+          <w:lang w:eastAsia="en-IN"/>
+          <w14:ligatures w14:val="none"/>
+        </w:rPr>
+        <w:t>clientId</w:t>
+      </w:r>
+      <w:proofErr w:type="spellEnd"/>
+      <w:r>
+        <w:rPr>
+          <w:rFonts w:ascii="Consolas" w:eastAsia="Times New Roman" w:hAnsi="Consolas" w:cs="Times New Roman"/>
+          <w:color w:val="9CDCFE"/>
+          <w:kern w:val="0"/>
+          <w:sz w:val="27"/>
+          <w:szCs w:val="27"/>
+          <w:lang w:eastAsia="en-IN"/>
+          <w14:ligatures w14:val="none"/>
+        </w:rPr>
+        <w:t>:</w:t>
+      </w:r>
+      <w:r>
+        <w:rPr>
+          <w:rFonts w:ascii="Consolas" w:eastAsia="Times New Roman" w:hAnsi="Consolas" w:cs="Times New Roman"/>
+          <w:color w:val="CCCCCC"/>
+          <w:kern w:val="0"/>
+          <w:sz w:val="27"/>
+          <w:szCs w:val="27"/>
+          <w:lang w:eastAsia="en-IN"/>
+          <w14:ligatures w14:val="none"/>
+        </w:rPr>
         <w:t xml:space="preserve"> </w:t>
       </w:r>
-      <w:r>
-        <w:rPr>
-          <w:rFonts w:ascii="Consolas" w:eastAsia="Times New Roman" w:hAnsi="Consolas" w:cs="Times New Roman"/>
-          <w:color w:val="C586C0"/>
-          <w:kern w:val="0"/>
-          <w:sz w:val="27"/>
-          <w:szCs w:val="27"/>
-          <w:lang w:eastAsia="en-IN"/>
-          <w14:ligatures w14:val="none"/>
-        </w:rPr>
-        <w:t>await</w:t>
-      </w:r>
+      <w:proofErr w:type="spellStart"/>
+      <w:proofErr w:type="gramStart"/>
+      <w:r>
+        <w:rPr>
+          <w:rFonts w:ascii="Consolas" w:eastAsia="Times New Roman" w:hAnsi="Consolas" w:cs="Times New Roman"/>
+          <w:color w:val="9CDCFE"/>
+          <w:kern w:val="0"/>
+          <w:sz w:val="27"/>
+          <w:szCs w:val="27"/>
+          <w:lang w:eastAsia="en-IN"/>
+          <w14:ligatures w14:val="none"/>
+        </w:rPr>
+        <w:t>process</w:t>
+      </w:r>
+      <w:r>
+        <w:rPr>
+          <w:rFonts w:ascii="Consolas" w:eastAsia="Times New Roman" w:hAnsi="Consolas" w:cs="Times New Roman"/>
+          <w:color w:val="CCCCCC"/>
+          <w:kern w:val="0"/>
+          <w:sz w:val="27"/>
+          <w:szCs w:val="27"/>
+          <w:lang w:eastAsia="en-IN"/>
+          <w14:ligatures w14:val="none"/>
+        </w:rPr>
+        <w:t>.</w:t>
+      </w:r>
+      <w:r>
+        <w:rPr>
+          <w:rFonts w:ascii="Consolas" w:eastAsia="Times New Roman" w:hAnsi="Consolas" w:cs="Times New Roman"/>
+          <w:color w:val="9CDCFE"/>
+          <w:kern w:val="0"/>
+          <w:sz w:val="27"/>
+          <w:szCs w:val="27"/>
+          <w:lang w:eastAsia="en-IN"/>
+          <w14:ligatures w14:val="none"/>
+        </w:rPr>
+        <w:t>env</w:t>
+      </w:r>
+      <w:r>
+        <w:rPr>
+          <w:rFonts w:ascii="Consolas" w:eastAsia="Times New Roman" w:hAnsi="Consolas" w:cs="Times New Roman"/>
+          <w:color w:val="CCCCCC"/>
+          <w:kern w:val="0"/>
+          <w:sz w:val="27"/>
+          <w:szCs w:val="27"/>
+          <w:lang w:eastAsia="en-IN"/>
+          <w14:ligatures w14:val="none"/>
+        </w:rPr>
+        <w:t>.</w:t>
+      </w:r>
+      <w:r>
+        <w:rPr>
+          <w:rFonts w:ascii="Consolas" w:eastAsia="Times New Roman" w:hAnsi="Consolas" w:cs="Times New Roman"/>
+          <w:color w:val="4FC1FF"/>
+          <w:kern w:val="0"/>
+          <w:sz w:val="27"/>
+          <w:szCs w:val="27"/>
+          <w:lang w:eastAsia="en-IN"/>
+          <w14:ligatures w14:val="none"/>
+        </w:rPr>
+        <w:t>GOOGLE</w:t>
+      </w:r>
+      <w:proofErr w:type="gramEnd"/>
+      <w:r>
+        <w:rPr>
+          <w:rFonts w:ascii="Consolas" w:eastAsia="Times New Roman" w:hAnsi="Consolas" w:cs="Times New Roman"/>
+          <w:color w:val="4FC1FF"/>
+          <w:kern w:val="0"/>
+          <w:sz w:val="27"/>
+          <w:szCs w:val="27"/>
+          <w:lang w:eastAsia="en-IN"/>
+          <w14:ligatures w14:val="none"/>
+        </w:rPr>
+        <w:t>_ID</w:t>
+      </w:r>
+      <w:proofErr w:type="spellEnd"/>
       <w:r>
         <w:rPr>
           <w:rFonts w:ascii="Consolas" w:eastAsia="Times New Roman" w:hAnsi="Consolas" w:cs="Times New Roman"/>
@@ -13061,31 +17176,56 @@
         </w:rPr>
         <w:t xml:space="preserve"> </w:t>
       </w:r>
-      <w:proofErr w:type="spellStart"/>
-      <w:r>
-        <w:rPr>
-          <w:rFonts w:ascii="Consolas" w:eastAsia="Times New Roman" w:hAnsi="Consolas" w:cs="Times New Roman"/>
-          <w:color w:val="DCDCAA"/>
-          <w:kern w:val="0"/>
-          <w:sz w:val="27"/>
-          <w:szCs w:val="27"/>
-          <w:lang w:eastAsia="en-IN"/>
-          <w14:ligatures w14:val="none"/>
-        </w:rPr>
-        <w:t>getData</w:t>
-      </w:r>
-      <w:proofErr w:type="spellEnd"/>
-      <w:r>
-        <w:rPr>
-          <w:rFonts w:ascii="Consolas" w:eastAsia="Times New Roman" w:hAnsi="Consolas" w:cs="Times New Roman"/>
-          <w:color w:val="CCCCCC"/>
-          <w:kern w:val="0"/>
-          <w:sz w:val="27"/>
-          <w:szCs w:val="27"/>
-          <w:lang w:eastAsia="en-IN"/>
-          <w14:ligatures w14:val="none"/>
-        </w:rPr>
-        <w:t>(</w:t>
+      <w:r>
+        <w:rPr>
+          <w:rFonts w:ascii="Consolas" w:eastAsia="Times New Roman" w:hAnsi="Consolas" w:cs="Times New Roman"/>
+          <w:color w:val="D4D4D4"/>
+          <w:kern w:val="0"/>
+          <w:sz w:val="27"/>
+          <w:szCs w:val="27"/>
+          <w:lang w:eastAsia="en-IN"/>
+          <w14:ligatures w14:val="none"/>
+        </w:rPr>
+        <w:t>!</w:t>
+      </w:r>
+      <w:r>
+        <w:rPr>
+          <w:rFonts w:ascii="Consolas" w:eastAsia="Times New Roman" w:hAnsi="Consolas" w:cs="Times New Roman"/>
+          <w:color w:val="CCCCCC"/>
+          <w:kern w:val="0"/>
+          <w:sz w:val="27"/>
+          <w:szCs w:val="27"/>
+          <w:lang w:eastAsia="en-IN"/>
+          <w14:ligatures w14:val="none"/>
+        </w:rPr>
+        <w:t>,</w:t>
+      </w:r>
+    </w:p>
+    <w:p>
+      <w:pPr>
+        <w:shd w:val="clear" w:color="auto" w:fill="1F1F1F"/>
+        <w:spacing w:after="0" w:line="360" w:lineRule="atLeast"/>
+        <w:rPr>
+          <w:rFonts w:ascii="Consolas" w:eastAsia="Times New Roman" w:hAnsi="Consolas" w:cs="Times New Roman"/>
+          <w:color w:val="CCCCCC"/>
+          <w:kern w:val="0"/>
+          <w:sz w:val="27"/>
+          <w:szCs w:val="27"/>
+          <w:lang w:eastAsia="en-IN"/>
+          <w14:ligatures w14:val="none"/>
+        </w:rPr>
+      </w:pPr>
+      <w:r>
+        <w:rPr>
+          <w:rFonts w:ascii="Consolas" w:eastAsia="Times New Roman" w:hAnsi="Consolas" w:cs="Times New Roman"/>
+          <w:color w:val="CCCCCC"/>
+          <w:kern w:val="0"/>
+          <w:sz w:val="27"/>
+          <w:szCs w:val="27"/>
+          <w:lang w:eastAsia="en-IN"/>
+          <w14:ligatures w14:val="none"/>
+        </w:rPr>
+        <w:t xml:space="preserve">          </w:t>
       </w:r>
       <w:proofErr w:type="spellStart"/>
       <w:r>
@@ -13098,7 +17238,46 @@
           <w:lang w:eastAsia="en-IN"/>
           <w14:ligatures w14:val="none"/>
         </w:rPr>
-        <w:t>params</w:t>
+        <w:t>clientSecret</w:t>
+      </w:r>
+      <w:proofErr w:type="spellEnd"/>
+      <w:r>
+        <w:rPr>
+          <w:rFonts w:ascii="Consolas" w:eastAsia="Times New Roman" w:hAnsi="Consolas" w:cs="Times New Roman"/>
+          <w:color w:val="9CDCFE"/>
+          <w:kern w:val="0"/>
+          <w:sz w:val="27"/>
+          <w:szCs w:val="27"/>
+          <w:lang w:eastAsia="en-IN"/>
+          <w14:ligatures w14:val="none"/>
+        </w:rPr>
+        <w:t>:</w:t>
+      </w:r>
+      <w:r>
+        <w:rPr>
+          <w:rFonts w:ascii="Consolas" w:eastAsia="Times New Roman" w:hAnsi="Consolas" w:cs="Times New Roman"/>
+          <w:color w:val="CCCCCC"/>
+          <w:kern w:val="0"/>
+          <w:sz w:val="27"/>
+          <w:szCs w:val="27"/>
+          <w:lang w:eastAsia="en-IN"/>
+          <w14:ligatures w14:val="none"/>
+        </w:rPr>
+        <w:t xml:space="preserve"> </w:t>
+      </w:r>
+      <w:proofErr w:type="spellStart"/>
+      <w:proofErr w:type="gramStart"/>
+      <w:r>
+        <w:rPr>
+          <w:rFonts w:ascii="Consolas" w:eastAsia="Times New Roman" w:hAnsi="Consolas" w:cs="Times New Roman"/>
+          <w:color w:val="9CDCFE"/>
+          <w:kern w:val="0"/>
+          <w:sz w:val="27"/>
+          <w:szCs w:val="27"/>
+          <w:lang w:eastAsia="en-IN"/>
+          <w14:ligatures w14:val="none"/>
+        </w:rPr>
+        <w:t>process</w:t>
       </w:r>
       <w:r>
         <w:rPr>
@@ -13122,21 +17301,173 @@
           <w:lang w:eastAsia="en-IN"/>
           <w14:ligatures w14:val="none"/>
         </w:rPr>
-        <w:t>category</w:t>
-      </w:r>
-      <w:proofErr w:type="spellEnd"/>
-      <w:r>
-        <w:rPr>
-          <w:rFonts w:ascii="Consolas" w:eastAsia="Times New Roman" w:hAnsi="Consolas" w:cs="Times New Roman"/>
-          <w:color w:val="CCCCCC"/>
-          <w:kern w:val="0"/>
-          <w:sz w:val="27"/>
-          <w:szCs w:val="27"/>
-          <w:lang w:eastAsia="en-IN"/>
-          <w14:ligatures w14:val="none"/>
-        </w:rPr>
-        <w:t>)</w:t>
-      </w:r>
+        <w:t>env</w:t>
+      </w:r>
+      <w:r>
+        <w:rPr>
+          <w:rFonts w:ascii="Consolas" w:eastAsia="Times New Roman" w:hAnsi="Consolas" w:cs="Times New Roman"/>
+          <w:color w:val="CCCCCC"/>
+          <w:kern w:val="0"/>
+          <w:sz w:val="27"/>
+          <w:szCs w:val="27"/>
+          <w:lang w:eastAsia="en-IN"/>
+          <w14:ligatures w14:val="none"/>
+        </w:rPr>
+        <w:t>.</w:t>
+      </w:r>
+      <w:r>
+        <w:rPr>
+          <w:rFonts w:ascii="Consolas" w:eastAsia="Times New Roman" w:hAnsi="Consolas" w:cs="Times New Roman"/>
+          <w:color w:val="9CDCFE"/>
+          <w:kern w:val="0"/>
+          <w:sz w:val="27"/>
+          <w:szCs w:val="27"/>
+          <w:lang w:eastAsia="en-IN"/>
+          <w14:ligatures w14:val="none"/>
+        </w:rPr>
+        <w:t>GOOGlE</w:t>
+      </w:r>
+      <w:proofErr w:type="gramEnd"/>
+      <w:r>
+        <w:rPr>
+          <w:rFonts w:ascii="Consolas" w:eastAsia="Times New Roman" w:hAnsi="Consolas" w:cs="Times New Roman"/>
+          <w:color w:val="9CDCFE"/>
+          <w:kern w:val="0"/>
+          <w:sz w:val="27"/>
+          <w:szCs w:val="27"/>
+          <w:lang w:eastAsia="en-IN"/>
+          <w14:ligatures w14:val="none"/>
+        </w:rPr>
+        <w:t>_SECRET</w:t>
+      </w:r>
+      <w:proofErr w:type="spellEnd"/>
+      <w:r>
+        <w:rPr>
+          <w:rFonts w:ascii="Consolas" w:eastAsia="Times New Roman" w:hAnsi="Consolas" w:cs="Times New Roman"/>
+          <w:color w:val="CCCCCC"/>
+          <w:kern w:val="0"/>
+          <w:sz w:val="27"/>
+          <w:szCs w:val="27"/>
+          <w:lang w:eastAsia="en-IN"/>
+          <w14:ligatures w14:val="none"/>
+        </w:rPr>
+        <w:t xml:space="preserve"> </w:t>
+      </w:r>
+      <w:r>
+        <w:rPr>
+          <w:rFonts w:ascii="Consolas" w:eastAsia="Times New Roman" w:hAnsi="Consolas" w:cs="Times New Roman"/>
+          <w:color w:val="D4D4D4"/>
+          <w:kern w:val="0"/>
+          <w:sz w:val="27"/>
+          <w:szCs w:val="27"/>
+          <w:lang w:eastAsia="en-IN"/>
+          <w14:ligatures w14:val="none"/>
+        </w:rPr>
+        <w:t>!</w:t>
+      </w:r>
+      <w:r>
+        <w:rPr>
+          <w:rFonts w:ascii="Consolas" w:eastAsia="Times New Roman" w:hAnsi="Consolas" w:cs="Times New Roman"/>
+          <w:color w:val="CCCCCC"/>
+          <w:kern w:val="0"/>
+          <w:sz w:val="27"/>
+          <w:szCs w:val="27"/>
+          <w:lang w:eastAsia="en-IN"/>
+          <w14:ligatures w14:val="none"/>
+        </w:rPr>
+        <w:t>,</w:t>
+      </w:r>
+    </w:p>
+    <w:p>
+      <w:pPr>
+        <w:shd w:val="clear" w:color="auto" w:fill="1F1F1F"/>
+        <w:spacing w:after="0" w:line="360" w:lineRule="atLeast"/>
+        <w:rPr>
+          <w:rFonts w:ascii="Consolas" w:eastAsia="Times New Roman" w:hAnsi="Consolas" w:cs="Times New Roman"/>
+          <w:color w:val="CCCCCC"/>
+          <w:kern w:val="0"/>
+          <w:sz w:val="27"/>
+          <w:szCs w:val="27"/>
+          <w:lang w:eastAsia="en-IN"/>
+          <w14:ligatures w14:val="none"/>
+        </w:rPr>
+      </w:pPr>
+      <w:r>
+        <w:rPr>
+          <w:rFonts w:ascii="Consolas" w:eastAsia="Times New Roman" w:hAnsi="Consolas" w:cs="Times New Roman"/>
+          <w:color w:val="CCCCCC"/>
+          <w:kern w:val="0"/>
+          <w:sz w:val="27"/>
+          <w:szCs w:val="27"/>
+          <w:lang w:eastAsia="en-IN"/>
+          <w14:ligatures w14:val="none"/>
+        </w:rPr>
+        <w:t>        }),</w:t>
+      </w:r>
+    </w:p>
+    <w:p>
+      <w:pPr>
+        <w:shd w:val="clear" w:color="auto" w:fill="1F1F1F"/>
+        <w:spacing w:after="0" w:line="360" w:lineRule="atLeast"/>
+        <w:rPr>
+          <w:rFonts w:ascii="Consolas" w:eastAsia="Times New Roman" w:hAnsi="Consolas" w:cs="Times New Roman"/>
+          <w:color w:val="CCCCCC"/>
+          <w:kern w:val="0"/>
+          <w:sz w:val="27"/>
+          <w:szCs w:val="27"/>
+          <w:lang w:eastAsia="en-IN"/>
+          <w14:ligatures w14:val="none"/>
+        </w:rPr>
+      </w:pPr>
+      <w:r>
+        <w:rPr>
+          <w:rFonts w:ascii="Consolas" w:eastAsia="Times New Roman" w:hAnsi="Consolas" w:cs="Times New Roman"/>
+          <w:color w:val="CCCCCC"/>
+          <w:kern w:val="0"/>
+          <w:sz w:val="27"/>
+          <w:szCs w:val="27"/>
+          <w:lang w:eastAsia="en-IN"/>
+          <w14:ligatures w14:val="none"/>
+        </w:rPr>
+        <w:t>      ]</w:t>
+      </w:r>
+    </w:p>
+    <w:p>
+      <w:pPr>
+        <w:shd w:val="clear" w:color="auto" w:fill="1F1F1F"/>
+        <w:spacing w:after="0" w:line="360" w:lineRule="atLeast"/>
+        <w:rPr>
+          <w:rFonts w:ascii="Consolas" w:eastAsia="Times New Roman" w:hAnsi="Consolas" w:cs="Times New Roman"/>
+          <w:color w:val="CCCCCC"/>
+          <w:kern w:val="0"/>
+          <w:sz w:val="27"/>
+          <w:szCs w:val="27"/>
+          <w:lang w:eastAsia="en-IN"/>
+          <w14:ligatures w14:val="none"/>
+        </w:rPr>
+      </w:pPr>
+      <w:r>
+        <w:rPr>
+          <w:rFonts w:ascii="Consolas" w:eastAsia="Times New Roman" w:hAnsi="Consolas" w:cs="Times New Roman"/>
+          <w:color w:val="CCCCCC"/>
+          <w:kern w:val="0"/>
+          <w:sz w:val="27"/>
+          <w:szCs w:val="27"/>
+          <w:lang w:eastAsia="en-IN"/>
+          <w14:ligatures w14:val="none"/>
+        </w:rPr>
+        <w:t>}</w:t>
+      </w:r>
+    </w:p>
+    <w:p>
+      <w:pPr>
+        <w:pStyle w:val="ListParagraph"/>
+      </w:pPr>
+    </w:p>
+    <w:p>
+      <w:pPr>
+        <w:pStyle w:val="ListParagraph"/>
+      </w:pPr>
     </w:p>
     <w:p>
       <w:pPr>
@@ -13269,235 +17600,9 @@
     </w:lvl>
   </w:abstractNum>
   <w:abstractNum w:abstractNumId="1" w15:restartNumberingAfterBreak="0">
-    <w:nsid w:val="2D5A143C"/>
-    <w:multiLevelType w:val="hybridMultilevel"/>
-    <w:tmpl w:val="05AC0FA8"/>
-    <w:lvl w:ilvl="0" w:tplc="40090001">
-      <w:start w:val="1"/>
-      <w:numFmt w:val="bullet"/>
-      <w:lvlText w:val=""/>
-      <w:lvlJc w:val="left"/>
-      <w:pPr>
-        <w:ind w:left="720" w:hanging="360"/>
-      </w:pPr>
-      <w:rPr>
-        <w:rFonts w:ascii="Symbol" w:hAnsi="Symbol" w:hint="default"/>
-      </w:rPr>
-    </w:lvl>
-    <w:lvl w:ilvl="1" w:tplc="40090003" w:tentative="1">
-      <w:start w:val="1"/>
-      <w:numFmt w:val="bullet"/>
-      <w:lvlText w:val="o"/>
-      <w:lvlJc w:val="left"/>
-      <w:pPr>
-        <w:ind w:left="1440" w:hanging="360"/>
-      </w:pPr>
-      <w:rPr>
-        <w:rFonts w:ascii="Courier New" w:hAnsi="Courier New" w:cs="Courier New" w:hint="default"/>
-      </w:rPr>
-    </w:lvl>
-    <w:lvl w:ilvl="2" w:tplc="40090005" w:tentative="1">
-      <w:start w:val="1"/>
-      <w:numFmt w:val="bullet"/>
-      <w:lvlText w:val=""/>
-      <w:lvlJc w:val="left"/>
-      <w:pPr>
-        <w:ind w:left="2160" w:hanging="360"/>
-      </w:pPr>
-      <w:rPr>
-        <w:rFonts w:ascii="Wingdings" w:hAnsi="Wingdings" w:hint="default"/>
-      </w:rPr>
-    </w:lvl>
-    <w:lvl w:ilvl="3" w:tplc="40090001" w:tentative="1">
-      <w:start w:val="1"/>
-      <w:numFmt w:val="bullet"/>
-      <w:lvlText w:val=""/>
-      <w:lvlJc w:val="left"/>
-      <w:pPr>
-        <w:ind w:left="2880" w:hanging="360"/>
-      </w:pPr>
-      <w:rPr>
-        <w:rFonts w:ascii="Symbol" w:hAnsi="Symbol" w:hint="default"/>
-      </w:rPr>
-    </w:lvl>
-    <w:lvl w:ilvl="4" w:tplc="40090003" w:tentative="1">
-      <w:start w:val="1"/>
-      <w:numFmt w:val="bullet"/>
-      <w:lvlText w:val="o"/>
-      <w:lvlJc w:val="left"/>
-      <w:pPr>
-        <w:ind w:left="3600" w:hanging="360"/>
-      </w:pPr>
-      <w:rPr>
-        <w:rFonts w:ascii="Courier New" w:hAnsi="Courier New" w:cs="Courier New" w:hint="default"/>
-      </w:rPr>
-    </w:lvl>
-    <w:lvl w:ilvl="5" w:tplc="40090005" w:tentative="1">
-      <w:start w:val="1"/>
-      <w:numFmt w:val="bullet"/>
-      <w:lvlText w:val=""/>
-      <w:lvlJc w:val="left"/>
-      <w:pPr>
-        <w:ind w:left="4320" w:hanging="360"/>
-      </w:pPr>
-      <w:rPr>
-        <w:rFonts w:ascii="Wingdings" w:hAnsi="Wingdings" w:hint="default"/>
-      </w:rPr>
-    </w:lvl>
-    <w:lvl w:ilvl="6" w:tplc="40090001" w:tentative="1">
-      <w:start w:val="1"/>
-      <w:numFmt w:val="bullet"/>
-      <w:lvlText w:val=""/>
-      <w:lvlJc w:val="left"/>
-      <w:pPr>
-        <w:ind w:left="5040" w:hanging="360"/>
-      </w:pPr>
-      <w:rPr>
-        <w:rFonts w:ascii="Symbol" w:hAnsi="Symbol" w:hint="default"/>
-      </w:rPr>
-    </w:lvl>
-    <w:lvl w:ilvl="7" w:tplc="40090003" w:tentative="1">
-      <w:start w:val="1"/>
-      <w:numFmt w:val="bullet"/>
-      <w:lvlText w:val="o"/>
-      <w:lvlJc w:val="left"/>
-      <w:pPr>
-        <w:ind w:left="5760" w:hanging="360"/>
-      </w:pPr>
-      <w:rPr>
-        <w:rFonts w:ascii="Courier New" w:hAnsi="Courier New" w:cs="Courier New" w:hint="default"/>
-      </w:rPr>
-    </w:lvl>
-    <w:lvl w:ilvl="8" w:tplc="40090005" w:tentative="1">
-      <w:start w:val="1"/>
-      <w:numFmt w:val="bullet"/>
-      <w:lvlText w:val=""/>
-      <w:lvlJc w:val="left"/>
-      <w:pPr>
-        <w:ind w:left="6480" w:hanging="360"/>
-      </w:pPr>
-      <w:rPr>
-        <w:rFonts w:ascii="Wingdings" w:hAnsi="Wingdings" w:hint="default"/>
-      </w:rPr>
-    </w:lvl>
-  </w:abstractNum>
-  <w:abstractNum w:abstractNumId="2" w15:restartNumberingAfterBreak="0">
-    <w:nsid w:val="37D65B4F"/>
+    <w:nsid w:val="2096600D"/>
     <w:multiLevelType w:val="multilevel"/>
-    <w:tmpl w:val="76C003F8"/>
-    <w:lvl w:ilvl="0">
-      <w:start w:val="1"/>
-      <w:numFmt w:val="decimal"/>
-      <w:lvlText w:val="%1."/>
-      <w:lvlJc w:val="left"/>
-      <w:pPr>
-        <w:tabs>
-          <w:tab w:val="num" w:pos="720"/>
-        </w:tabs>
-        <w:ind w:left="720" w:hanging="360"/>
-      </w:pPr>
-    </w:lvl>
-    <w:lvl w:ilvl="1" w:tentative="1">
-      <w:start w:val="1"/>
-      <w:numFmt w:val="decimal"/>
-      <w:lvlText w:val="%2."/>
-      <w:lvlJc w:val="left"/>
-      <w:pPr>
-        <w:tabs>
-          <w:tab w:val="num" w:pos="1440"/>
-        </w:tabs>
-        <w:ind w:left="1440" w:hanging="360"/>
-      </w:pPr>
-    </w:lvl>
-    <w:lvl w:ilvl="2" w:tentative="1">
-      <w:start w:val="1"/>
-      <w:numFmt w:val="decimal"/>
-      <w:lvlText w:val="%3."/>
-      <w:lvlJc w:val="left"/>
-      <w:pPr>
-        <w:tabs>
-          <w:tab w:val="num" w:pos="2160"/>
-        </w:tabs>
-        <w:ind w:left="2160" w:hanging="360"/>
-      </w:pPr>
-    </w:lvl>
-    <w:lvl w:ilvl="3" w:tentative="1">
-      <w:start w:val="1"/>
-      <w:numFmt w:val="decimal"/>
-      <w:lvlText w:val="%4."/>
-      <w:lvlJc w:val="left"/>
-      <w:pPr>
-        <w:tabs>
-          <w:tab w:val="num" w:pos="2880"/>
-        </w:tabs>
-        <w:ind w:left="2880" w:hanging="360"/>
-      </w:pPr>
-    </w:lvl>
-    <w:lvl w:ilvl="4" w:tentative="1">
-      <w:start w:val="1"/>
-      <w:numFmt w:val="decimal"/>
-      <w:lvlText w:val="%5."/>
-      <w:lvlJc w:val="left"/>
-      <w:pPr>
-        <w:tabs>
-          <w:tab w:val="num" w:pos="3600"/>
-        </w:tabs>
-        <w:ind w:left="3600" w:hanging="360"/>
-      </w:pPr>
-    </w:lvl>
-    <w:lvl w:ilvl="5" w:tentative="1">
-      <w:start w:val="1"/>
-      <w:numFmt w:val="decimal"/>
-      <w:lvlText w:val="%6."/>
-      <w:lvlJc w:val="left"/>
-      <w:pPr>
-        <w:tabs>
-          <w:tab w:val="num" w:pos="4320"/>
-        </w:tabs>
-        <w:ind w:left="4320" w:hanging="360"/>
-      </w:pPr>
-    </w:lvl>
-    <w:lvl w:ilvl="6" w:tentative="1">
-      <w:start w:val="1"/>
-      <w:numFmt w:val="decimal"/>
-      <w:lvlText w:val="%7."/>
-      <w:lvlJc w:val="left"/>
-      <w:pPr>
-        <w:tabs>
-          <w:tab w:val="num" w:pos="5040"/>
-        </w:tabs>
-        <w:ind w:left="5040" w:hanging="360"/>
-      </w:pPr>
-    </w:lvl>
-    <w:lvl w:ilvl="7" w:tentative="1">
-      <w:start w:val="1"/>
-      <w:numFmt w:val="decimal"/>
-      <w:lvlText w:val="%8."/>
-      <w:lvlJc w:val="left"/>
-      <w:pPr>
-        <w:tabs>
-          <w:tab w:val="num" w:pos="5760"/>
-        </w:tabs>
-        <w:ind w:left="5760" w:hanging="360"/>
-      </w:pPr>
-    </w:lvl>
-    <w:lvl w:ilvl="8" w:tentative="1">
-      <w:start w:val="1"/>
-      <w:numFmt w:val="decimal"/>
-      <w:lvlText w:val="%9."/>
-      <w:lvlJc w:val="left"/>
-      <w:pPr>
-        <w:tabs>
-          <w:tab w:val="num" w:pos="6480"/>
-        </w:tabs>
-        <w:ind w:left="6480" w:hanging="360"/>
-      </w:pPr>
-    </w:lvl>
-  </w:abstractNum>
-  <w:abstractNum w:abstractNumId="3" w15:restartNumberingAfterBreak="0">
-    <w:nsid w:val="3C5E2E50"/>
-    <w:multiLevelType w:val="multilevel"/>
-    <w:tmpl w:val="CF9C2B08"/>
+    <w:tmpl w:val="4A0C089A"/>
     <w:lvl w:ilvl="0">
       <w:start w:val="1"/>
       <w:numFmt w:val="decimal"/>
@@ -13611,7 +17716,350 @@
       </w:pPr>
     </w:lvl>
   </w:abstractNum>
+  <w:abstractNum w:abstractNumId="2" w15:restartNumberingAfterBreak="0">
+    <w:nsid w:val="2D5A143C"/>
+    <w:multiLevelType w:val="hybridMultilevel"/>
+    <w:tmpl w:val="05AC0FA8"/>
+    <w:lvl w:ilvl="0" w:tplc="40090001">
+      <w:start w:val="1"/>
+      <w:numFmt w:val="bullet"/>
+      <w:lvlText w:val=""/>
+      <w:lvlJc w:val="left"/>
+      <w:pPr>
+        <w:ind w:left="720" w:hanging="360"/>
+      </w:pPr>
+      <w:rPr>
+        <w:rFonts w:ascii="Symbol" w:hAnsi="Symbol" w:hint="default"/>
+      </w:rPr>
+    </w:lvl>
+    <w:lvl w:ilvl="1" w:tplc="40090003" w:tentative="1">
+      <w:start w:val="1"/>
+      <w:numFmt w:val="bullet"/>
+      <w:lvlText w:val="o"/>
+      <w:lvlJc w:val="left"/>
+      <w:pPr>
+        <w:ind w:left="1440" w:hanging="360"/>
+      </w:pPr>
+      <w:rPr>
+        <w:rFonts w:ascii="Courier New" w:hAnsi="Courier New" w:cs="Courier New" w:hint="default"/>
+      </w:rPr>
+    </w:lvl>
+    <w:lvl w:ilvl="2" w:tplc="40090005" w:tentative="1">
+      <w:start w:val="1"/>
+      <w:numFmt w:val="bullet"/>
+      <w:lvlText w:val=""/>
+      <w:lvlJc w:val="left"/>
+      <w:pPr>
+        <w:ind w:left="2160" w:hanging="360"/>
+      </w:pPr>
+      <w:rPr>
+        <w:rFonts w:ascii="Wingdings" w:hAnsi="Wingdings" w:hint="default"/>
+      </w:rPr>
+    </w:lvl>
+    <w:lvl w:ilvl="3" w:tplc="40090001" w:tentative="1">
+      <w:start w:val="1"/>
+      <w:numFmt w:val="bullet"/>
+      <w:lvlText w:val=""/>
+      <w:lvlJc w:val="left"/>
+      <w:pPr>
+        <w:ind w:left="2880" w:hanging="360"/>
+      </w:pPr>
+      <w:rPr>
+        <w:rFonts w:ascii="Symbol" w:hAnsi="Symbol" w:hint="default"/>
+      </w:rPr>
+    </w:lvl>
+    <w:lvl w:ilvl="4" w:tplc="40090003" w:tentative="1">
+      <w:start w:val="1"/>
+      <w:numFmt w:val="bullet"/>
+      <w:lvlText w:val="o"/>
+      <w:lvlJc w:val="left"/>
+      <w:pPr>
+        <w:ind w:left="3600" w:hanging="360"/>
+      </w:pPr>
+      <w:rPr>
+        <w:rFonts w:ascii="Courier New" w:hAnsi="Courier New" w:cs="Courier New" w:hint="default"/>
+      </w:rPr>
+    </w:lvl>
+    <w:lvl w:ilvl="5" w:tplc="40090005" w:tentative="1">
+      <w:start w:val="1"/>
+      <w:numFmt w:val="bullet"/>
+      <w:lvlText w:val=""/>
+      <w:lvlJc w:val="left"/>
+      <w:pPr>
+        <w:ind w:left="4320" w:hanging="360"/>
+      </w:pPr>
+      <w:rPr>
+        <w:rFonts w:ascii="Wingdings" w:hAnsi="Wingdings" w:hint="default"/>
+      </w:rPr>
+    </w:lvl>
+    <w:lvl w:ilvl="6" w:tplc="40090001" w:tentative="1">
+      <w:start w:val="1"/>
+      <w:numFmt w:val="bullet"/>
+      <w:lvlText w:val=""/>
+      <w:lvlJc w:val="left"/>
+      <w:pPr>
+        <w:ind w:left="5040" w:hanging="360"/>
+      </w:pPr>
+      <w:rPr>
+        <w:rFonts w:ascii="Symbol" w:hAnsi="Symbol" w:hint="default"/>
+      </w:rPr>
+    </w:lvl>
+    <w:lvl w:ilvl="7" w:tplc="40090003" w:tentative="1">
+      <w:start w:val="1"/>
+      <w:numFmt w:val="bullet"/>
+      <w:lvlText w:val="o"/>
+      <w:lvlJc w:val="left"/>
+      <w:pPr>
+        <w:ind w:left="5760" w:hanging="360"/>
+      </w:pPr>
+      <w:rPr>
+        <w:rFonts w:ascii="Courier New" w:hAnsi="Courier New" w:cs="Courier New" w:hint="default"/>
+      </w:rPr>
+    </w:lvl>
+    <w:lvl w:ilvl="8" w:tplc="40090005" w:tentative="1">
+      <w:start w:val="1"/>
+      <w:numFmt w:val="bullet"/>
+      <w:lvlText w:val=""/>
+      <w:lvlJc w:val="left"/>
+      <w:pPr>
+        <w:ind w:left="6480" w:hanging="360"/>
+      </w:pPr>
+      <w:rPr>
+        <w:rFonts w:ascii="Wingdings" w:hAnsi="Wingdings" w:hint="default"/>
+      </w:rPr>
+    </w:lvl>
+  </w:abstractNum>
+  <w:abstractNum w:abstractNumId="3" w15:restartNumberingAfterBreak="0">
+    <w:nsid w:val="37D65B4F"/>
+    <w:multiLevelType w:val="multilevel"/>
+    <w:tmpl w:val="76C003F8"/>
+    <w:lvl w:ilvl="0">
+      <w:start w:val="1"/>
+      <w:numFmt w:val="decimal"/>
+      <w:lvlText w:val="%1."/>
+      <w:lvlJc w:val="left"/>
+      <w:pPr>
+        <w:tabs>
+          <w:tab w:val="num" w:pos="720"/>
+        </w:tabs>
+        <w:ind w:left="720" w:hanging="360"/>
+      </w:pPr>
+    </w:lvl>
+    <w:lvl w:ilvl="1" w:tentative="1">
+      <w:start w:val="1"/>
+      <w:numFmt w:val="decimal"/>
+      <w:lvlText w:val="%2."/>
+      <w:lvlJc w:val="left"/>
+      <w:pPr>
+        <w:tabs>
+          <w:tab w:val="num" w:pos="1440"/>
+        </w:tabs>
+        <w:ind w:left="1440" w:hanging="360"/>
+      </w:pPr>
+    </w:lvl>
+    <w:lvl w:ilvl="2" w:tentative="1">
+      <w:start w:val="1"/>
+      <w:numFmt w:val="decimal"/>
+      <w:lvlText w:val="%3."/>
+      <w:lvlJc w:val="left"/>
+      <w:pPr>
+        <w:tabs>
+          <w:tab w:val="num" w:pos="2160"/>
+        </w:tabs>
+        <w:ind w:left="2160" w:hanging="360"/>
+      </w:pPr>
+    </w:lvl>
+    <w:lvl w:ilvl="3" w:tentative="1">
+      <w:start w:val="1"/>
+      <w:numFmt w:val="decimal"/>
+      <w:lvlText w:val="%4."/>
+      <w:lvlJc w:val="left"/>
+      <w:pPr>
+        <w:tabs>
+          <w:tab w:val="num" w:pos="2880"/>
+        </w:tabs>
+        <w:ind w:left="2880" w:hanging="360"/>
+      </w:pPr>
+    </w:lvl>
+    <w:lvl w:ilvl="4" w:tentative="1">
+      <w:start w:val="1"/>
+      <w:numFmt w:val="decimal"/>
+      <w:lvlText w:val="%5."/>
+      <w:lvlJc w:val="left"/>
+      <w:pPr>
+        <w:tabs>
+          <w:tab w:val="num" w:pos="3600"/>
+        </w:tabs>
+        <w:ind w:left="3600" w:hanging="360"/>
+      </w:pPr>
+    </w:lvl>
+    <w:lvl w:ilvl="5" w:tentative="1">
+      <w:start w:val="1"/>
+      <w:numFmt w:val="decimal"/>
+      <w:lvlText w:val="%6."/>
+      <w:lvlJc w:val="left"/>
+      <w:pPr>
+        <w:tabs>
+          <w:tab w:val="num" w:pos="4320"/>
+        </w:tabs>
+        <w:ind w:left="4320" w:hanging="360"/>
+      </w:pPr>
+    </w:lvl>
+    <w:lvl w:ilvl="6" w:tentative="1">
+      <w:start w:val="1"/>
+      <w:numFmt w:val="decimal"/>
+      <w:lvlText w:val="%7."/>
+      <w:lvlJc w:val="left"/>
+      <w:pPr>
+        <w:tabs>
+          <w:tab w:val="num" w:pos="5040"/>
+        </w:tabs>
+        <w:ind w:left="5040" w:hanging="360"/>
+      </w:pPr>
+    </w:lvl>
+    <w:lvl w:ilvl="7" w:tentative="1">
+      <w:start w:val="1"/>
+      <w:numFmt w:val="decimal"/>
+      <w:lvlText w:val="%8."/>
+      <w:lvlJc w:val="left"/>
+      <w:pPr>
+        <w:tabs>
+          <w:tab w:val="num" w:pos="5760"/>
+        </w:tabs>
+        <w:ind w:left="5760" w:hanging="360"/>
+      </w:pPr>
+    </w:lvl>
+    <w:lvl w:ilvl="8" w:tentative="1">
+      <w:start w:val="1"/>
+      <w:numFmt w:val="decimal"/>
+      <w:lvlText w:val="%9."/>
+      <w:lvlJc w:val="left"/>
+      <w:pPr>
+        <w:tabs>
+          <w:tab w:val="num" w:pos="6480"/>
+        </w:tabs>
+        <w:ind w:left="6480" w:hanging="360"/>
+      </w:pPr>
+    </w:lvl>
+  </w:abstractNum>
   <w:abstractNum w:abstractNumId="4" w15:restartNumberingAfterBreak="0">
+    <w:nsid w:val="3C5E2E50"/>
+    <w:multiLevelType w:val="multilevel"/>
+    <w:tmpl w:val="CF9C2B08"/>
+    <w:lvl w:ilvl="0">
+      <w:start w:val="1"/>
+      <w:numFmt w:val="decimal"/>
+      <w:lvlText w:val="%1."/>
+      <w:lvlJc w:val="left"/>
+      <w:pPr>
+        <w:tabs>
+          <w:tab w:val="num" w:pos="720"/>
+        </w:tabs>
+        <w:ind w:left="720" w:hanging="360"/>
+      </w:pPr>
+    </w:lvl>
+    <w:lvl w:ilvl="1">
+      <w:start w:val="1"/>
+      <w:numFmt w:val="bullet"/>
+      <w:lvlText w:val=""/>
+      <w:lvlJc w:val="left"/>
+      <w:pPr>
+        <w:tabs>
+          <w:tab w:val="num" w:pos="1440"/>
+        </w:tabs>
+        <w:ind w:left="1440" w:hanging="360"/>
+      </w:pPr>
+      <w:rPr>
+        <w:rFonts w:ascii="Symbol" w:hAnsi="Symbol" w:hint="default"/>
+        <w:sz w:val="20"/>
+      </w:rPr>
+    </w:lvl>
+    <w:lvl w:ilvl="2" w:tentative="1">
+      <w:start w:val="1"/>
+      <w:numFmt w:val="decimal"/>
+      <w:lvlText w:val="%3."/>
+      <w:lvlJc w:val="left"/>
+      <w:pPr>
+        <w:tabs>
+          <w:tab w:val="num" w:pos="2160"/>
+        </w:tabs>
+        <w:ind w:left="2160" w:hanging="360"/>
+      </w:pPr>
+    </w:lvl>
+    <w:lvl w:ilvl="3" w:tentative="1">
+      <w:start w:val="1"/>
+      <w:numFmt w:val="decimal"/>
+      <w:lvlText w:val="%4."/>
+      <w:lvlJc w:val="left"/>
+      <w:pPr>
+        <w:tabs>
+          <w:tab w:val="num" w:pos="2880"/>
+        </w:tabs>
+        <w:ind w:left="2880" w:hanging="360"/>
+      </w:pPr>
+    </w:lvl>
+    <w:lvl w:ilvl="4" w:tentative="1">
+      <w:start w:val="1"/>
+      <w:numFmt w:val="decimal"/>
+      <w:lvlText w:val="%5."/>
+      <w:lvlJc w:val="left"/>
+      <w:pPr>
+        <w:tabs>
+          <w:tab w:val="num" w:pos="3600"/>
+        </w:tabs>
+        <w:ind w:left="3600" w:hanging="360"/>
+      </w:pPr>
+    </w:lvl>
+    <w:lvl w:ilvl="5" w:tentative="1">
+      <w:start w:val="1"/>
+      <w:numFmt w:val="decimal"/>
+      <w:lvlText w:val="%6."/>
+      <w:lvlJc w:val="left"/>
+      <w:pPr>
+        <w:tabs>
+          <w:tab w:val="num" w:pos="4320"/>
+        </w:tabs>
+        <w:ind w:left="4320" w:hanging="360"/>
+      </w:pPr>
+    </w:lvl>
+    <w:lvl w:ilvl="6" w:tentative="1">
+      <w:start w:val="1"/>
+      <w:numFmt w:val="decimal"/>
+      <w:lvlText w:val="%7."/>
+      <w:lvlJc w:val="left"/>
+      <w:pPr>
+        <w:tabs>
+          <w:tab w:val="num" w:pos="5040"/>
+        </w:tabs>
+        <w:ind w:left="5040" w:hanging="360"/>
+      </w:pPr>
+    </w:lvl>
+    <w:lvl w:ilvl="7" w:tentative="1">
+      <w:start w:val="1"/>
+      <w:numFmt w:val="decimal"/>
+      <w:lvlText w:val="%8."/>
+      <w:lvlJc w:val="left"/>
+      <w:pPr>
+        <w:tabs>
+          <w:tab w:val="num" w:pos="5760"/>
+        </w:tabs>
+        <w:ind w:left="5760" w:hanging="360"/>
+      </w:pPr>
+    </w:lvl>
+    <w:lvl w:ilvl="8" w:tentative="1">
+      <w:start w:val="1"/>
+      <w:numFmt w:val="decimal"/>
+      <w:lvlText w:val="%9."/>
+      <w:lvlJc w:val="left"/>
+      <w:pPr>
+        <w:tabs>
+          <w:tab w:val="num" w:pos="6480"/>
+        </w:tabs>
+        <w:ind w:left="6480" w:hanging="360"/>
+      </w:pPr>
+    </w:lvl>
+  </w:abstractNum>
+  <w:abstractNum w:abstractNumId="5" w15:restartNumberingAfterBreak="0">
     <w:nsid w:val="43957ABE"/>
     <w:multiLevelType w:val="multilevel"/>
     <w:tmpl w:val="4AD434F6"/>
@@ -13760,7 +18208,7 @@
       </w:rPr>
     </w:lvl>
   </w:abstractNum>
-  <w:abstractNum w:abstractNumId="5" w15:restartNumberingAfterBreak="0">
+  <w:abstractNum w:abstractNumId="6" w15:restartNumberingAfterBreak="0">
     <w:nsid w:val="71FB6DFA"/>
     <w:multiLevelType w:val="hybridMultilevel"/>
     <w:tmpl w:val="BEBE14A8"/>
@@ -13874,22 +18322,25 @@
     </w:lvl>
   </w:abstractNum>
   <w:num w:numId="1" w16cid:durableId="1355502325">
-    <w:abstractNumId w:val="2"/>
+    <w:abstractNumId w:val="3"/>
   </w:num>
   <w:num w:numId="2" w16cid:durableId="651101346">
+    <w:abstractNumId w:val="5"/>
+  </w:num>
+  <w:num w:numId="3" w16cid:durableId="664894805">
     <w:abstractNumId w:val="4"/>
   </w:num>
-  <w:num w:numId="3" w16cid:durableId="664894805">
-    <w:abstractNumId w:val="3"/>
-  </w:num>
   <w:num w:numId="4" w16cid:durableId="1065177936">
-    <w:abstractNumId w:val="5"/>
+    <w:abstractNumId w:val="6"/>
   </w:num>
   <w:num w:numId="5" w16cid:durableId="2079477762">
-    <w:abstractNumId w:val="1"/>
+    <w:abstractNumId w:val="2"/>
   </w:num>
   <w:num w:numId="6" w16cid:durableId="1157961165">
     <w:abstractNumId w:val="0"/>
+  </w:num>
+  <w:num w:numId="7" w16cid:durableId="466239263">
+    <w:abstractNumId w:val="1"/>
   </w:num>
 </w:numbering>
 </file>
@@ -14362,6 +18813,118 @@
       <w:contextualSpacing/>
     </w:pPr>
   </w:style>
+  <w:style w:type="paragraph" w:styleId="HTMLPreformatted">
+    <w:name w:val="HTML Preformatted"/>
+    <w:basedOn w:val="Normal"/>
+    <w:link w:val="HTMLPreformattedChar"/>
+    <w:uiPriority w:val="99"/>
+    <w:semiHidden/>
+    <w:unhideWhenUsed/>
+    <w:rsid w:val="00272CEF"/>
+    <w:pPr>
+      <w:tabs>
+        <w:tab w:val="left" w:pos="916"/>
+        <w:tab w:val="left" w:pos="1832"/>
+        <w:tab w:val="left" w:pos="2748"/>
+        <w:tab w:val="left" w:pos="3664"/>
+        <w:tab w:val="left" w:pos="4580"/>
+        <w:tab w:val="left" w:pos="5496"/>
+        <w:tab w:val="left" w:pos="6412"/>
+        <w:tab w:val="left" w:pos="7328"/>
+        <w:tab w:val="left" w:pos="8244"/>
+        <w:tab w:val="left" w:pos="9160"/>
+        <w:tab w:val="left" w:pos="10076"/>
+        <w:tab w:val="left" w:pos="10992"/>
+        <w:tab w:val="left" w:pos="11908"/>
+        <w:tab w:val="left" w:pos="12824"/>
+        <w:tab w:val="left" w:pos="13740"/>
+        <w:tab w:val="left" w:pos="14656"/>
+      </w:tabs>
+      <w:spacing w:after="0" w:line="240" w:lineRule="auto"/>
+    </w:pPr>
+    <w:rPr>
+      <w:rFonts w:ascii="Courier New" w:eastAsia="Times New Roman" w:hAnsi="Courier New" w:cs="Courier New"/>
+      <w:kern w:val="0"/>
+      <w:sz w:val="20"/>
+      <w:szCs w:val="20"/>
+      <w:lang w:eastAsia="en-IN"/>
+      <w14:ligatures w14:val="none"/>
+    </w:rPr>
+  </w:style>
+  <w:style w:type="character" w:customStyle="1" w:styleId="HTMLPreformattedChar">
+    <w:name w:val="HTML Preformatted Char"/>
+    <w:basedOn w:val="DefaultParagraphFont"/>
+    <w:link w:val="HTMLPreformatted"/>
+    <w:uiPriority w:val="99"/>
+    <w:semiHidden/>
+    <w:rsid w:val="00272CEF"/>
+    <w:rPr>
+      <w:rFonts w:ascii="Courier New" w:eastAsia="Times New Roman" w:hAnsi="Courier New" w:cs="Courier New"/>
+      <w:kern w:val="0"/>
+      <w:sz w:val="20"/>
+      <w:szCs w:val="20"/>
+      <w:lang w:eastAsia="en-IN"/>
+      <w14:ligatures w14:val="none"/>
+    </w:rPr>
+  </w:style>
+  <w:style w:type="character" w:styleId="HTMLCode">
+    <w:name w:val="HTML Code"/>
+    <w:basedOn w:val="DefaultParagraphFont"/>
+    <w:uiPriority w:val="99"/>
+    <w:semiHidden/>
+    <w:unhideWhenUsed/>
+    <w:rsid w:val="00272CEF"/>
+    <w:rPr>
+      <w:rFonts w:ascii="Courier New" w:eastAsia="Times New Roman" w:hAnsi="Courier New" w:cs="Courier New"/>
+      <w:sz w:val="20"/>
+      <w:szCs w:val="20"/>
+    </w:rPr>
+  </w:style>
+  <w:style w:type="character" w:customStyle="1" w:styleId="hljs-comment">
+    <w:name w:val="hljs-comment"/>
+    <w:basedOn w:val="DefaultParagraphFont"/>
+    <w:rsid w:val="00272CEF"/>
+  </w:style>
+  <w:style w:type="character" w:customStyle="1" w:styleId="hljs-keyword">
+    <w:name w:val="hljs-keyword"/>
+    <w:basedOn w:val="DefaultParagraphFont"/>
+    <w:rsid w:val="00272CEF"/>
+  </w:style>
+  <w:style w:type="character" w:customStyle="1" w:styleId="hljs-title">
+    <w:name w:val="hljs-title"/>
+    <w:basedOn w:val="DefaultParagraphFont"/>
+    <w:rsid w:val="00272CEF"/>
+  </w:style>
+  <w:style w:type="character" w:customStyle="1" w:styleId="hljs-string">
+    <w:name w:val="hljs-string"/>
+    <w:basedOn w:val="DefaultParagraphFont"/>
+    <w:rsid w:val="00272CEF"/>
+  </w:style>
+  <w:style w:type="character" w:customStyle="1" w:styleId="hljs-params">
+    <w:name w:val="hljs-params"/>
+    <w:basedOn w:val="DefaultParagraphFont"/>
+    <w:rsid w:val="00272CEF"/>
+  </w:style>
+  <w:style w:type="character" w:customStyle="1" w:styleId="xml">
+    <w:name w:val="xml"/>
+    <w:basedOn w:val="DefaultParagraphFont"/>
+    <w:rsid w:val="00272CEF"/>
+  </w:style>
+  <w:style w:type="character" w:customStyle="1" w:styleId="hljs-tag">
+    <w:name w:val="hljs-tag"/>
+    <w:basedOn w:val="DefaultParagraphFont"/>
+    <w:rsid w:val="00272CEF"/>
+  </w:style>
+  <w:style w:type="character" w:customStyle="1" w:styleId="hljs-name">
+    <w:name w:val="hljs-name"/>
+    <w:basedOn w:val="DefaultParagraphFont"/>
+    <w:rsid w:val="00272CEF"/>
+  </w:style>
+  <w:style w:type="character" w:customStyle="1" w:styleId="hljs-attr">
+    <w:name w:val="hljs-attr"/>
+    <w:basedOn w:val="DefaultParagraphFont"/>
+    <w:rsid w:val="00272CEF"/>
+  </w:style>
 </w:styles>
 </file>
 
